--- a/docs/Handleiding BGT-inlooptool ArcGIS Pro.docx
+++ b/docs/Handleiding BGT-inlooptool ArcGIS Pro.docx
@@ -11,14 +11,42 @@
           <w:szCs w:val="72"/>
         </w:rPr>
       </w:pPr>
-      <w:r>
+    </w:p>
+    <w:p>
+      <w:pPr>
         <w:rPr>
           <w:b/>
           <w:bCs/>
           <w:sz w:val="72"/>
           <w:szCs w:val="72"/>
         </w:rPr>
-        <w:t>BGT INLOOPTOOL</w:t>
+      </w:pPr>
+      <w:r>
+        <w:rPr>
+          <w:b/>
+          <w:bCs/>
+          <w:sz w:val="72"/>
+          <w:szCs w:val="72"/>
+        </w:rPr>
+        <w:t>BGT</w:t>
+      </w:r>
+      <w:r>
+        <w:rPr>
+          <w:b/>
+          <w:bCs/>
+          <w:sz w:val="72"/>
+          <w:szCs w:val="72"/>
+        </w:rPr>
+        <w:t>-</w:t>
+      </w:r>
+      <w:r>
+        <w:rPr>
+          <w:b/>
+          <w:bCs/>
+          <w:sz w:val="72"/>
+          <w:szCs w:val="72"/>
+        </w:rPr>
+        <w:t>INLOOPTOOL</w:t>
       </w:r>
     </w:p>
     <w:p>
@@ -163,7 +191,7 @@
           <w:sz w:val="20"/>
           <w:szCs w:val="20"/>
         </w:rPr>
-        <w:t xml:space="preserve">status: </w:t>
+        <w:t>BGT</w:t>
       </w:r>
       <w:r>
         <w:rPr>
@@ -172,17 +200,8 @@
           <w:sz w:val="20"/>
           <w:szCs w:val="20"/>
         </w:rPr>
-        <w:t>productie v1.1.0</w:t>
-      </w:r>
-    </w:p>
-    <w:p>
-      <w:pPr>
-        <w:rPr>
-          <w:b/>
-          <w:bCs/>
-        </w:rPr>
-      </w:pPr>
-      <w:proofErr w:type="spellStart"/>
+        <w:t>-</w:t>
+      </w:r>
       <w:r>
         <w:rPr>
           <w:i/>
@@ -190,9 +209,8 @@
           <w:sz w:val="20"/>
           <w:szCs w:val="20"/>
         </w:rPr>
-        <w:t>dd</w:t>
-      </w:r>
-      <w:proofErr w:type="spellEnd"/>
+        <w:t>Inlooptool v</w:t>
+      </w:r>
       <w:r>
         <w:rPr>
           <w:i/>
@@ -200,17 +218,18 @@
           <w:sz w:val="20"/>
           <w:szCs w:val="20"/>
         </w:rPr>
-        <w:t xml:space="preserve">: </w:t>
-      </w:r>
-      <w:r>
+        <w:t>1.1</w:t>
+      </w:r>
+    </w:p>
+    <w:p>
+      <w:pPr>
         <w:rPr>
           <w:i/>
           <w:iCs/>
           <w:sz w:val="20"/>
           <w:szCs w:val="20"/>
         </w:rPr>
-        <w:t>07</w:t>
-      </w:r>
+      </w:pPr>
       <w:r>
         <w:rPr>
           <w:i/>
@@ -218,7 +237,7 @@
           <w:sz w:val="20"/>
           <w:szCs w:val="20"/>
         </w:rPr>
-        <w:t>-</w:t>
+        <w:t>S</w:t>
       </w:r>
       <w:r>
         <w:rPr>
@@ -227,7 +246,7 @@
           <w:sz w:val="20"/>
           <w:szCs w:val="20"/>
         </w:rPr>
-        <w:t>10</w:t>
+        <w:t xml:space="preserve">tatus: </w:t>
       </w:r>
       <w:r>
         <w:rPr>
@@ -236,21 +255,131 @@
           <w:sz w:val="20"/>
           <w:szCs w:val="20"/>
         </w:rPr>
-        <w:t>-202</w:t>
-      </w:r>
-      <w:r>
+        <w:t>werkversie</w:t>
+      </w:r>
+    </w:p>
+    <w:p>
+      <w:pPr>
         <w:rPr>
           <w:i/>
           <w:iCs/>
           <w:sz w:val="20"/>
           <w:szCs w:val="20"/>
         </w:rPr>
-        <w:t>1</w:t>
-      </w:r>
-      <w:r>
+      </w:pPr>
+      <w:r>
+        <w:rPr>
+          <w:i/>
+          <w:iCs/>
+          <w:sz w:val="20"/>
+          <w:szCs w:val="20"/>
+        </w:rPr>
+        <w:t>Datum</w:t>
+      </w:r>
+      <w:r>
+        <w:rPr>
+          <w:i/>
+          <w:iCs/>
+          <w:sz w:val="20"/>
+          <w:szCs w:val="20"/>
+        </w:rPr>
+        <w:t xml:space="preserve">: </w:t>
+      </w:r>
+      <w:r>
+        <w:rPr>
+          <w:i/>
+          <w:iCs/>
+          <w:sz w:val="20"/>
+          <w:szCs w:val="20"/>
+        </w:rPr>
+        <w:t>3-11-2021</w:t>
+      </w:r>
+    </w:p>
+    <w:p>
+      <w:pPr>
+        <w:rPr>
+          <w:i/>
+          <w:iCs/>
+          <w:sz w:val="20"/>
+          <w:szCs w:val="20"/>
+        </w:rPr>
+      </w:pPr>
+    </w:p>
+    <w:p>
+      <w:pPr>
         <w:rPr>
           <w:b/>
           <w:bCs/>
+          <w:i/>
+          <w:iCs/>
+        </w:rPr>
+      </w:pPr>
+      <w:bookmarkStart w:id="0" w:name="_Hlk86841617"/>
+      <w:r>
+        <w:rPr>
+          <w:i/>
+          <w:iCs/>
+          <w:sz w:val="20"/>
+          <w:szCs w:val="20"/>
+        </w:rPr>
+        <w:t xml:space="preserve">Toelichting: Deze versie is </w:t>
+      </w:r>
+      <w:r>
+        <w:rPr>
+          <w:i/>
+          <w:iCs/>
+          <w:sz w:val="20"/>
+          <w:szCs w:val="20"/>
+        </w:rPr>
+        <w:t xml:space="preserve">een werkversie van het ontwikkelteam en gebruikt om de gebruikersgroep te ondersteunen. Voor nu hebben wij als ontwikkelteam de keuze gemaakt om de BGT-Inlooptool qua functionaliteit gereed te maken voor de </w:t>
+      </w:r>
+      <w:proofErr w:type="spellStart"/>
+      <w:r>
+        <w:rPr>
+          <w:i/>
+          <w:iCs/>
+          <w:sz w:val="20"/>
+          <w:szCs w:val="20"/>
+        </w:rPr>
+        <w:t>webinar</w:t>
+      </w:r>
+      <w:proofErr w:type="spellEnd"/>
+      <w:r>
+        <w:rPr>
+          <w:i/>
+          <w:iCs/>
+          <w:sz w:val="20"/>
+          <w:szCs w:val="20"/>
+        </w:rPr>
+        <w:t xml:space="preserve"> op 4 november. Op deze manier hebben we de eerste “</w:t>
+      </w:r>
+      <w:proofErr w:type="spellStart"/>
+      <w:r>
+        <w:rPr>
+          <w:i/>
+          <w:iCs/>
+          <w:sz w:val="20"/>
+          <w:szCs w:val="20"/>
+        </w:rPr>
+        <w:t>stable</w:t>
+      </w:r>
+      <w:proofErr w:type="spellEnd"/>
+      <w:r>
+        <w:rPr>
+          <w:i/>
+          <w:iCs/>
+          <w:sz w:val="20"/>
+          <w:szCs w:val="20"/>
+        </w:rPr>
+        <w:t xml:space="preserve"> release” kunnen uitvoeren. In navolging hierop zullen we deze handleiding verder verbeteren in de komende zes weken. Graag ontvangen wij uw feedback op deze handleiding via bgtinlooptool@nelen-schuurmans.nl.</w:t>
+      </w:r>
+      <w:bookmarkEnd w:id="0"/>
+      <w:r>
+        <w:rPr>
+          <w:b/>
+          <w:bCs/>
+          <w:i/>
+          <w:iCs/>
         </w:rPr>
         <w:br w:type="page"/>
       </w:r>
@@ -314,7 +443,7 @@
           <w:r>
             <w:fldChar w:fldCharType="separate"/>
           </w:r>
-          <w:hyperlink w:anchor="_Toc60846292" w:history="1">
+          <w:hyperlink w:anchor="_Toc86841659" w:history="1">
             <w:r>
               <w:rPr>
                 <w:rStyle w:val="Hyperlink"/>
@@ -339,7 +468,7 @@
                 <w:bCs/>
                 <w:noProof/>
               </w:rPr>
-              <w:t>Installeren plugin</w:t>
+              <w:t>Installeren Toolbox in ArcGIS Pro</w:t>
             </w:r>
             <w:r>
               <w:rPr>
@@ -360,7 +489,7 @@
                 <w:noProof/>
                 <w:webHidden/>
               </w:rPr>
-              <w:instrText xml:space="preserve"> PAGEREF _Toc60846292 \h </w:instrText>
+              <w:instrText xml:space="preserve"> PAGEREF _Toc86841659 \h </w:instrText>
             </w:r>
             <w:r>
               <w:rPr>
@@ -404,7 +533,7 @@
               <w:lang w:eastAsia="nl-NL"/>
             </w:rPr>
           </w:pPr>
-          <w:hyperlink w:anchor="_Toc60846293" w:history="1">
+          <w:hyperlink w:anchor="_Toc86841660" w:history="1">
             <w:r>
               <w:rPr>
                 <w:rStyle w:val="Hyperlink"/>
@@ -450,7 +579,7 @@
                 <w:noProof/>
                 <w:webHidden/>
               </w:rPr>
-              <w:instrText xml:space="preserve"> PAGEREF _Toc60846293 \h </w:instrText>
+              <w:instrText xml:space="preserve"> PAGEREF _Toc86841660 \h </w:instrText>
             </w:r>
             <w:r>
               <w:rPr>
@@ -470,7 +599,7 @@
                 <w:noProof/>
                 <w:webHidden/>
               </w:rPr>
-              <w:t>6</w:t>
+              <w:t>3</w:t>
             </w:r>
             <w:r>
               <w:rPr>
@@ -494,7 +623,7 @@
               <w:lang w:eastAsia="nl-NL"/>
             </w:rPr>
           </w:pPr>
-          <w:hyperlink w:anchor="_Toc60846294" w:history="1">
+          <w:hyperlink w:anchor="_Toc86841661" w:history="1">
             <w:r>
               <w:rPr>
                 <w:rStyle w:val="Hyperlink"/>
@@ -540,7 +669,7 @@
                 <w:noProof/>
                 <w:webHidden/>
               </w:rPr>
-              <w:instrText xml:space="preserve"> PAGEREF _Toc60846294 \h </w:instrText>
+              <w:instrText xml:space="preserve"> PAGEREF _Toc86841661 \h </w:instrText>
             </w:r>
             <w:r>
               <w:rPr>
@@ -560,7 +689,7 @@
                 <w:noProof/>
                 <w:webHidden/>
               </w:rPr>
-              <w:t>6</w:t>
+              <w:t>4</w:t>
             </w:r>
             <w:r>
               <w:rPr>
@@ -584,7 +713,7 @@
               <w:lang w:eastAsia="nl-NL"/>
             </w:rPr>
           </w:pPr>
-          <w:hyperlink w:anchor="_Toc60846295" w:history="1">
+          <w:hyperlink w:anchor="_Toc86841662" w:history="1">
             <w:r>
               <w:rPr>
                 <w:rStyle w:val="Hyperlink"/>
@@ -609,7 +738,7 @@
                 <w:bCs/>
                 <w:noProof/>
               </w:rPr>
-              <w:t>GWSW dataset ophalen</w:t>
+              <w:t>GWSW-dataset ophalen</w:t>
             </w:r>
             <w:r>
               <w:rPr>
@@ -630,7 +759,7 @@
                 <w:noProof/>
                 <w:webHidden/>
               </w:rPr>
-              <w:instrText xml:space="preserve"> PAGEREF _Toc60846295 \h </w:instrText>
+              <w:instrText xml:space="preserve"> PAGEREF _Toc86841662 \h </w:instrText>
             </w:r>
             <w:r>
               <w:rPr>
@@ -650,7 +779,7 @@
                 <w:noProof/>
                 <w:webHidden/>
               </w:rPr>
-              <w:t>9</w:t>
+              <w:t>7</w:t>
             </w:r>
             <w:r>
               <w:rPr>
@@ -674,7 +803,7 @@
               <w:lang w:eastAsia="nl-NL"/>
             </w:rPr>
           </w:pPr>
-          <w:hyperlink w:anchor="_Toc60846296" w:history="1">
+          <w:hyperlink w:anchor="_Toc86841663" w:history="1">
             <w:r>
               <w:rPr>
                 <w:rStyle w:val="Hyperlink"/>
@@ -720,7 +849,7 @@
                 <w:noProof/>
                 <w:webHidden/>
               </w:rPr>
-              <w:instrText xml:space="preserve"> PAGEREF _Toc60846296 \h </w:instrText>
+              <w:instrText xml:space="preserve"> PAGEREF _Toc86841663 \h </w:instrText>
             </w:r>
             <w:r>
               <w:rPr>
@@ -740,7 +869,7 @@
                 <w:noProof/>
                 <w:webHidden/>
               </w:rPr>
-              <w:t>10</w:t>
+              <w:t>7</w:t>
             </w:r>
             <w:r>
               <w:rPr>
@@ -764,7 +893,7 @@
               <w:lang w:eastAsia="nl-NL"/>
             </w:rPr>
           </w:pPr>
-          <w:hyperlink w:anchor="_Toc60846297" w:history="1">
+          <w:hyperlink w:anchor="_Toc86841664" w:history="1">
             <w:r>
               <w:rPr>
                 <w:rStyle w:val="Hyperlink"/>
@@ -810,7 +939,7 @@
                 <w:noProof/>
                 <w:webHidden/>
               </w:rPr>
-              <w:instrText xml:space="preserve"> PAGEREF _Toc60846297 \h </w:instrText>
+              <w:instrText xml:space="preserve"> PAGEREF _Toc86841664 \h </w:instrText>
             </w:r>
             <w:r>
               <w:rPr>
@@ -830,7 +959,7 @@
                 <w:noProof/>
                 <w:webHidden/>
               </w:rPr>
-              <w:t>12</w:t>
+              <w:t>8</w:t>
             </w:r>
             <w:r>
               <w:rPr>
@@ -854,7 +983,7 @@
               <w:lang w:eastAsia="nl-NL"/>
             </w:rPr>
           </w:pPr>
-          <w:hyperlink w:anchor="_Toc60846298" w:history="1">
+          <w:hyperlink w:anchor="_Toc86841665" w:history="1">
             <w:r>
               <w:rPr>
                 <w:rStyle w:val="Hyperlink"/>
@@ -902,7 +1031,7 @@
                 <w:noProof/>
                 <w:webHidden/>
               </w:rPr>
-              <w:instrText xml:space="preserve"> PAGEREF _Toc60846298 \h </w:instrText>
+              <w:instrText xml:space="preserve"> PAGEREF _Toc86841665 \h </w:instrText>
             </w:r>
             <w:r>
               <w:rPr>
@@ -922,7 +1051,7 @@
                 <w:noProof/>
                 <w:webHidden/>
               </w:rPr>
-              <w:t>13</w:t>
+              <w:t>9</w:t>
             </w:r>
             <w:r>
               <w:rPr>
@@ -946,7 +1075,7 @@
               <w:lang w:eastAsia="nl-NL"/>
             </w:rPr>
           </w:pPr>
-          <w:hyperlink w:anchor="_Toc60846299" w:history="1">
+          <w:hyperlink w:anchor="_Toc86841666" w:history="1">
             <w:r>
               <w:rPr>
                 <w:rStyle w:val="Hyperlink"/>
@@ -992,7 +1121,7 @@
                 <w:noProof/>
                 <w:webHidden/>
               </w:rPr>
-              <w:instrText xml:space="preserve"> PAGEREF _Toc60846299 \h </w:instrText>
+              <w:instrText xml:space="preserve"> PAGEREF _Toc86841666 \h </w:instrText>
             </w:r>
             <w:r>
               <w:rPr>
@@ -1012,7 +1141,7 @@
                 <w:noProof/>
                 <w:webHidden/>
               </w:rPr>
-              <w:t>13</w:t>
+              <w:t>10</w:t>
             </w:r>
             <w:r>
               <w:rPr>
@@ -1036,7 +1165,7 @@
               <w:lang w:eastAsia="nl-NL"/>
             </w:rPr>
           </w:pPr>
-          <w:hyperlink w:anchor="_Toc60846300" w:history="1">
+          <w:hyperlink w:anchor="_Toc86841667" w:history="1">
             <w:r>
               <w:rPr>
                 <w:rStyle w:val="Hyperlink"/>
@@ -1082,7 +1211,7 @@
                 <w:noProof/>
                 <w:webHidden/>
               </w:rPr>
-              <w:instrText xml:space="preserve"> PAGEREF _Toc60846300 \h </w:instrText>
+              <w:instrText xml:space="preserve"> PAGEREF _Toc86841667 \h </w:instrText>
             </w:r>
             <w:r>
               <w:rPr>
@@ -1102,7 +1231,7 @@
                 <w:noProof/>
                 <w:webHidden/>
               </w:rPr>
-              <w:t>15</w:t>
+              <w:t>11</w:t>
             </w:r>
             <w:r>
               <w:rPr>
@@ -1125,7 +1254,7 @@
               <w:lang w:eastAsia="nl-NL"/>
             </w:rPr>
           </w:pPr>
-          <w:hyperlink w:anchor="_Toc60846301" w:history="1">
+          <w:hyperlink w:anchor="_Toc86841668" w:history="1">
             <w:r>
               <w:rPr>
                 <w:rStyle w:val="Hyperlink"/>
@@ -1154,7 +1283,7 @@
                 <w:noProof/>
                 <w:webHidden/>
               </w:rPr>
-              <w:instrText xml:space="preserve"> PAGEREF _Toc60846301 \h </w:instrText>
+              <w:instrText xml:space="preserve"> PAGEREF _Toc86841668 \h </w:instrText>
             </w:r>
             <w:r>
               <w:rPr>
@@ -1174,7 +1303,7 @@
                 <w:noProof/>
                 <w:webHidden/>
               </w:rPr>
-              <w:t>16</w:t>
+              <w:t>13</w:t>
             </w:r>
             <w:r>
               <w:rPr>
@@ -1228,7 +1357,7 @@
           <w:bCs/>
         </w:rPr>
       </w:pPr>
-      <w:bookmarkStart w:id="0" w:name="_Toc60846292"/>
+      <w:bookmarkStart w:id="1" w:name="_Toc86841659"/>
       <w:r>
         <w:rPr>
           <w:b/>
@@ -1244,55 +1373,39 @@
         </w:rPr>
         <w:t xml:space="preserve"> </w:t>
       </w:r>
-      <w:bookmarkEnd w:id="0"/>
-      <w:proofErr w:type="spellStart"/>
       <w:r>
         <w:rPr>
           <w:b/>
           <w:bCs/>
         </w:rPr>
+        <w:t>Toolbox in ArcGIS Pro</w:t>
+      </w:r>
+      <w:bookmarkEnd w:id="1"/>
+    </w:p>
+    <w:p>
+      <w:r>
+        <w:t>Vereiste versie van ArcGIS Pro is 2.8.</w:t>
+      </w:r>
+      <w:r>
+        <w:t>3</w:t>
+      </w:r>
+      <w:r>
+        <w:t>. Dit is de versie waarop de tool getest is.</w:t>
+      </w:r>
+      <w:r>
+        <w:t xml:space="preserve"> Op oudere versies kan het zijn dat de tool niet werkt.</w:t>
+      </w:r>
+    </w:p>
+    <w:p>
+      <w:pPr>
+        <w:pStyle w:val="ListParagraph"/>
+      </w:pPr>
+      <w:r>
+        <w:t xml:space="preserve">Voeg de folder met de ArcGIS </w:t>
+      </w:r>
+      <w:r>
         <w:t>Toolbox</w:t>
       </w:r>
-      <w:proofErr w:type="spellEnd"/>
-      <w:r>
-        <w:rPr>
-          <w:b/>
-          <w:bCs/>
-        </w:rPr>
-        <w:t xml:space="preserve"> in ArcGIS Pro</w:t>
-      </w:r>
-    </w:p>
-    <w:p/>
-    <w:p>
-      <w:r>
-        <w:t>Vereiste versie van ArcGIS Pro is 2.8.</w:t>
-      </w:r>
-      <w:r>
-        <w:t>3</w:t>
-      </w:r>
-      <w:r>
-        <w:t>. Dit is de versie waarop de tool getest is.</w:t>
-      </w:r>
-      <w:r>
-        <w:t xml:space="preserve"> Op oudere versies kan het zijn dat de tool niet werkt.</w:t>
-      </w:r>
-    </w:p>
-    <w:p>
-      <w:pPr>
-        <w:pStyle w:val="ListParagraph"/>
-        <w:numPr>
-          <w:ilvl w:val="0"/>
-          <w:numId w:val="4"/>
-        </w:numPr>
-      </w:pPr>
-      <w:r>
-        <w:t xml:space="preserve">Voeg de folder met de ArcGIS </w:t>
-      </w:r>
-      <w:proofErr w:type="spellStart"/>
-      <w:r>
-        <w:t>Toolbox</w:t>
-      </w:r>
-      <w:proofErr w:type="spellEnd"/>
       <w:r>
         <w:t xml:space="preserve"> toe aan de folder</w:t>
       </w:r>
@@ -1366,15 +1479,7 @@
         <w:pStyle w:val="ListParagraph"/>
       </w:pPr>
       <w:r>
-        <w:t xml:space="preserve">Open de </w:t>
-      </w:r>
-      <w:proofErr w:type="spellStart"/>
-      <w:r>
-        <w:t>toolbox</w:t>
-      </w:r>
-      <w:proofErr w:type="spellEnd"/>
-      <w:r>
-        <w:t xml:space="preserve"> en run de tool </w:t>
+        <w:t xml:space="preserve">Open de toolbox en run de tool </w:t>
       </w:r>
       <w:r>
         <w:t>BGT Inlooptool</w:t>
@@ -1440,9 +1545,6 @@
       </w:r>
     </w:p>
     <w:p>
-      <w:bookmarkStart w:id="1" w:name="_Toc60846293"/>
-    </w:p>
-    <w:p>
       <w:r>
         <w:t xml:space="preserve">Opmerking! </w:t>
       </w:r>
@@ -1481,7 +1583,6 @@
         <w:t>.</w:t>
       </w:r>
     </w:p>
-    <w:p/>
     <w:p>
       <w:pPr>
         <w:pStyle w:val="Heading1"/>
@@ -1495,6 +1596,7 @@
           <w:bCs/>
         </w:rPr>
       </w:pPr>
+      <w:bookmarkStart w:id="2" w:name="_Toc86841660"/>
       <w:r>
         <w:rPr>
           <w:b/>
@@ -1502,11 +1604,19 @@
         </w:rPr>
         <w:t>Benodigde data ophalen</w:t>
       </w:r>
-      <w:bookmarkEnd w:id="1"/>
-    </w:p>
-    <w:p>
-      <w:r>
-        <w:t>Voor het draaien van de BGT inlooptool is de volgende data benodigd:</w:t>
+      <w:bookmarkEnd w:id="2"/>
+    </w:p>
+    <w:p>
+      <w:r>
+        <w:t xml:space="preserve">Voor het draaien van de </w:t>
+      </w:r>
+      <w:proofErr w:type="gramStart"/>
+      <w:r>
+        <w:t>BGT inlooptool</w:t>
+      </w:r>
+      <w:proofErr w:type="gramEnd"/>
+      <w:r>
+        <w:t xml:space="preserve"> is de volgende data benodigd:</w:t>
       </w:r>
     </w:p>
     <w:p>
@@ -1530,7 +1640,15 @@
         </w:numPr>
       </w:pPr>
       <w:r>
-        <w:t>Data van de rioolstrengen (via de GWSW server)</w:t>
+        <w:t xml:space="preserve">Data van de rioolstrengen (via de </w:t>
+      </w:r>
+      <w:proofErr w:type="gramStart"/>
+      <w:r>
+        <w:t>GWSW server</w:t>
+      </w:r>
+      <w:proofErr w:type="gramEnd"/>
+      <w:r>
+        <w:t>)</w:t>
       </w:r>
     </w:p>
     <w:p>
@@ -1609,8 +1727,8 @@
           <w:szCs w:val="24"/>
         </w:rPr>
       </w:pPr>
-      <w:bookmarkStart w:id="2" w:name="_Toc60846294"/>
       <w:bookmarkStart w:id="3" w:name="_Hlk59636057"/>
+      <w:bookmarkStart w:id="4" w:name="_Toc86841661"/>
       <w:r>
         <w:rPr>
           <w:b/>
@@ -1621,26 +1739,29 @@
         <w:lastRenderedPageBreak/>
         <w:t>BGT ophalen</w:t>
       </w:r>
-      <w:bookmarkEnd w:id="2"/>
-    </w:p>
-    <w:p/>
-    <w:p>
-      <w:r>
-        <w:t xml:space="preserve">De BGT data kan worden opgehaald op </w:t>
-      </w:r>
-      <w:r>
-        <w:t xml:space="preserve">met de ArcGIS Pro </w:t>
-      </w:r>
-      <w:proofErr w:type="spellStart"/>
-      <w:r>
-        <w:t>toolbox</w:t>
-      </w:r>
-      <w:proofErr w:type="spellEnd"/>
-      <w:r>
-        <w:t xml:space="preserve">. Indien dit niet lukt kan deze </w:t>
-      </w:r>
-      <w:r>
-        <w:t xml:space="preserve"> direct vanaf de PDOK website</w:t>
+      <w:bookmarkEnd w:id="4"/>
+    </w:p>
+    <w:p>
+      <w:r>
+        <w:t xml:space="preserve">De </w:t>
+      </w:r>
+      <w:r>
+        <w:t>BGT-data</w:t>
+      </w:r>
+      <w:r>
+        <w:t xml:space="preserve"> kan worden opgehaald op </w:t>
+      </w:r>
+      <w:r>
+        <w:t xml:space="preserve">met de ArcGIS Pro toolbox. Indien dit niet lukt kan </w:t>
+      </w:r>
+      <w:r>
+        <w:t>deze direct</w:t>
+      </w:r>
+      <w:r>
+        <w:t xml:space="preserve"> vanaf de </w:t>
+      </w:r>
+      <w:r>
+        <w:t>PDOK-website</w:t>
       </w:r>
       <w:r>
         <w:t xml:space="preserve"> worden gedownload</w:t>
@@ -1661,29 +1782,12 @@
           <w:b/>
           <w:bCs/>
         </w:rPr>
-        <w:t xml:space="preserve">BGT ophalen met de </w:t>
-      </w:r>
-      <w:proofErr w:type="spellStart"/>
-      <w:r>
-        <w:rPr>
-          <w:b/>
-          <w:bCs/>
-        </w:rPr>
-        <w:t>toolbox</w:t>
-      </w:r>
-      <w:proofErr w:type="spellEnd"/>
-    </w:p>
-    <w:p>
-      <w:r>
-        <w:t xml:space="preserve">Kies in de </w:t>
-      </w:r>
-      <w:proofErr w:type="spellStart"/>
-      <w:r>
-        <w:t>toolbox</w:t>
-      </w:r>
-      <w:proofErr w:type="spellEnd"/>
-      <w:r>
-        <w:t xml:space="preserve"> voor </w:t>
+        <w:t>BGT ophalen met de toolbox</w:t>
+      </w:r>
+    </w:p>
+    <w:p>
+      <w:r>
+        <w:t xml:space="preserve">Kies in de toolbox voor </w:t>
       </w:r>
       <w:r>
         <w:t>1.</w:t>
@@ -1693,6 +1797,9 @@
       </w:r>
       <w:r>
         <w:t>Download de BGT vlakken van PDOK</w:t>
+      </w:r>
+      <w:r>
+        <w:t>.</w:t>
       </w:r>
     </w:p>
     <w:p>
@@ -1700,7 +1807,7 @@
         <w:pStyle w:val="ListParagraph"/>
         <w:numPr>
           <w:ilvl w:val="0"/>
-          <w:numId w:val="5"/>
+          <w:numId w:val="11"/>
         </w:numPr>
         <w:rPr>
           <w:b/>
@@ -1708,38 +1815,31 @@
         </w:rPr>
       </w:pPr>
       <w:r>
-        <w:t>Vul bij de 1</w:t>
-      </w:r>
-      <w:r>
-        <w:rPr>
-          <w:vertAlign w:val="superscript"/>
-        </w:rPr>
-        <w:t>e</w:t>
-      </w:r>
-      <w:r>
-        <w:t xml:space="preserve"> parameter het gebied in waarvoor u de BGT data wilt downloaden</w:t>
+        <w:t xml:space="preserve">Vul bij de </w:t>
+      </w:r>
+      <w:r>
+        <w:t>eerste</w:t>
+      </w:r>
+      <w:r>
+        <w:t xml:space="preserve"> parameter het gebied in waarvoor u de </w:t>
+      </w:r>
+      <w:r>
+        <w:t>BGT-data</w:t>
+      </w:r>
+      <w:r>
+        <w:t xml:space="preserve"> wilt downloaden</w:t>
       </w:r>
       <w:r>
         <w:t xml:space="preserve"> door dit in te tekenen als polygoon</w:t>
       </w:r>
       <w:r>
-        <w:t xml:space="preserve">. Dit kan een </w:t>
-      </w:r>
-      <w:proofErr w:type="spellStart"/>
-      <w:r>
-        <w:t>gpkg</w:t>
-      </w:r>
-      <w:proofErr w:type="spellEnd"/>
-      <w:r>
-        <w:t xml:space="preserve"> </w:t>
-      </w:r>
-      <w:proofErr w:type="spellStart"/>
-      <w:r>
-        <w:t>layer</w:t>
-      </w:r>
-      <w:proofErr w:type="spellEnd"/>
-      <w:r>
-        <w:t xml:space="preserve">, shapefile of featureclass zijn. </w:t>
+        <w:t>. Dit kan een gpkg</w:t>
+      </w:r>
+      <w:r>
+        <w:t>-</w:t>
+      </w:r>
+      <w:r>
+        <w:t>layer, shapefile of featureclass zijn</w:t>
       </w:r>
     </w:p>
     <w:p>
@@ -1747,7 +1847,7 @@
         <w:pStyle w:val="ListParagraph"/>
         <w:numPr>
           <w:ilvl w:val="0"/>
-          <w:numId w:val="5"/>
+          <w:numId w:val="11"/>
         </w:numPr>
         <w:rPr>
           <w:b/>
@@ -1755,16 +1855,25 @@
         </w:rPr>
       </w:pPr>
       <w:r>
-        <w:t>Vul bij de 2</w:t>
-      </w:r>
-      <w:r>
-        <w:rPr>
-          <w:vertAlign w:val="superscript"/>
-        </w:rPr>
-        <w:t>e</w:t>
-      </w:r>
-      <w:r>
-        <w:t xml:space="preserve"> parameter in de locatie waar je de zip file wilt opslaan. </w:t>
+        <w:t xml:space="preserve">Vul bij de </w:t>
+      </w:r>
+      <w:r>
+        <w:t>tweede</w:t>
+      </w:r>
+      <w:r>
+        <w:t xml:space="preserve"> parameter de locatie</w:t>
+      </w:r>
+      <w:r>
+        <w:t xml:space="preserve"> in</w:t>
+      </w:r>
+      <w:r>
+        <w:t xml:space="preserve"> waar je de </w:t>
+      </w:r>
+      <w:r>
+        <w:t>zipfile</w:t>
+      </w:r>
+      <w:r>
+        <w:t xml:space="preserve"> wilt opslaan. </w:t>
       </w:r>
       <w:r>
         <w:t>Geef het volledige pad op van een .zip bestand</w:t>
@@ -1773,10 +1882,6 @@
     <w:p>
       <w:pPr>
         <w:pStyle w:val="ListParagraph"/>
-        <w:numPr>
-          <w:ilvl w:val="0"/>
-          <w:numId w:val="9"/>
-        </w:numPr>
       </w:pPr>
       <w:r>
         <w:rPr>
@@ -1824,7 +1929,7 @@
         <w:pStyle w:val="ListParagraph"/>
         <w:numPr>
           <w:ilvl w:val="0"/>
-          <w:numId w:val="9"/>
+          <w:numId w:val="12"/>
         </w:numPr>
       </w:pPr>
       <w:r>
@@ -1852,7 +1957,14 @@
           <w:b/>
           <w:bCs/>
         </w:rPr>
-        <w:t>via de PDOK website</w:t>
+        <w:t xml:space="preserve">via de </w:t>
+      </w:r>
+      <w:r>
+        <w:rPr>
+          <w:b/>
+          <w:bCs/>
+        </w:rPr>
+        <w:t>PDOK-website</w:t>
       </w:r>
     </w:p>
     <w:p>
@@ -1953,7 +2065,7 @@
         <w:t>Publieke Dienstverlening Op de Kaart</w:t>
       </w:r>
       <w:r>
-        <w:t>) is de meeste actuele BGT op te halen. Ga naar “menu”</w:t>
+        <w:t>) is de meest actuele BGT op te halen. Ga naar “menu”</w:t>
       </w:r>
       <w:r>
         <w:t xml:space="preserve"> </w:t>
@@ -1973,31 +2085,36 @@
     <w:p/>
     <w:p/>
     <w:p/>
+    <w:p/>
+    <w:p/>
+    <w:p>
+      <w:r>
+        <w:t xml:space="preserve">Selecteer </w:t>
+      </w:r>
+      <w:r>
+        <w:t>BGT</w:t>
+      </w:r>
+      <w:r>
+        <w:t>.</w:t>
+      </w:r>
+    </w:p>
     <w:p>
       <w:r>
         <w:rPr>
           <w:noProof/>
         </w:rPr>
         <w:drawing>
-          <wp:anchor distT="0" distB="0" distL="114300" distR="114300" simplePos="0" relativeHeight="251675648" behindDoc="1" locked="0" layoutInCell="1" allowOverlap="1" wp14:anchorId="27E7FF02" wp14:editId="0A2EC479">
+          <wp:anchor distT="0" distB="0" distL="114300" distR="114300" simplePos="0" relativeHeight="251679744" behindDoc="1" locked="0" layoutInCell="1" allowOverlap="1" wp14:anchorId="4929CBE1" wp14:editId="44BBC69D">
             <wp:simplePos x="0" y="0"/>
-            <wp:positionH relativeFrom="column">
-              <wp:posOffset>4445</wp:posOffset>
+            <wp:positionH relativeFrom="margin">
+              <wp:posOffset>-9525</wp:posOffset>
             </wp:positionH>
-            <wp:positionV relativeFrom="paragraph">
-              <wp:posOffset>1270</wp:posOffset>
+            <wp:positionV relativeFrom="margin">
+              <wp:posOffset>3509010</wp:posOffset>
             </wp:positionV>
             <wp:extent cx="4319905" cy="4395470"/>
             <wp:effectExtent l="0" t="0" r="4445" b="5080"/>
-            <wp:wrapTight wrapText="bothSides">
-              <wp:wrapPolygon edited="0">
-                <wp:start x="0" y="0"/>
-                <wp:lineTo x="0" y="21531"/>
-                <wp:lineTo x="21527" y="21531"/>
-                <wp:lineTo x="21527" y="0"/>
-                <wp:lineTo x="0" y="0"/>
-              </wp:wrapPolygon>
-            </wp:wrapTight>
+            <wp:wrapSquare wrapText="bothSides"/>
             <wp:docPr id="11" name="Afbeelding 11" descr="Afbeelding met tekst&#10;&#10;Automatisch gegenereerde beschrijving"/>
             <wp:cNvGraphicFramePr>
               <a:graphicFrameLocks xmlns:a="http://schemas.openxmlformats.org/drawingml/2006/main" noChangeAspect="1"/>
@@ -2042,18 +2159,7 @@
           </wp:anchor>
         </w:drawing>
       </w:r>
-      <w:r>
-        <w:t xml:space="preserve">Selecteer </w:t>
-      </w:r>
-      <w:r>
-        <w:t>BGT</w:t>
-      </w:r>
-    </w:p>
-    <w:p/>
-    <w:p/>
-    <w:p/>
-    <w:p/>
-    <w:p/>
+    </w:p>
     <w:p/>
     <w:p/>
     <w:p/>
@@ -2140,7 +2246,10 @@
         </w:drawing>
       </w:r>
       <w:r>
-        <w:t xml:space="preserve">selecteer “Downloads” </w:t>
+        <w:t>S</w:t>
+      </w:r>
+      <w:r>
+        <w:t xml:space="preserve">electeer “Downloads” </w:t>
       </w:r>
       <w:r>
         <w:t>en “</w:t>
@@ -2167,13 +2276,12 @@
     <w:p/>
     <w:p/>
     <w:p/>
-    <w:p/>
     <w:p>
       <w:pPr>
         <w:rPr>
           <w:rFonts w:cstheme="minorHAnsi"/>
-          <w:b/>
-          <w:bCs/>
+          <w:color w:val="1A1E4F"/>
+          <w:shd w:val="clear" w:color="auto" w:fill="FFFFFF"/>
         </w:rPr>
       </w:pPr>
       <w:r>
@@ -2259,16 +2367,72 @@
           <w:color w:val="1A1E4F"/>
           <w:shd w:val="clear" w:color="auto" w:fill="FFFFFF"/>
         </w:rPr>
-        <w:t xml:space="preserve">BGT inlooptool en “maak download” </w:t>
-      </w:r>
-    </w:p>
-    <w:p/>
-    <w:p/>
-    <w:p/>
-    <w:p/>
-    <w:p/>
-    <w:p/>
-    <w:p/>
+        <w:t>BGT-</w:t>
+      </w:r>
+      <w:proofErr w:type="spellStart"/>
+      <w:r>
+        <w:rPr>
+          <w:rFonts w:cstheme="minorHAnsi"/>
+          <w:color w:val="1A1E4F"/>
+          <w:shd w:val="clear" w:color="auto" w:fill="FFFFFF"/>
+        </w:rPr>
+        <w:t>inlooptool</w:t>
+      </w:r>
+      <w:proofErr w:type="spellEnd"/>
+      <w:r>
+        <w:rPr>
+          <w:rFonts w:cstheme="minorHAnsi"/>
+          <w:color w:val="1A1E4F"/>
+          <w:shd w:val="clear" w:color="auto" w:fill="FFFFFF"/>
+        </w:rPr>
+        <w:t xml:space="preserve">. </w:t>
+      </w:r>
+      <w:r>
+        <w:t>Kies dan onder Formaat “</w:t>
+      </w:r>
+      <w:proofErr w:type="spellStart"/>
+      <w:r>
+        <w:t>gmllight</w:t>
+      </w:r>
+      <w:proofErr w:type="spellEnd"/>
+      <w:r>
+        <w:t>” en downloadt alle standaard aangevinkte lagen (allesbehalve plaatsbepalings</w:t>
+      </w:r>
+      <w:r>
+        <w:softHyphen/>
+      </w:r>
+      <w:r>
+        <w:t>punten)</w:t>
+      </w:r>
+      <w:r>
+        <w:t>. Vervolgens klik op</w:t>
+      </w:r>
+      <w:r>
+        <w:rPr>
+          <w:rFonts w:cstheme="minorHAnsi"/>
+          <w:color w:val="1A1E4F"/>
+          <w:shd w:val="clear" w:color="auto" w:fill="FFFFFF"/>
+        </w:rPr>
+        <w:t xml:space="preserve"> “maak download”</w:t>
+      </w:r>
+    </w:p>
+    <w:p>
+      <w:pPr>
+        <w:rPr>
+          <w:rFonts w:cstheme="minorHAnsi"/>
+          <w:b/>
+          <w:bCs/>
+        </w:rPr>
+      </w:pPr>
+      <w:r>
+        <w:rPr>
+          <w:rFonts w:cstheme="minorHAnsi"/>
+          <w:color w:val="1A1E4F"/>
+          <w:shd w:val="clear" w:color="auto" w:fill="FFFFFF"/>
+        </w:rPr>
+        <w:t xml:space="preserve"> </w:t>
+      </w:r>
+    </w:p>
     <w:p/>
     <w:p>
       <w:r>
@@ -2301,7 +2465,7 @@
           <w:szCs w:val="24"/>
         </w:rPr>
       </w:pPr>
-      <w:bookmarkStart w:id="4" w:name="_Toc60846295"/>
+      <w:bookmarkStart w:id="5" w:name="_Toc86841662"/>
       <w:r>
         <w:rPr>
           <w:b/>
@@ -2309,12 +2473,19 @@
           <w:sz w:val="24"/>
           <w:szCs w:val="24"/>
         </w:rPr>
-        <w:lastRenderedPageBreak/>
-        <w:t>GWSW dataset ophalen</w:t>
-      </w:r>
-      <w:bookmarkEnd w:id="4"/>
-    </w:p>
-    <w:p/>
+        <w:t>GWSW-dataset</w:t>
+      </w:r>
+      <w:r>
+        <w:rPr>
+          <w:b/>
+          <w:bCs/>
+          <w:sz w:val="24"/>
+          <w:szCs w:val="24"/>
+        </w:rPr>
+        <w:t xml:space="preserve"> ophalen</w:t>
+      </w:r>
+      <w:bookmarkEnd w:id="5"/>
+    </w:p>
     <w:p>
       <w:r>
         <w:t xml:space="preserve">Via de GWSW Server van Rioned is de dataset van de riolering te downloaden. </w:t>
@@ -2403,6 +2574,14 @@
           <w:t>https://apps.gwsw.nl/</w:t>
         </w:r>
       </w:hyperlink>
+      <w:r>
+        <w:rPr>
+          <w:rStyle w:val="Hyperlink"/>
+          <w:color w:val="auto"/>
+          <w:u w:val="none"/>
+        </w:rPr>
+        <w:t>.</w:t>
+      </w:r>
     </w:p>
     <w:p>
       <w:r>
@@ -2429,6 +2608,357 @@
     <w:p/>
     <w:p/>
     <w:p/>
+    <w:p>
+      <w:r>
+        <w:rPr>
+          <w:rFonts w:cstheme="minorHAnsi"/>
+          <w:noProof/>
+        </w:rPr>
+        <mc:AlternateContent>
+          <mc:Choice Requires="wps">
+            <w:drawing>
+              <wp:anchor distT="0" distB="0" distL="114300" distR="114300" simplePos="0" relativeHeight="251677696" behindDoc="0" locked="0" layoutInCell="1" allowOverlap="1" wp14:anchorId="6B7ECD1A" wp14:editId="7A8F5EDF">
+                <wp:simplePos x="0" y="0"/>
+                <wp:positionH relativeFrom="margin">
+                  <wp:posOffset>0</wp:posOffset>
+                </wp:positionH>
+                <wp:positionV relativeFrom="paragraph">
+                  <wp:posOffset>285115</wp:posOffset>
+                </wp:positionV>
+                <wp:extent cx="5608320" cy="1592580"/>
+                <wp:effectExtent l="0" t="0" r="11430" b="26670"/>
+                <wp:wrapSquare wrapText="bothSides"/>
+                <wp:docPr id="26" name="Tekstvak 26"/>
+                <wp:cNvGraphicFramePr/>
+                <a:graphic xmlns:a="http://schemas.openxmlformats.org/drawingml/2006/main">
+                  <a:graphicData uri="http://schemas.microsoft.com/office/word/2010/wordprocessingShape">
+                    <wps:wsp>
+                      <wps:cNvSpPr txBox="1"/>
+                      <wps:spPr>
+                        <a:xfrm>
+                          <a:off x="0" y="0"/>
+                          <a:ext cx="5608320" cy="1592580"/>
+                        </a:xfrm>
+                        <a:prstGeom prst="rect">
+                          <a:avLst/>
+                        </a:prstGeom>
+                        <a:solidFill>
+                          <a:schemeClr val="lt1"/>
+                        </a:solidFill>
+                        <a:ln w="6350">
+                          <a:solidFill>
+                            <a:prstClr val="black"/>
+                          </a:solidFill>
+                        </a:ln>
+                      </wps:spPr>
+                      <wps:txbx>
+                        <w:txbxContent>
+                          <w:p>
+                            <w:r>
+                              <w:rPr>
+                                <w:rFonts w:ascii="Segoe UI Emoji" w:hAnsi="Segoe UI Emoji" w:cs="Segoe UI Emoji"/>
+                              </w:rPr>
+                              <w:t>⚠</w:t>
+                            </w:r>
+                            <w:r>
+                              <w:t>️</w:t>
+                            </w:r>
+                            <w:r>
+                              <w:rPr>
+                                <w:b/>
+                                <w:bCs/>
+                              </w:rPr>
+                              <w:t>Let op:</w:t>
+                            </w:r>
+                            <w:r>
+                              <w:t xml:space="preserve"> Nog niet alle gemeenten hebben hun data geüpload op de GWSW-</w:t>
+                            </w:r>
+                            <w:r>
+                              <w:rPr>
+                                <w:rFonts w:cstheme="minorHAnsi"/>
+                              </w:rPr>
+                              <w:t xml:space="preserve">server. </w:t>
+                            </w:r>
+                            <w:r>
+                              <w:rPr>
+                                <w:rFonts w:cstheme="minorHAnsi"/>
+                                <w:shd w:val="clear" w:color="auto" w:fill="FFFFFF"/>
+                              </w:rPr>
+                              <w:t>Gemeenten kunnen via </w:t>
+                            </w:r>
+                            <w:hyperlink r:id="rId20" w:tgtFrame="_blank" w:history="1">
+                              <w:r>
+                                <w:rPr>
+                                  <w:rStyle w:val="Hyperlink"/>
+                                  <w:rFonts w:cstheme="minorHAnsi"/>
+                                  <w:bdr w:val="none" w:sz="0" w:space="0" w:color="auto" w:frame="1"/>
+                                  <w:shd w:val="clear" w:color="auto" w:fill="FFFFFF"/>
+                                </w:rPr>
+                                <w:t>https://data.gwsw.nl</w:t>
+                              </w:r>
+                            </w:hyperlink>
+                            <w:r>
+                              <w:rPr>
+                                <w:rFonts w:cstheme="minorHAnsi"/>
+                                <w:color w:val="323130"/>
+                                <w:shd w:val="clear" w:color="auto" w:fill="FFFFFF"/>
+                              </w:rPr>
+                              <w:t> </w:t>
+                            </w:r>
+                            <w:r>
+                              <w:rPr>
+                                <w:rFonts w:cstheme="minorHAnsi"/>
+                                <w:shd w:val="clear" w:color="auto" w:fill="FFFFFF"/>
+                              </w:rPr>
+                              <w:t>hun data uploaden naar de GWSW-server. Een gemeente zal daartoe eerst een werkmap en uploadsleutel op de GWSW-server moeten opvragen via </w:t>
+                            </w:r>
+                            <w:hyperlink r:id="rId21" w:tgtFrame="_blank" w:history="1">
+                              <w:r>
+                                <w:rPr>
+                                  <w:rStyle w:val="Hyperlink"/>
+                                  <w:rFonts w:cstheme="minorHAnsi"/>
+                                  <w:bdr w:val="none" w:sz="0" w:space="0" w:color="auto" w:frame="1"/>
+                                  <w:shd w:val="clear" w:color="auto" w:fill="FFFFFF"/>
+                                </w:rPr>
+                                <w:t>gwsw@rioned.org</w:t>
+                              </w:r>
+                            </w:hyperlink>
+                            <w:r>
+                              <w:rPr>
+                                <w:rFonts w:cstheme="minorHAnsi"/>
+                                <w:color w:val="323130"/>
+                                <w:shd w:val="clear" w:color="auto" w:fill="FFFFFF"/>
+                              </w:rPr>
+                              <w:t xml:space="preserve">. </w:t>
+                            </w:r>
+                            <w:bookmarkStart w:id="6" w:name="_Hlk86841344"/>
+                            <w:r>
+                              <w:rPr>
+                                <w:rFonts w:cstheme="minorHAnsi"/>
+                                <w:color w:val="323130"/>
+                                <w:shd w:val="clear" w:color="auto" w:fill="FFFFFF"/>
+                              </w:rPr>
+                              <w:t>Indien nodig kunt u</w:t>
+                            </w:r>
+                            <w:r>
+                              <w:rPr>
+                                <w:rFonts w:cstheme="minorHAnsi"/>
+                                <w:shd w:val="clear" w:color="auto" w:fill="FFFFFF"/>
+                              </w:rPr>
+                              <w:t xml:space="preserve"> de</w:t>
+                            </w:r>
+                            <w:r>
+                              <w:rPr>
+                                <w:rFonts w:cstheme="minorHAnsi"/>
+                                <w:shd w:val="clear" w:color="auto" w:fill="FFFFFF"/>
+                              </w:rPr>
+                              <w:t xml:space="preserve"> ondersteuning in te schakelen van een GWSW-adviseur </w:t>
+                            </w:r>
+                            <w:r>
+                              <w:rPr>
+                                <w:rFonts w:cstheme="minorHAnsi"/>
+                                <w:color w:val="323130"/>
+                                <w:shd w:val="clear" w:color="auto" w:fill="FFFFFF"/>
+                              </w:rPr>
+                              <w:t>(</w:t>
+                            </w:r>
+                            <w:hyperlink r:id="rId22" w:tgtFrame="_blank" w:history="1">
+                              <w:r>
+                                <w:rPr>
+                                  <w:rStyle w:val="Hyperlink"/>
+                                  <w:rFonts w:cstheme="minorHAnsi"/>
+                                  <w:bdr w:val="none" w:sz="0" w:space="0" w:color="auto" w:frame="1"/>
+                                  <w:shd w:val="clear" w:color="auto" w:fill="FFFFFF"/>
+                                </w:rPr>
+                                <w:t>https://www.riool.net/applicaties/gegevenswoordenboek-stedelijk-water/gwsw-ondersteuning-beschikbaar</w:t>
+                              </w:r>
+                            </w:hyperlink>
+                            <w:r>
+                              <w:rPr>
+                                <w:rFonts w:cstheme="minorHAnsi"/>
+                                <w:color w:val="323130"/>
+                                <w:shd w:val="clear" w:color="auto" w:fill="FFFFFF"/>
+                              </w:rPr>
+                              <w:t xml:space="preserve">) </w:t>
+                            </w:r>
+                            <w:r>
+                              <w:rPr>
+                                <w:rFonts w:cstheme="minorHAnsi"/>
+                                <w:shd w:val="clear" w:color="auto" w:fill="FFFFFF"/>
+                              </w:rPr>
+                              <w:t>om uw dataset conform het GWSW te maken, te uploaden en te valideren via de GWSW-nulmeting.</w:t>
+                            </w:r>
+                            <w:bookmarkEnd w:id="6"/>
+                          </w:p>
+                        </w:txbxContent>
+                      </wps:txbx>
+                      <wps:bodyPr rot="0" spcFirstLastPara="0" vertOverflow="overflow" horzOverflow="overflow" vert="horz" wrap="square" lIns="91440" tIns="45720" rIns="91440" bIns="45720" numCol="1" spcCol="0" rtlCol="0" fromWordArt="0" anchor="t" anchorCtr="0" forceAA="0" compatLnSpc="1">
+                        <a:prstTxWarp prst="textNoShape">
+                          <a:avLst/>
+                        </a:prstTxWarp>
+                        <a:noAutofit/>
+                      </wps:bodyPr>
+                    </wps:wsp>
+                  </a:graphicData>
+                </a:graphic>
+              </wp:anchor>
+            </w:drawing>
+          </mc:Choice>
+          <mc:Fallback>
+            <w:pict>
+              <v:shapetype w14:anchorId="6B7ECD1A" id="_x0000_t202" coordsize="21600,21600" o:spt="202" path="m,l,21600r21600,l21600,xe">
+                <v:stroke joinstyle="miter"/>
+                <v:path gradientshapeok="t" o:connecttype="rect"/>
+              </v:shapetype>
+              <v:shape id="Tekstvak 26" o:spid="_x0000_s1026" type="#_x0000_t202" style="position:absolute;margin-left:0;margin-top:22.45pt;width:441.6pt;height:125.4pt;z-index:251677696;visibility:visible;mso-wrap-style:square;mso-wrap-distance-left:9pt;mso-wrap-distance-top:0;mso-wrap-distance-right:9pt;mso-wrap-distance-bottom:0;mso-position-horizontal:absolute;mso-position-horizontal-relative:margin;mso-position-vertical:absolute;mso-position-vertical-relative:text;v-text-anchor:top" o:gfxdata="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" fillcolor="white [3201]" strokeweight=".5pt">
+                <v:textbox>
+                  <w:txbxContent>
+                    <w:p>
+                      <w:r>
+                        <w:rPr>
+                          <w:rFonts w:ascii="Segoe UI Emoji" w:hAnsi="Segoe UI Emoji" w:cs="Segoe UI Emoji"/>
+                        </w:rPr>
+                        <w:t>⚠</w:t>
+                      </w:r>
+                      <w:r>
+                        <w:t>️</w:t>
+                      </w:r>
+                      <w:r>
+                        <w:rPr>
+                          <w:b/>
+                          <w:bCs/>
+                        </w:rPr>
+                        <w:t>Let op:</w:t>
+                      </w:r>
+                      <w:r>
+                        <w:t xml:space="preserve"> Nog niet alle gemeenten hebben hun data geüpload op de GWSW-</w:t>
+                      </w:r>
+                      <w:r>
+                        <w:rPr>
+                          <w:rFonts w:cstheme="minorHAnsi"/>
+                        </w:rPr>
+                        <w:t xml:space="preserve">server. </w:t>
+                      </w:r>
+                      <w:r>
+                        <w:rPr>
+                          <w:rFonts w:cstheme="minorHAnsi"/>
+                          <w:shd w:val="clear" w:color="auto" w:fill="FFFFFF"/>
+                        </w:rPr>
+                        <w:t>Gemeenten kunnen via </w:t>
+                      </w:r>
+                      <w:hyperlink r:id="rId23" w:tgtFrame="_blank" w:history="1">
+                        <w:r>
+                          <w:rPr>
+                            <w:rStyle w:val="Hyperlink"/>
+                            <w:rFonts w:cstheme="minorHAnsi"/>
+                            <w:bdr w:val="none" w:sz="0" w:space="0" w:color="auto" w:frame="1"/>
+                            <w:shd w:val="clear" w:color="auto" w:fill="FFFFFF"/>
+                          </w:rPr>
+                          <w:t>https://data.gwsw.nl</w:t>
+                        </w:r>
+                      </w:hyperlink>
+                      <w:r>
+                        <w:rPr>
+                          <w:rFonts w:cstheme="minorHAnsi"/>
+                          <w:color w:val="323130"/>
+                          <w:shd w:val="clear" w:color="auto" w:fill="FFFFFF"/>
+                        </w:rPr>
+                        <w:t> </w:t>
+                      </w:r>
+                      <w:r>
+                        <w:rPr>
+                          <w:rFonts w:cstheme="minorHAnsi"/>
+                          <w:shd w:val="clear" w:color="auto" w:fill="FFFFFF"/>
+                        </w:rPr>
+                        <w:t>hun data uploaden naar de GWSW-server. Een gemeente zal daartoe eerst een werkmap en uploadsleutel op de GWSW-server moeten opvragen via </w:t>
+                      </w:r>
+                      <w:hyperlink r:id="rId24" w:tgtFrame="_blank" w:history="1">
+                        <w:r>
+                          <w:rPr>
+                            <w:rStyle w:val="Hyperlink"/>
+                            <w:rFonts w:cstheme="minorHAnsi"/>
+                            <w:bdr w:val="none" w:sz="0" w:space="0" w:color="auto" w:frame="1"/>
+                            <w:shd w:val="clear" w:color="auto" w:fill="FFFFFF"/>
+                          </w:rPr>
+                          <w:t>gwsw@rioned.org</w:t>
+                        </w:r>
+                      </w:hyperlink>
+                      <w:r>
+                        <w:rPr>
+                          <w:rFonts w:cstheme="minorHAnsi"/>
+                          <w:color w:val="323130"/>
+                          <w:shd w:val="clear" w:color="auto" w:fill="FFFFFF"/>
+                        </w:rPr>
+                        <w:t xml:space="preserve">. </w:t>
+                      </w:r>
+                      <w:bookmarkStart w:id="7" w:name="_Hlk86841344"/>
+                      <w:r>
+                        <w:rPr>
+                          <w:rFonts w:cstheme="minorHAnsi"/>
+                          <w:color w:val="323130"/>
+                          <w:shd w:val="clear" w:color="auto" w:fill="FFFFFF"/>
+                        </w:rPr>
+                        <w:t>Indien nodig kunt u</w:t>
+                      </w:r>
+                      <w:r>
+                        <w:rPr>
+                          <w:rFonts w:cstheme="minorHAnsi"/>
+                          <w:shd w:val="clear" w:color="auto" w:fill="FFFFFF"/>
+                        </w:rPr>
+                        <w:t xml:space="preserve"> de</w:t>
+                      </w:r>
+                      <w:r>
+                        <w:rPr>
+                          <w:rFonts w:cstheme="minorHAnsi"/>
+                          <w:shd w:val="clear" w:color="auto" w:fill="FFFFFF"/>
+                        </w:rPr>
+                        <w:t xml:space="preserve"> ondersteuning in te schakelen van een GWSW-adviseur </w:t>
+                      </w:r>
+                      <w:r>
+                        <w:rPr>
+                          <w:rFonts w:cstheme="minorHAnsi"/>
+                          <w:color w:val="323130"/>
+                          <w:shd w:val="clear" w:color="auto" w:fill="FFFFFF"/>
+                        </w:rPr>
+                        <w:t>(</w:t>
+                      </w:r>
+                      <w:hyperlink r:id="rId25" w:tgtFrame="_blank" w:history="1">
+                        <w:r>
+                          <w:rPr>
+                            <w:rStyle w:val="Hyperlink"/>
+                            <w:rFonts w:cstheme="minorHAnsi"/>
+                            <w:bdr w:val="none" w:sz="0" w:space="0" w:color="auto" w:frame="1"/>
+                            <w:shd w:val="clear" w:color="auto" w:fill="FFFFFF"/>
+                          </w:rPr>
+                          <w:t>https://www.riool.net/applicaties/gegevenswoordenboek-stedelijk-water/gwsw-ondersteuning-beschikbaar</w:t>
+                        </w:r>
+                      </w:hyperlink>
+                      <w:r>
+                        <w:rPr>
+                          <w:rFonts w:cstheme="minorHAnsi"/>
+                          <w:color w:val="323130"/>
+                          <w:shd w:val="clear" w:color="auto" w:fill="FFFFFF"/>
+                        </w:rPr>
+                        <w:t xml:space="preserve">) </w:t>
+                      </w:r>
+                      <w:r>
+                        <w:rPr>
+                          <w:rFonts w:cstheme="minorHAnsi"/>
+                          <w:shd w:val="clear" w:color="auto" w:fill="FFFFFF"/>
+                        </w:rPr>
+                        <w:t>om uw dataset conform het GWSW te maken, te uploaden en te valideren via de GWSW-nulmeting.</w:t>
+                      </w:r>
+                      <w:bookmarkEnd w:id="7"/>
+                    </w:p>
+                  </w:txbxContent>
+                </v:textbox>
+                <w10:wrap type="square" anchorx="margin"/>
+              </v:shape>
+            </w:pict>
+          </mc:Fallback>
+        </mc:AlternateContent>
+      </w:r>
+    </w:p>
     <w:p/>
     <w:p>
       <w:pPr>
@@ -2445,7 +2975,7 @@
           <w:szCs w:val="24"/>
         </w:rPr>
       </w:pPr>
-      <w:bookmarkStart w:id="5" w:name="_Toc60846296"/>
+      <w:bookmarkStart w:id="8" w:name="_Toc86841663"/>
       <w:r>
         <w:rPr>
           <w:b/>
@@ -2464,9 +2994,8 @@
         </w:rPr>
         <w:t xml:space="preserve"> ophalen</w:t>
       </w:r>
-      <w:bookmarkEnd w:id="5"/>
-    </w:p>
-    <w:p/>
+      <w:bookmarkEnd w:id="8"/>
+    </w:p>
     <w:p>
       <w:pPr>
         <w:pStyle w:val="ListParagraph"/>
@@ -2484,7 +3013,21 @@
       </w:r>
       <w:proofErr w:type="spellEnd"/>
       <w:r>
-        <w:t>” in naar “Portal” en dan naar “ArcGIS Online” (het wolkje), zoek dan naar bag pand en kies voor BAG – pand van Esri NL Content.</w:t>
+        <w:t>” naar “Portal” en dan naar “ArcGIS Online” (het wolkje)</w:t>
+      </w:r>
+      <w:r>
+        <w:t>. Z</w:t>
+      </w:r>
+      <w:r>
+        <w:t xml:space="preserve">oek dan naar bag pand en kies voor BAG – pand van </w:t>
+      </w:r>
+      <w:proofErr w:type="spellStart"/>
+      <w:r>
+        <w:t>Esri</w:t>
+      </w:r>
+      <w:proofErr w:type="spellEnd"/>
+      <w:r>
+        <w:t xml:space="preserve"> NL Content</w:t>
       </w:r>
     </w:p>
     <w:p>
@@ -2511,7 +3054,7 @@
                     </pic:cNvPicPr>
                   </pic:nvPicPr>
                   <pic:blipFill>
-                    <a:blip r:embed="rId20">
+                    <a:blip r:embed="rId26">
                       <a:extLst>
                         <a:ext uri="{28A0092B-C50C-407E-A947-70E740481C1C}">
                           <a14:useLocalDpi xmlns:a14="http://schemas.microsoft.com/office/drawing/2010/main" val="0"/>
@@ -2659,7 +3202,6 @@
       </w:r>
       <w:proofErr w:type="spellEnd"/>
     </w:p>
-    <w:p/>
     <w:p>
       <w:pPr>
         <w:pStyle w:val="Heading1"/>
@@ -2675,7 +3217,7 @@
           <w:szCs w:val="24"/>
         </w:rPr>
       </w:pPr>
-      <w:bookmarkStart w:id="6" w:name="_Toc60846297"/>
+      <w:bookmarkStart w:id="9" w:name="_Toc86841664"/>
       <w:r>
         <w:rPr>
           <w:b/>
@@ -2685,32 +3227,26 @@
         </w:rPr>
         <w:t>Testdata</w:t>
       </w:r>
-      <w:bookmarkEnd w:id="6"/>
-    </w:p>
-    <w:p>
-      <w:r>
-        <w:t>Indien niet alle bovenstaande data voorhanden is kan ook gebruik worden gemaakt van de testdata.</w:t>
-      </w:r>
-    </w:p>
-    <w:p>
-      <w:hyperlink r:id="rId21" w:history="1">
+      <w:bookmarkEnd w:id="9"/>
+    </w:p>
+    <w:p>
+      <w:r>
+        <w:t>Indien niet alle bovenstaande data voorhanden is</w:t>
+      </w:r>
+      <w:r>
+        <w:t>,</w:t>
+      </w:r>
+      <w:r>
+        <w:t xml:space="preserve"> kan ook gebruik worden gemaakt van de testdata.</w:t>
+      </w:r>
+    </w:p>
+    <w:p>
+      <w:hyperlink r:id="rId27" w:history="1">
         <w:r>
           <w:rPr>
             <w:rStyle w:val="Hyperlink"/>
           </w:rPr>
-          <w:t>https://github.com/nens/bgt-inloopt</w:t>
-        </w:r>
-        <w:r>
-          <w:rPr>
-            <w:rStyle w:val="Hyperlink"/>
-          </w:rPr>
-          <w:t>o</w:t>
-        </w:r>
-        <w:r>
-          <w:rPr>
-            <w:rStyle w:val="Hyperlink"/>
-          </w:rPr>
-          <w:t>ol/tree/master/test-data</w:t>
+          <w:t>https://github.com/nens/bgt-inlooptool/tree/master/test-data</w:t>
         </w:r>
       </w:hyperlink>
     </w:p>
@@ -2731,7 +3267,7 @@
       <w:r>
         <w:br w:type="page"/>
       </w:r>
-      <w:bookmarkStart w:id="7" w:name="_Toc60846298"/>
+      <w:bookmarkStart w:id="10" w:name="_Toc86841665"/>
       <w:r>
         <w:rPr>
           <w:rFonts w:cstheme="majorHAnsi"/>
@@ -2741,19 +3277,36 @@
         <w:lastRenderedPageBreak/>
         <w:t>BGT Inlooptool draaien</w:t>
       </w:r>
-      <w:bookmarkEnd w:id="7"/>
-    </w:p>
-    <w:p/>
-    <w:p>
-      <w:r>
-        <w:t xml:space="preserve">Start de BGT Inloop tool </w:t>
+      <w:bookmarkEnd w:id="10"/>
+    </w:p>
+    <w:p>
+      <w:r>
+        <w:t>Start de BGT</w:t>
+      </w:r>
+      <w:r>
+        <w:t>-</w:t>
+      </w:r>
+      <w:r>
+        <w:t xml:space="preserve">Inlooptool </w:t>
       </w:r>
       <w:r>
         <w:t xml:space="preserve">door in de </w:t>
       </w:r>
+      <w:r>
+        <w:t>BGT</w:t>
+      </w:r>
+      <w:r>
+        <w:t>-</w:t>
+      </w:r>
       <w:proofErr w:type="spellStart"/>
       <w:r>
-        <w:t>BGTInloopToolbox</w:t>
+        <w:t>Inloop</w:t>
+      </w:r>
+      <w:r>
+        <w:t>t</w:t>
+      </w:r>
+      <w:r>
+        <w:t>oolbox</w:t>
       </w:r>
       <w:proofErr w:type="spellEnd"/>
       <w:r>
@@ -2771,7 +3324,27 @@
     </w:p>
     <w:p>
       <w:r>
-        <w:t xml:space="preserve">De BGT, GWSW leidingen en opslag locatie zijn verplicht om in te vullen. De BAG, het kolken bestand en een interesse gebied zijn optioneel. </w:t>
+        <w:t xml:space="preserve">De BGT, </w:t>
+      </w:r>
+      <w:r>
+        <w:t>GWSW-leidingen</w:t>
+      </w:r>
+      <w:r>
+        <w:t xml:space="preserve"> en </w:t>
+      </w:r>
+      <w:proofErr w:type="gramStart"/>
+      <w:r>
+        <w:t>opslag locatie</w:t>
+      </w:r>
+      <w:proofErr w:type="gramEnd"/>
+      <w:r>
+        <w:t xml:space="preserve"> zijn verplicht om in te vullen. De BAG, het kolken bestand en een </w:t>
+      </w:r>
+      <w:r>
+        <w:t>interessegebied</w:t>
+      </w:r>
+      <w:r>
+        <w:t xml:space="preserve"> zijn optioneel. </w:t>
       </w:r>
     </w:p>
     <w:p>
@@ -2800,7 +3373,7 @@
                     <pic:cNvPicPr/>
                   </pic:nvPicPr>
                   <pic:blipFill>
-                    <a:blip r:embed="rId22"/>
+                    <a:blip r:embed="rId28"/>
                     <a:stretch>
                       <a:fillRect/>
                     </a:stretch>
@@ -2821,7 +3394,28 @@
         </w:drawing>
       </w:r>
     </w:p>
-    <w:p/>
+    <w:p>
+      <w:pPr>
+        <w:spacing w:before="0"/>
+        <w:rPr>
+          <w:rFonts w:asciiTheme="majorHAnsi" w:eastAsiaTheme="majorEastAsia" w:hAnsiTheme="majorHAnsi" w:cstheme="majorBidi"/>
+          <w:b/>
+          <w:bCs/>
+          <w:color w:val="2F5496" w:themeColor="accent1" w:themeShade="BF"/>
+          <w:sz w:val="24"/>
+          <w:szCs w:val="24"/>
+        </w:rPr>
+      </w:pPr>
+      <w:r>
+        <w:rPr>
+          <w:b/>
+          <w:bCs/>
+          <w:sz w:val="24"/>
+          <w:szCs w:val="24"/>
+        </w:rPr>
+        <w:br w:type="page"/>
+      </w:r>
+    </w:p>
     <w:p>
       <w:pPr>
         <w:pStyle w:val="Heading1"/>
@@ -2837,7 +3431,7 @@
           <w:szCs w:val="24"/>
         </w:rPr>
       </w:pPr>
-      <w:bookmarkStart w:id="8" w:name="_Toc60846299"/>
+      <w:bookmarkStart w:id="11" w:name="_Toc86841666"/>
       <w:r>
         <w:rPr>
           <w:b/>
@@ -2845,18 +3439,20 @@
           <w:sz w:val="24"/>
           <w:szCs w:val="24"/>
         </w:rPr>
+        <w:lastRenderedPageBreak/>
         <w:t>Instellingen BGT Inlooptool</w:t>
       </w:r>
-      <w:bookmarkEnd w:id="8"/>
-    </w:p>
-    <w:p/>
-    <w:p>
-      <w:r>
-        <w:t xml:space="preserve">De BGT Inlooptool maakt bij de start onderscheid in niet aangesloten (met name onverhard) en aangesloten vlakken . De typeringen “begroeid terreindeel”, “waterdeel”, “ondersteunend </w:t>
-      </w:r>
-      <w:r>
-        <w:lastRenderedPageBreak/>
-        <w:t xml:space="preserve">waterdeel” en “overbruggingsdeel” vallen doorgaans onder niet aangesloten oppervlakken. Aangesloten vlakken zijn doorgaans vlakken met verhardingstype “gesloten verharding”, “open verharding”, “half verhard” en panden en bouwwerken die in de nabijheid van een hemelwater ontvangende voorziening liggen. Onderstaand wordt omschreven hoe de instellingen grotendeels werken. In </w:t>
+      <w:bookmarkEnd w:id="11"/>
+    </w:p>
+    <w:p>
+      <w:r>
+        <w:t xml:space="preserve">De BGT Inlooptool maakt bij de start onderscheid in niet aangesloten (met name onverhard) en aangesloten </w:t>
+      </w:r>
+      <w:r>
+        <w:t>vlakken.</w:t>
+      </w:r>
+      <w:r>
+        <w:t xml:space="preserve"> De typeringen “begroeid terreindeel”, “waterdeel”, “ondersteunend waterdeel” en “overbruggingsdeel” vallen doorgaans onder niet aangesloten oppervlakken. Aangesloten vlakken zijn doorgaans vlakken met verhardingstype “gesloten verharding”, “open verharding”, “half verhard” en panden en bouwwerken die in de nabijheid van een hemelwater ontvangende voorziening liggen. Onderstaand wordt omschreven hoe de instellingen grotendeels werken. In </w:t>
       </w:r>
       <w:r>
         <w:fldChar w:fldCharType="begin"/>
@@ -2874,8 +3470,19 @@
           <w:sz w:val="24"/>
           <w:szCs w:val="24"/>
         </w:rPr>
-        <w:t>Bijlage 1 Stroomdiagram</w:t>
-      </w:r>
+        <w:t xml:space="preserve">Bijlage 1 </w:t>
+      </w:r>
+      <w:proofErr w:type="spellStart"/>
+      <w:r>
+        <w:rPr>
+          <w:b/>
+          <w:bCs/>
+          <w:sz w:val="24"/>
+          <w:szCs w:val="24"/>
+        </w:rPr>
+        <w:t>Stroomdiagr</w:t>
+      </w:r>
+      <w:proofErr w:type="spellEnd"/>
       <w:r>
         <w:fldChar w:fldCharType="end"/>
       </w:r>
@@ -2891,7 +3498,13 @@
         <w:rPr>
           <w:color w:val="8EAADB" w:themeColor="accent1" w:themeTint="99"/>
         </w:rPr>
-        <w:t>afstand</w:t>
+        <w:t>A</w:t>
+      </w:r>
+      <w:r>
+        <w:rPr>
+          <w:color w:val="8EAADB" w:themeColor="accent1" w:themeTint="99"/>
+        </w:rPr>
+        <w:t>fstand</w:t>
       </w:r>
       <w:r>
         <w:rPr>
@@ -2909,7 +3522,7 @@
         <w:rPr>
           <w:color w:val="8EAADB" w:themeColor="accent1" w:themeTint="99"/>
         </w:rPr>
-        <w:t>. Is de afstand van het vlak tot een voorziening groter dan ingevulde afstand, dan is het vlak niet aangesloten op een hemelwater ontvangende voorziening. .</w:t>
+        <w:t>. Is de afstand van het vlak tot een voorziening groter dan ingevulde afstand, dan is het vlak niet aangesloten op een hemelwater ontvangende voorziening.</w:t>
       </w:r>
     </w:p>
     <w:p>
@@ -2925,7 +3538,13 @@
         <w:rPr>
           <w:color w:val="8EAADB" w:themeColor="accent1" w:themeTint="99"/>
         </w:rPr>
-        <w:t>afstand</w:t>
+        <w:t>A</w:t>
+      </w:r>
+      <w:r>
+        <w:rPr>
+          <w:color w:val="8EAADB" w:themeColor="accent1" w:themeTint="99"/>
+        </w:rPr>
+        <w:t>fstand</w:t>
       </w:r>
       <w:r>
         <w:rPr>
@@ -2991,6 +3610,12 @@
         <w:rPr>
           <w:color w:val="8EAADB" w:themeColor="accent1" w:themeTint="99"/>
         </w:rPr>
+        <w:t>.</w:t>
+      </w:r>
+      <w:r>
+        <w:rPr>
+          <w:color w:val="8EAADB" w:themeColor="accent1" w:themeTint="99"/>
+        </w:rPr>
         <w:t xml:space="preserve"> </w:t>
       </w:r>
     </w:p>
@@ -3026,7 +3651,7 @@
         <w:rPr>
           <w:color w:val="8EAADB" w:themeColor="accent1" w:themeTint="99"/>
         </w:rPr>
-        <w:t xml:space="preserve"> van een </w:t>
+        <w:t xml:space="preserve">van een </w:t>
       </w:r>
       <w:r>
         <w:rPr>
@@ -3097,7 +3722,7 @@
         <w:rPr>
           <w:color w:val="8EAADB" w:themeColor="accent1" w:themeTint="99"/>
         </w:rPr>
-        <w:t>Als het vlak verder af ligt van een kolk dan deze maximale afstand dan is het vlak “niet aangesloten”.</w:t>
+        <w:t>Als het vlak verder afligt van een kolk dan deze maximale afstand dan is het vlak “niet aangesloten”.</w:t>
       </w:r>
       <w:r>
         <w:rPr>
@@ -3138,29 +3763,138 @@
         <w:rPr>
           <w:color w:val="8EAADB" w:themeColor="accent1" w:themeTint="99"/>
         </w:rPr>
-        <w:t>het vlak tot de HWA buis</w:t>
-      </w:r>
-      <w:r>
-        <w:rPr>
-          <w:color w:val="8EAADB" w:themeColor="accent1" w:themeTint="99"/>
-        </w:rPr>
-        <w:t>. Indien dit verschil groter is en gemengd dichter bij het vlak ligt watert het vlak af op gemengd.</w:t>
-      </w:r>
-    </w:p>
-    <w:p>
-      <w:pPr>
-        <w:rPr>
-          <w:color w:val="8EAADB" w:themeColor="accent1" w:themeTint="99"/>
-        </w:rPr>
-      </w:pPr>
-      <w:r>
-        <w:t xml:space="preserve">Maximale afstand drievoudig stelsel: </w:t>
-      </w:r>
-      <w:r>
-        <w:rPr>
-          <w:color w:val="8EAADB" w:themeColor="accent1" w:themeTint="99"/>
-        </w:rPr>
-        <w:t xml:space="preserve"> In andere worden omschrijven: hemelwater afkomstig van daken is schoon, dit water gaat direct zonder zuiveringsstap naar het oppervlakte water. Hemelwater afkomstig van verharding/wegen is ‘vervuild’ dit wordt ingezameld in een stelsel met zuiveringsstap (VGS of hemelwaterriool met bijvoorbeeld helofytenfilter of een stelsel waar nog een zuiveringsstap kan worden ingebouwd. Dit stelseltype komt niet veel voor met name op bedrijventerreinen/industrieterreinen/drukke verkeersaders aangelegd tussen eind jaren negentig tot begin </w:t>
+        <w:t xml:space="preserve">het vlak tot de </w:t>
+      </w:r>
+      <w:r>
+        <w:rPr>
+          <w:color w:val="8EAADB" w:themeColor="accent1" w:themeTint="99"/>
+        </w:rPr>
+        <w:t>HWA-buis</w:t>
+      </w:r>
+      <w:r>
+        <w:rPr>
+          <w:color w:val="8EAADB" w:themeColor="accent1" w:themeTint="99"/>
+        </w:rPr>
+        <w:t>. Indien dit verschil groter is en gemengd dichter bij het vlak ligt</w:t>
+      </w:r>
+      <w:r>
+        <w:rPr>
+          <w:color w:val="8EAADB" w:themeColor="accent1" w:themeTint="99"/>
+        </w:rPr>
+        <w:t>,</w:t>
+      </w:r>
+      <w:r>
+        <w:rPr>
+          <w:color w:val="8EAADB" w:themeColor="accent1" w:themeTint="99"/>
+        </w:rPr>
+        <w:t xml:space="preserve"> watert het vlak af op gemengd.</w:t>
+      </w:r>
+    </w:p>
+    <w:p>
+      <w:pPr>
+        <w:rPr>
+          <w:color w:val="8EAADB" w:themeColor="accent1" w:themeTint="99"/>
+        </w:rPr>
+      </w:pPr>
+      <w:r>
+        <w:t>Maximale afstand drievoudig stelsel:</w:t>
+      </w:r>
+      <w:r>
+        <w:rPr>
+          <w:color w:val="8EAADB" w:themeColor="accent1" w:themeTint="99"/>
+        </w:rPr>
+        <w:t xml:space="preserve"> </w:t>
+      </w:r>
+      <w:bookmarkStart w:id="12" w:name="_Hlk86841379"/>
+      <w:r>
+        <w:rPr>
+          <w:color w:val="8EAADB" w:themeColor="accent1" w:themeTint="99"/>
+        </w:rPr>
+        <w:t>H</w:t>
+      </w:r>
+      <w:r>
+        <w:rPr>
+          <w:color w:val="8EAADB" w:themeColor="accent1" w:themeTint="99"/>
+        </w:rPr>
+        <w:t xml:space="preserve">emelwater afkomstig van daken is schoon, dit water gaat direct zonder zuiveringsstap naar het </w:t>
+      </w:r>
+      <w:r>
+        <w:rPr>
+          <w:color w:val="8EAADB" w:themeColor="accent1" w:themeTint="99"/>
+        </w:rPr>
+        <w:t>oppervlaktewater</w:t>
+      </w:r>
+      <w:r>
+        <w:rPr>
+          <w:color w:val="8EAADB" w:themeColor="accent1" w:themeTint="99"/>
+        </w:rPr>
+        <w:t xml:space="preserve">. Hemelwater afkomstig van verharding/wegen is ‘vervuild’ dit wordt ingezameld in een stelsel met </w:t>
+      </w:r>
+      <w:r>
+        <w:rPr>
+          <w:color w:val="8EAADB" w:themeColor="accent1" w:themeTint="99"/>
+        </w:rPr>
+        <w:t>zuiveringsstap (VGS</w:t>
+      </w:r>
+      <w:r>
+        <w:rPr>
+          <w:color w:val="8EAADB" w:themeColor="accent1" w:themeTint="99"/>
+        </w:rPr>
+        <w:t xml:space="preserve"> of hemelwaterriool met bijvoorbeeld helofytenfilter of een stelsel waar nog een zuiveringsstap kan worden ingebouwd</w:t>
+      </w:r>
+      <w:r>
+        <w:rPr>
+          <w:color w:val="8EAADB" w:themeColor="accent1" w:themeTint="99"/>
+        </w:rPr>
+        <w:t>)</w:t>
+      </w:r>
+      <w:r>
+        <w:rPr>
+          <w:color w:val="8EAADB" w:themeColor="accent1" w:themeTint="99"/>
+        </w:rPr>
+        <w:t xml:space="preserve">. </w:t>
+      </w:r>
+      <w:r>
+        <w:rPr>
+          <w:color w:val="8EAADB" w:themeColor="accent1" w:themeTint="99"/>
+        </w:rPr>
+        <w:t>Dit stelseltype komt niet veel voor</w:t>
+      </w:r>
+      <w:r>
+        <w:rPr>
+          <w:color w:val="8EAADB" w:themeColor="accent1" w:themeTint="99"/>
+        </w:rPr>
+        <w:t>. We zien deze stelsels</w:t>
+      </w:r>
+      <w:r>
+        <w:rPr>
+          <w:color w:val="8EAADB" w:themeColor="accent1" w:themeTint="99"/>
+        </w:rPr>
+        <w:t xml:space="preserve"> met name op bedrijventerreinen</w:t>
+      </w:r>
+      <w:r>
+        <w:rPr>
+          <w:color w:val="8EAADB" w:themeColor="accent1" w:themeTint="99"/>
+        </w:rPr>
+        <w:t xml:space="preserve">, </w:t>
+      </w:r>
+      <w:r>
+        <w:rPr>
+          <w:color w:val="8EAADB" w:themeColor="accent1" w:themeTint="99"/>
+        </w:rPr>
+        <w:t>industrieterreinen</w:t>
+      </w:r>
+      <w:r>
+        <w:rPr>
+          <w:color w:val="8EAADB" w:themeColor="accent1" w:themeTint="99"/>
+        </w:rPr>
+        <w:t xml:space="preserve"> en/of </w:t>
+      </w:r>
+      <w:r>
+        <w:rPr>
+          <w:color w:val="8EAADB" w:themeColor="accent1" w:themeTint="99"/>
+        </w:rPr>
+        <w:t xml:space="preserve">drukke verkeersaders aangelegd tussen eind jaren negentig tot begin </w:t>
       </w:r>
       <w:proofErr w:type="spellStart"/>
       <w:r>
@@ -3176,6 +3910,7 @@
         </w:rPr>
         <w:t xml:space="preserve"> (ongeveer 2005).</w:t>
       </w:r>
+      <w:bookmarkEnd w:id="12"/>
     </w:p>
     <w:p>
       <w:r>
@@ -3229,6 +3964,7 @@
         </w:rPr>
       </w:pPr>
       <w:r>
+        <w:lastRenderedPageBreak/>
         <w:t xml:space="preserve">Afkoppelen (hellende) daken: </w:t>
       </w:r>
       <w:r>
@@ -3278,7 +4014,7 @@
         <w:rPr>
           <w:color w:val="8EAADB" w:themeColor="accent1" w:themeTint="99"/>
         </w:rPr>
-        <w:t xml:space="preserve"> aangevinkt gaat de tool er van uit dat het dak sowieso is afgekoppeld van gemengd [indien gemengd en HWA voldoen aan “</w:t>
+        <w:t xml:space="preserve"> aangevinkt gaat de tool ervan uit dat het dak sowieso is afgekoppeld van gemengd [indien gemengd en HWA voldoen aan “</w:t>
       </w:r>
       <w:r>
         <w:rPr>
@@ -3290,7 +4026,19 @@
         <w:rPr>
           <w:color w:val="8EAADB" w:themeColor="accent1" w:themeTint="99"/>
         </w:rPr>
-        <w:t xml:space="preserve">”]. Indien aangevinkt gaat de tool verder kijken naar het bouwjaar van het pand Oude panden (gebouwd vóór opgegeven bouwjaar)  gaan naar 100% gemengd. Nieuwe panden worden volledig afgekoppeld van het gemengde riool. </w:t>
+        <w:t>”]. Indien aangevinkt gaat de tool verder kijken naar het bouwjaar van het pand</w:t>
+      </w:r>
+      <w:r>
+        <w:rPr>
+          <w:color w:val="8EAADB" w:themeColor="accent1" w:themeTint="99"/>
+        </w:rPr>
+        <w:t>.</w:t>
+      </w:r>
+      <w:r>
+        <w:rPr>
+          <w:color w:val="8EAADB" w:themeColor="accent1" w:themeTint="99"/>
+        </w:rPr>
+        <w:t xml:space="preserve"> Oude panden (gebouwd vóór opgegeven bouwjaar) gaan naar 100% gemengd. Nieuwe panden worden volledig afgekoppeld van het gemengde riool. </w:t>
       </w:r>
     </w:p>
     <w:p>
@@ -3302,6 +4050,7 @@
       <w:r>
         <w:t xml:space="preserve">Bouwjaar gescheiden binnenhuisriolering: </w:t>
       </w:r>
+      <w:bookmarkStart w:id="13" w:name="_Hlk86841389"/>
       <w:r>
         <w:rPr>
           <w:color w:val="8EAADB" w:themeColor="accent1" w:themeTint="99"/>
@@ -3312,22 +4061,75 @@
         <w:rPr>
           <w:color w:val="8EAADB" w:themeColor="accent1" w:themeTint="99"/>
         </w:rPr>
-        <w:t xml:space="preserve">. Deze gegevens haalt de tool uit de BAG. Het bepaalt (als de optie </w:t>
-      </w:r>
-      <w:r>
-        <w:rPr>
-          <w:color w:val="8EAADB" w:themeColor="accent1" w:themeTint="99"/>
-        </w:rPr>
-        <w:lastRenderedPageBreak/>
-        <w:t>voor afkoppelen wordt gebruikt) of het pand onder niet, voor de helft of volledig wordt afgekoppeld indien er naast het gemengde riool ook een andere hemelwater ontvangende voorziening binnen X meter van het gemengde riool aanwezig is.</w:t>
-      </w:r>
-    </w:p>
-    <w:p>
-      <w:pPr>
-        <w:rPr>
-          <w:color w:val="8EAADB" w:themeColor="accent1" w:themeTint="99"/>
-        </w:rPr>
-      </w:pPr>
+        <w:t xml:space="preserve">. Deze gegevens </w:t>
+      </w:r>
+      <w:r>
+        <w:rPr>
+          <w:color w:val="8EAADB" w:themeColor="accent1" w:themeTint="99"/>
+        </w:rPr>
+        <w:t xml:space="preserve">haalt de tool uit de BAG. </w:t>
+      </w:r>
+      <w:r>
+        <w:rPr>
+          <w:color w:val="8EAADB" w:themeColor="accent1" w:themeTint="99"/>
+        </w:rPr>
+        <w:t>Deze optie</w:t>
+      </w:r>
+      <w:r>
+        <w:rPr>
+          <w:color w:val="8EAADB" w:themeColor="accent1" w:themeTint="99"/>
+        </w:rPr>
+        <w:t xml:space="preserve"> bepaalt </w:t>
+      </w:r>
+      <w:r>
+        <w:rPr>
+          <w:color w:val="8EAADB" w:themeColor="accent1" w:themeTint="99"/>
+        </w:rPr>
+        <w:t>bij afkoppelen</w:t>
+      </w:r>
+      <w:r>
+        <w:rPr>
+          <w:color w:val="8EAADB" w:themeColor="accent1" w:themeTint="99"/>
+        </w:rPr>
+        <w:t xml:space="preserve"> of het pand niet, voor de helft of volledig wordt afgekoppeld</w:t>
+      </w:r>
+      <w:r>
+        <w:rPr>
+          <w:color w:val="8EAADB" w:themeColor="accent1" w:themeTint="99"/>
+        </w:rPr>
+        <w:t>. Dit gebeurt</w:t>
+      </w:r>
+      <w:r>
+        <w:rPr>
+          <w:color w:val="8EAADB" w:themeColor="accent1" w:themeTint="99"/>
+        </w:rPr>
+        <w:t xml:space="preserve"> </w:t>
+      </w:r>
+      <w:r>
+        <w:rPr>
+          <w:color w:val="8EAADB" w:themeColor="accent1" w:themeTint="99"/>
+        </w:rPr>
+        <w:t>zodra</w:t>
+      </w:r>
+      <w:r>
+        <w:rPr>
+          <w:color w:val="8EAADB" w:themeColor="accent1" w:themeTint="99"/>
+        </w:rPr>
+        <w:t xml:space="preserve"> er naast het gemengde riool ook een </w:t>
+      </w:r>
+      <w:r>
+        <w:rPr>
+          <w:color w:val="8EAADB" w:themeColor="accent1" w:themeTint="99"/>
+        </w:rPr>
+        <w:t>ander</w:t>
+      </w:r>
+      <w:r>
+        <w:rPr>
+          <w:color w:val="8EAADB" w:themeColor="accent1" w:themeTint="99"/>
+        </w:rPr>
+        <w:t xml:space="preserve"> hemelwater ontvangende voorziening binnen X meter van het gemengde riool aanwezig is.</w:t>
+      </w:r>
+      <w:bookmarkEnd w:id="13"/>
     </w:p>
     <w:p>
       <w:pPr>
@@ -3344,7 +4146,7 @@
           <w:szCs w:val="24"/>
         </w:rPr>
       </w:pPr>
-      <w:bookmarkStart w:id="9" w:name="_Toc60846300"/>
+      <w:bookmarkStart w:id="14" w:name="_Toc86841667"/>
       <w:r>
         <w:rPr>
           <w:b/>
@@ -3354,9 +4156,8 @@
         </w:rPr>
         <w:t>Resultaat BGT Inlooptool</w:t>
       </w:r>
-      <w:bookmarkEnd w:id="9"/>
-    </w:p>
-    <w:p/>
+      <w:bookmarkEnd w:id="14"/>
+    </w:p>
     <w:p>
       <w:r>
         <w:t>Hier</w:t>
@@ -3368,13 +4169,14 @@
         <w:t xml:space="preserve"> een voorbeeld van het resultaat</w:t>
       </w:r>
       <w:r>
-        <w:t xml:space="preserve"> van de BGT </w:t>
-      </w:r>
-      <w:proofErr w:type="spellStart"/>
-      <w:r>
-        <w:t>InloopTool</w:t>
-      </w:r>
-      <w:proofErr w:type="spellEnd"/>
+        <w:t xml:space="preserve"> van de BGT Inloop</w:t>
+      </w:r>
+      <w:r>
+        <w:t>t</w:t>
+      </w:r>
+      <w:r>
+        <w:t>ool</w:t>
+      </w:r>
       <w:r>
         <w:t>.</w:t>
       </w:r>
@@ -3400,7 +4202,7 @@
                     <pic:cNvPicPr/>
                   </pic:nvPicPr>
                   <pic:blipFill>
-                    <a:blip r:embed="rId23"/>
+                    <a:blip r:embed="rId29"/>
                     <a:stretch>
                       <a:fillRect/>
                     </a:stretch>
@@ -3423,37 +4225,38 @@
     </w:p>
     <w:p>
       <w:r>
-        <w:br w:type="page"/>
-      </w:r>
-    </w:p>
-    <w:p>
-      <w:r>
+        <w:t>Onderstaand is de attributentabel van het resultaat van de BGT Inlooptool weergegeven. De vlakken hebben een unieke code van de BGT meegekregen (</w:t>
+      </w:r>
+      <w:proofErr w:type="spellStart"/>
+      <w:r>
+        <w:t>bgt_identificatie</w:t>
+      </w:r>
+      <w:proofErr w:type="spellEnd"/>
+      <w:r>
+        <w:t xml:space="preserve">) zodat de link met de BGT mogelijk is. Daarnaast is elk vlak in percentages </w:t>
+      </w:r>
+      <w:r>
+        <w:t xml:space="preserve">(0%, 50% of 100%) </w:t>
+      </w:r>
+      <w:r>
+        <w:t xml:space="preserve">verdeelt over </w:t>
+      </w:r>
+      <w:r>
+        <w:t>vijf</w:t>
+      </w:r>
+      <w:r>
+        <w:t xml:space="preserve"> categorieën (conform de nieuwe standaard inlooptabel).</w:t>
+      </w:r>
+      <w:r>
+        <w:t xml:space="preserve"> </w:t>
+      </w:r>
+    </w:p>
+    <w:p>
+      <w:r>
+        <w:rPr>
+          <w:noProof/>
+        </w:rPr>
         <w:lastRenderedPageBreak/>
-        <w:t>Onderstaand is de attributentabel van het resultaat van de BGT Inlooptool weergegeven. De vlakken hebben een unieke code van de BGT meegekregen (</w:t>
-      </w:r>
-      <w:proofErr w:type="spellStart"/>
-      <w:r>
-        <w:t>bgt_identificatie</w:t>
-      </w:r>
-      <w:proofErr w:type="spellEnd"/>
-      <w:r>
-        <w:t xml:space="preserve">) zodat de link met de BGT mogelijk is. Daarnaast is elk vlak in percentages </w:t>
-      </w:r>
-      <w:r>
-        <w:t xml:space="preserve">(0%, 50% of 100%) </w:t>
-      </w:r>
-      <w:r>
-        <w:t>verdeelt over 5 categorieën (conform de nieuwe standaard inlooptabel).</w:t>
-      </w:r>
-      <w:r>
-        <w:t xml:space="preserve"> </w:t>
-      </w:r>
-    </w:p>
-    <w:p>
-      <w:r>
-        <w:rPr>
-          <w:noProof/>
-        </w:rPr>
         <w:drawing>
           <wp:inline distT="0" distB="0" distL="0" distR="0" wp14:anchorId="7476B51C" wp14:editId="14DEBA0A">
             <wp:extent cx="5759450" cy="3175635"/>
@@ -3470,7 +4273,7 @@
                     <pic:cNvPicPr/>
                   </pic:nvPicPr>
                   <pic:blipFill>
-                    <a:blip r:embed="rId24"/>
+                    <a:blip r:embed="rId30"/>
                     <a:stretch>
                       <a:fillRect/>
                     </a:stretch>
@@ -3505,12 +4308,12 @@
           <w:szCs w:val="24"/>
         </w:rPr>
         <w:sectPr>
-          <w:headerReference w:type="even" r:id="rId25"/>
-          <w:headerReference w:type="default" r:id="rId26"/>
-          <w:footerReference w:type="even" r:id="rId27"/>
-          <w:footerReference w:type="default" r:id="rId28"/>
-          <w:headerReference w:type="first" r:id="rId29"/>
-          <w:footerReference w:type="first" r:id="rId30"/>
+          <w:headerReference w:type="even" r:id="rId31"/>
+          <w:headerReference w:type="default" r:id="rId32"/>
+          <w:footerReference w:type="even" r:id="rId33"/>
+          <w:footerReference w:type="default" r:id="rId34"/>
+          <w:headerReference w:type="first" r:id="rId35"/>
+          <w:footerReference w:type="first" r:id="rId36"/>
           <w:pgSz w:w="11906" w:h="16838" w:code="9"/>
           <w:pgMar w:top="567" w:right="1418" w:bottom="567" w:left="1418" w:header="709" w:footer="709" w:gutter="0"/>
           <w:cols w:space="708"/>
@@ -3530,31 +4333,31 @@
           <w:szCs w:val="24"/>
         </w:rPr>
       </w:pPr>
-      <w:bookmarkStart w:id="10" w:name="_Ref60220246"/>
-      <w:bookmarkStart w:id="11" w:name="_Ref60220255"/>
-      <w:bookmarkStart w:id="12" w:name="_Toc60846301"/>
+      <w:bookmarkStart w:id="15" w:name="_Ref60220246"/>
+      <w:bookmarkStart w:id="16" w:name="_Ref60220255"/>
+      <w:bookmarkStart w:id="17" w:name="_Toc86841668"/>
       <w:r>
         <w:rPr>
           <w:noProof/>
         </w:rPr>
         <w:lastRenderedPageBreak/>
         <w:drawing>
-          <wp:anchor distT="0" distB="0" distL="114300" distR="114300" simplePos="0" relativeHeight="251672576" behindDoc="1" locked="0" layoutInCell="1" allowOverlap="1" wp14:anchorId="6778E40F" wp14:editId="0EAD5E0F">
+          <wp:anchor distT="0" distB="0" distL="114300" distR="114300" simplePos="0" relativeHeight="251672576" behindDoc="1" locked="0" layoutInCell="1" allowOverlap="1" wp14:anchorId="6778E40F" wp14:editId="2E035B3E">
             <wp:simplePos x="0" y="0"/>
             <wp:positionH relativeFrom="margin">
               <wp:posOffset>-232410</wp:posOffset>
             </wp:positionH>
             <wp:positionV relativeFrom="paragraph">
-              <wp:posOffset>383371</wp:posOffset>
+              <wp:posOffset>276226</wp:posOffset>
             </wp:positionV>
-            <wp:extent cx="8359140" cy="5929164"/>
-            <wp:effectExtent l="0" t="0" r="3810" b="0"/>
+            <wp:extent cx="8290560" cy="5880520"/>
+            <wp:effectExtent l="0" t="0" r="0" b="6350"/>
             <wp:wrapTight wrapText="bothSides">
               <wp:wrapPolygon edited="0">
                 <wp:start x="0" y="0"/>
-                <wp:lineTo x="0" y="21514"/>
-                <wp:lineTo x="21561" y="21514"/>
-                <wp:lineTo x="21561" y="0"/>
+                <wp:lineTo x="0" y="21553"/>
+                <wp:lineTo x="21540" y="21553"/>
+                <wp:lineTo x="21540" y="0"/>
                 <wp:lineTo x="0" y="0"/>
               </wp:wrapPolygon>
             </wp:wrapTight>
@@ -3570,7 +4373,7 @@
                     <pic:cNvPicPr/>
                   </pic:nvPicPr>
                   <pic:blipFill>
-                    <a:blip r:embed="rId31" cstate="print">
+                    <a:blip r:embed="rId37" cstate="print">
                       <a:extLst>
                         <a:ext uri="{28A0092B-C50C-407E-A947-70E740481C1C}">
                           <a14:useLocalDpi xmlns:a14="http://schemas.microsoft.com/office/drawing/2010/main" val="0"/>
@@ -3584,7 +4387,7 @@
                   <pic:spPr>
                     <a:xfrm>
                       <a:off x="0" y="0"/>
-                      <a:ext cx="8359140" cy="5929164"/>
+                      <a:ext cx="8291764" cy="5881374"/>
                     </a:xfrm>
                     <a:prstGeom prst="rect">
                       <a:avLst/>
@@ -3618,17 +4421,21 @@
           <w:sz w:val="24"/>
           <w:szCs w:val="24"/>
         </w:rPr>
-        <w:t xml:space="preserve"> Stroomdiagram</w:t>
-      </w:r>
-      <w:bookmarkEnd w:id="10"/>
-      <w:bookmarkEnd w:id="11"/>
-      <w:bookmarkEnd w:id="12"/>
-    </w:p>
-    <w:p/>
-    <w:p/>
-    <w:p/>
-    <w:p/>
-    <w:p/>
+        <w:t xml:space="preserve"> Stroomdiagr</w:t>
+      </w:r>
+      <w:bookmarkEnd w:id="15"/>
+      <w:bookmarkEnd w:id="16"/>
+      <w:r>
+        <w:rPr>
+          <w:b/>
+          <w:bCs/>
+          <w:sz w:val="24"/>
+          <w:szCs w:val="24"/>
+        </w:rPr>
+        <w:t>am</w:t>
+      </w:r>
+      <w:bookmarkEnd w:id="17"/>
+    </w:p>
     <w:p/>
     <w:p/>
     <w:sectPr>
@@ -4513,6 +5320,118 @@
     </w:lvl>
   </w:abstractNum>
   <w:abstractNum w:abstractNumId="4" w15:restartNumberingAfterBreak="0">
+    <w:nsid w:val="2B674415"/>
+    <w:multiLevelType w:val="hybridMultilevel"/>
+    <w:tmpl w:val="59569F44"/>
+    <w:lvl w:ilvl="0" w:tplc="BA805D3A">
+      <w:numFmt w:val="bullet"/>
+      <w:lvlText w:val="-"/>
+      <w:lvlJc w:val="left"/>
+      <w:pPr>
+        <w:ind w:left="720" w:hanging="360"/>
+      </w:pPr>
+      <w:rPr>
+        <w:rFonts w:ascii="Calibri" w:eastAsiaTheme="minorHAnsi" w:hAnsi="Calibri" w:cs="Calibri" w:hint="default"/>
+      </w:rPr>
+    </w:lvl>
+    <w:lvl w:ilvl="1" w:tplc="FFFFFFFF" w:tentative="1">
+      <w:start w:val="1"/>
+      <w:numFmt w:val="bullet"/>
+      <w:lvlText w:val="o"/>
+      <w:lvlJc w:val="left"/>
+      <w:pPr>
+        <w:ind w:left="1440" w:hanging="360"/>
+      </w:pPr>
+      <w:rPr>
+        <w:rFonts w:ascii="Courier New" w:hAnsi="Courier New" w:cs="Courier New" w:hint="default"/>
+      </w:rPr>
+    </w:lvl>
+    <w:lvl w:ilvl="2" w:tplc="FFFFFFFF" w:tentative="1">
+      <w:start w:val="1"/>
+      <w:numFmt w:val="bullet"/>
+      <w:lvlText w:val=""/>
+      <w:lvlJc w:val="left"/>
+      <w:pPr>
+        <w:ind w:left="2160" w:hanging="360"/>
+      </w:pPr>
+      <w:rPr>
+        <w:rFonts w:ascii="Wingdings" w:hAnsi="Wingdings" w:hint="default"/>
+      </w:rPr>
+    </w:lvl>
+    <w:lvl w:ilvl="3" w:tplc="FFFFFFFF" w:tentative="1">
+      <w:start w:val="1"/>
+      <w:numFmt w:val="bullet"/>
+      <w:lvlText w:val=""/>
+      <w:lvlJc w:val="left"/>
+      <w:pPr>
+        <w:ind w:left="2880" w:hanging="360"/>
+      </w:pPr>
+      <w:rPr>
+        <w:rFonts w:ascii="Symbol" w:hAnsi="Symbol" w:hint="default"/>
+      </w:rPr>
+    </w:lvl>
+    <w:lvl w:ilvl="4" w:tplc="FFFFFFFF" w:tentative="1">
+      <w:start w:val="1"/>
+      <w:numFmt w:val="bullet"/>
+      <w:lvlText w:val="o"/>
+      <w:lvlJc w:val="left"/>
+      <w:pPr>
+        <w:ind w:left="3600" w:hanging="360"/>
+      </w:pPr>
+      <w:rPr>
+        <w:rFonts w:ascii="Courier New" w:hAnsi="Courier New" w:cs="Courier New" w:hint="default"/>
+      </w:rPr>
+    </w:lvl>
+    <w:lvl w:ilvl="5" w:tplc="FFFFFFFF" w:tentative="1">
+      <w:start w:val="1"/>
+      <w:numFmt w:val="bullet"/>
+      <w:lvlText w:val=""/>
+      <w:lvlJc w:val="left"/>
+      <w:pPr>
+        <w:ind w:left="4320" w:hanging="360"/>
+      </w:pPr>
+      <w:rPr>
+        <w:rFonts w:ascii="Wingdings" w:hAnsi="Wingdings" w:hint="default"/>
+      </w:rPr>
+    </w:lvl>
+    <w:lvl w:ilvl="6" w:tplc="FFFFFFFF" w:tentative="1">
+      <w:start w:val="1"/>
+      <w:numFmt w:val="bullet"/>
+      <w:lvlText w:val=""/>
+      <w:lvlJc w:val="left"/>
+      <w:pPr>
+        <w:ind w:left="5040" w:hanging="360"/>
+      </w:pPr>
+      <w:rPr>
+        <w:rFonts w:ascii="Symbol" w:hAnsi="Symbol" w:hint="default"/>
+      </w:rPr>
+    </w:lvl>
+    <w:lvl w:ilvl="7" w:tplc="FFFFFFFF" w:tentative="1">
+      <w:start w:val="1"/>
+      <w:numFmt w:val="bullet"/>
+      <w:lvlText w:val="o"/>
+      <w:lvlJc w:val="left"/>
+      <w:pPr>
+        <w:ind w:left="5760" w:hanging="360"/>
+      </w:pPr>
+      <w:rPr>
+        <w:rFonts w:ascii="Courier New" w:hAnsi="Courier New" w:cs="Courier New" w:hint="default"/>
+      </w:rPr>
+    </w:lvl>
+    <w:lvl w:ilvl="8" w:tplc="FFFFFFFF" w:tentative="1">
+      <w:start w:val="1"/>
+      <w:numFmt w:val="bullet"/>
+      <w:lvlText w:val=""/>
+      <w:lvlJc w:val="left"/>
+      <w:pPr>
+        <w:ind w:left="6480" w:hanging="360"/>
+      </w:pPr>
+      <w:rPr>
+        <w:rFonts w:ascii="Wingdings" w:hAnsi="Wingdings" w:hint="default"/>
+      </w:rPr>
+    </w:lvl>
+  </w:abstractNum>
+  <w:abstractNum w:abstractNumId="5" w15:restartNumberingAfterBreak="0">
     <w:nsid w:val="2E8724C3"/>
     <w:multiLevelType w:val="multilevel"/>
     <w:tmpl w:val="0413001F"/>
@@ -4598,7 +5517,119 @@
       </w:pPr>
     </w:lvl>
   </w:abstractNum>
-  <w:abstractNum w:abstractNumId="5" w15:restartNumberingAfterBreak="0">
+  <w:abstractNum w:abstractNumId="6" w15:restartNumberingAfterBreak="0">
+    <w:nsid w:val="3A1920EB"/>
+    <w:multiLevelType w:val="hybridMultilevel"/>
+    <w:tmpl w:val="18CE1EF6"/>
+    <w:lvl w:ilvl="0" w:tplc="BA805D3A">
+      <w:numFmt w:val="bullet"/>
+      <w:lvlText w:val="-"/>
+      <w:lvlJc w:val="left"/>
+      <w:pPr>
+        <w:ind w:left="720" w:hanging="360"/>
+      </w:pPr>
+      <w:rPr>
+        <w:rFonts w:ascii="Calibri" w:eastAsiaTheme="minorHAnsi" w:hAnsi="Calibri" w:cs="Calibri" w:hint="default"/>
+      </w:rPr>
+    </w:lvl>
+    <w:lvl w:ilvl="1" w:tplc="FFFFFFFF" w:tentative="1">
+      <w:start w:val="1"/>
+      <w:numFmt w:val="bullet"/>
+      <w:lvlText w:val="o"/>
+      <w:lvlJc w:val="left"/>
+      <w:pPr>
+        <w:ind w:left="1440" w:hanging="360"/>
+      </w:pPr>
+      <w:rPr>
+        <w:rFonts w:ascii="Courier New" w:hAnsi="Courier New" w:cs="Courier New" w:hint="default"/>
+      </w:rPr>
+    </w:lvl>
+    <w:lvl w:ilvl="2" w:tplc="FFFFFFFF" w:tentative="1">
+      <w:start w:val="1"/>
+      <w:numFmt w:val="bullet"/>
+      <w:lvlText w:val=""/>
+      <w:lvlJc w:val="left"/>
+      <w:pPr>
+        <w:ind w:left="2160" w:hanging="360"/>
+      </w:pPr>
+      <w:rPr>
+        <w:rFonts w:ascii="Wingdings" w:hAnsi="Wingdings" w:hint="default"/>
+      </w:rPr>
+    </w:lvl>
+    <w:lvl w:ilvl="3" w:tplc="FFFFFFFF" w:tentative="1">
+      <w:start w:val="1"/>
+      <w:numFmt w:val="bullet"/>
+      <w:lvlText w:val=""/>
+      <w:lvlJc w:val="left"/>
+      <w:pPr>
+        <w:ind w:left="2880" w:hanging="360"/>
+      </w:pPr>
+      <w:rPr>
+        <w:rFonts w:ascii="Symbol" w:hAnsi="Symbol" w:hint="default"/>
+      </w:rPr>
+    </w:lvl>
+    <w:lvl w:ilvl="4" w:tplc="FFFFFFFF" w:tentative="1">
+      <w:start w:val="1"/>
+      <w:numFmt w:val="bullet"/>
+      <w:lvlText w:val="o"/>
+      <w:lvlJc w:val="left"/>
+      <w:pPr>
+        <w:ind w:left="3600" w:hanging="360"/>
+      </w:pPr>
+      <w:rPr>
+        <w:rFonts w:ascii="Courier New" w:hAnsi="Courier New" w:cs="Courier New" w:hint="default"/>
+      </w:rPr>
+    </w:lvl>
+    <w:lvl w:ilvl="5" w:tplc="FFFFFFFF" w:tentative="1">
+      <w:start w:val="1"/>
+      <w:numFmt w:val="bullet"/>
+      <w:lvlText w:val=""/>
+      <w:lvlJc w:val="left"/>
+      <w:pPr>
+        <w:ind w:left="4320" w:hanging="360"/>
+      </w:pPr>
+      <w:rPr>
+        <w:rFonts w:ascii="Wingdings" w:hAnsi="Wingdings" w:hint="default"/>
+      </w:rPr>
+    </w:lvl>
+    <w:lvl w:ilvl="6" w:tplc="FFFFFFFF" w:tentative="1">
+      <w:start w:val="1"/>
+      <w:numFmt w:val="bullet"/>
+      <w:lvlText w:val=""/>
+      <w:lvlJc w:val="left"/>
+      <w:pPr>
+        <w:ind w:left="5040" w:hanging="360"/>
+      </w:pPr>
+      <w:rPr>
+        <w:rFonts w:ascii="Symbol" w:hAnsi="Symbol" w:hint="default"/>
+      </w:rPr>
+    </w:lvl>
+    <w:lvl w:ilvl="7" w:tplc="FFFFFFFF" w:tentative="1">
+      <w:start w:val="1"/>
+      <w:numFmt w:val="bullet"/>
+      <w:lvlText w:val="o"/>
+      <w:lvlJc w:val="left"/>
+      <w:pPr>
+        <w:ind w:left="5760" w:hanging="360"/>
+      </w:pPr>
+      <w:rPr>
+        <w:rFonts w:ascii="Courier New" w:hAnsi="Courier New" w:cs="Courier New" w:hint="default"/>
+      </w:rPr>
+    </w:lvl>
+    <w:lvl w:ilvl="8" w:tplc="FFFFFFFF" w:tentative="1">
+      <w:start w:val="1"/>
+      <w:numFmt w:val="bullet"/>
+      <w:lvlText w:val=""/>
+      <w:lvlJc w:val="left"/>
+      <w:pPr>
+        <w:ind w:left="6480" w:hanging="360"/>
+      </w:pPr>
+      <w:rPr>
+        <w:rFonts w:ascii="Wingdings" w:hAnsi="Wingdings" w:hint="default"/>
+      </w:rPr>
+    </w:lvl>
+  </w:abstractNum>
+  <w:abstractNum w:abstractNumId="7" w15:restartNumberingAfterBreak="0">
     <w:nsid w:val="41370DF7"/>
     <w:multiLevelType w:val="hybridMultilevel"/>
     <w:tmpl w:val="D91CBB44"/>
@@ -4710,7 +5741,7 @@
       </w:rPr>
     </w:lvl>
   </w:abstractNum>
-  <w:abstractNum w:abstractNumId="6" w15:restartNumberingAfterBreak="0">
+  <w:abstractNum w:abstractNumId="8" w15:restartNumberingAfterBreak="0">
     <w:nsid w:val="46C8248F"/>
     <w:multiLevelType w:val="hybridMultilevel"/>
     <w:tmpl w:val="DB167238"/>
@@ -4799,7 +5830,7 @@
       </w:pPr>
     </w:lvl>
   </w:abstractNum>
-  <w:abstractNum w:abstractNumId="7" w15:restartNumberingAfterBreak="0">
+  <w:abstractNum w:abstractNumId="9" w15:restartNumberingAfterBreak="0">
     <w:nsid w:val="68D45967"/>
     <w:multiLevelType w:val="hybridMultilevel"/>
     <w:tmpl w:val="33BC3B92"/>
@@ -4888,7 +5919,7 @@
       </w:pPr>
     </w:lvl>
   </w:abstractNum>
-  <w:abstractNum w:abstractNumId="8" w15:restartNumberingAfterBreak="0">
+  <w:abstractNum w:abstractNumId="10" w15:restartNumberingAfterBreak="0">
     <w:nsid w:val="6CB64D55"/>
     <w:multiLevelType w:val="multilevel"/>
     <w:tmpl w:val="9A64866C"/>
@@ -5006,7 +6037,7 @@
       </w:rPr>
     </w:lvl>
   </w:abstractNum>
-  <w:abstractNum w:abstractNumId="9" w15:restartNumberingAfterBreak="0">
+  <w:abstractNum w:abstractNumId="11" w15:restartNumberingAfterBreak="0">
     <w:nsid w:val="6DE655F4"/>
     <w:multiLevelType w:val="hybridMultilevel"/>
     <w:tmpl w:val="9F4CB3B8"/>
@@ -5096,25 +6127,25 @@
     </w:lvl>
   </w:abstractNum>
   <w:num w:numId="1">
-    <w:abstractNumId w:val="8"/>
+    <w:abstractNumId w:val="10"/>
   </w:num>
   <w:num w:numId="2">
-    <w:abstractNumId w:val="4"/>
+    <w:abstractNumId w:val="5"/>
   </w:num>
   <w:num w:numId="3">
-    <w:abstractNumId w:val="5"/>
+    <w:abstractNumId w:val="7"/>
   </w:num>
   <w:num w:numId="4">
-    <w:abstractNumId w:val="9"/>
+    <w:abstractNumId w:val="11"/>
   </w:num>
   <w:num w:numId="5">
     <w:abstractNumId w:val="2"/>
   </w:num>
   <w:num w:numId="6">
-    <w:abstractNumId w:val="7"/>
+    <w:abstractNumId w:val="9"/>
   </w:num>
   <w:num w:numId="7">
-    <w:abstractNumId w:val="6"/>
+    <w:abstractNumId w:val="8"/>
   </w:num>
   <w:num w:numId="8">
     <w:abstractNumId w:val="3"/>
@@ -5124,6 +6155,12 @@
   </w:num>
   <w:num w:numId="10">
     <w:abstractNumId w:val="1"/>
+  </w:num>
+  <w:num w:numId="11">
+    <w:abstractNumId w:val="4"/>
+  </w:num>
+  <w:num w:numId="12">
+    <w:abstractNumId w:val="6"/>
   </w:num>
 </w:numbering>
 </file>
@@ -5526,6 +6563,10 @@
   <w:style w:type="paragraph" w:default="1" w:styleId="Normal">
     <w:name w:val="Normal"/>
     <w:qFormat/>
+    <w:rsid w:val="00BD1B42"/>
+    <w:pPr>
+      <w:spacing w:before="120"/>
+    </w:pPr>
   </w:style>
   <w:style w:type="paragraph" w:styleId="Heading1">
     <w:name w:val="heading 1"/>
@@ -5534,11 +6575,11 @@
     <w:link w:val="Heading1Char"/>
     <w:uiPriority w:val="9"/>
     <w:qFormat/>
-    <w:rsid w:val="00A861A4"/>
+    <w:rsid w:val="00BD1B42"/>
     <w:pPr>
       <w:keepNext/>
       <w:keepLines/>
-      <w:spacing w:before="240" w:after="0"/>
+      <w:spacing w:before="240" w:after="120"/>
       <w:outlineLvl w:val="0"/>
     </w:pPr>
     <w:rPr>
@@ -5669,7 +6710,7 @@
     <w:basedOn w:val="DefaultParagraphFont"/>
     <w:link w:val="Heading1"/>
     <w:uiPriority w:val="9"/>
-    <w:rsid w:val="00A861A4"/>
+    <w:rsid w:val="00BD1B42"/>
     <w:rPr>
       <w:rFonts w:asciiTheme="majorHAnsi" w:eastAsiaTheme="majorEastAsia" w:hAnsiTheme="majorHAnsi" w:cstheme="majorBidi"/>
       <w:color w:val="2F5496" w:themeColor="accent1" w:themeShade="BF"/>

--- a/docs/Handleiding BGT-inlooptool ArcGIS Pro.docx
+++ b/docs/Handleiding BGT-inlooptool ArcGIS Pro.docx
@@ -377,20 +377,8 @@
                                 <w:szCs w:val="72"/>
                               </w:rPr>
                               <w:br/>
-                              <w:t xml:space="preserve">voor </w:t>
+                              <w:t>voor ArcGIS</w:t>
                             </w:r>
-                            <w:proofErr w:type="spellStart"/>
-                            <w:r>
-                              <w:rPr>
-                                <w:b/>
-                                <w:bCs/>
-                                <w:color w:val="005BE7"/>
-                                <w:sz w:val="72"/>
-                                <w:szCs w:val="72"/>
-                              </w:rPr>
-                              <w:t>ArcGIS</w:t>
-                            </w:r>
-                            <w:proofErr w:type="spellEnd"/>
                             <w:r>
                               <w:rPr>
                                 <w:b/>
@@ -1136,13 +1124,8 @@
               <w:spacing w:before="0"/>
               <w:jc w:val="both"/>
             </w:pPr>
-            <w:proofErr w:type="spellStart"/>
-            <w:r>
-              <w:t>Nelen</w:t>
-            </w:r>
-            <w:proofErr w:type="spellEnd"/>
-            <w:r>
-              <w:t xml:space="preserve"> &amp; Schuurmans</w:t>
+            <w:r>
+              <w:t>Nelen &amp; Schuurmans</w:t>
             </w:r>
           </w:p>
         </w:tc>
@@ -1171,13 +1154,8 @@
               <w:spacing w:before="0"/>
               <w:jc w:val="both"/>
             </w:pPr>
-            <w:proofErr w:type="spellStart"/>
-            <w:r>
-              <w:t>Nelen</w:t>
-            </w:r>
-            <w:proofErr w:type="spellEnd"/>
-            <w:r>
-              <w:t xml:space="preserve"> &amp; Schuurmans</w:t>
+            <w:r>
+              <w:t>Nelen &amp; Schuurmans</w:t>
             </w:r>
           </w:p>
         </w:tc>
@@ -1193,13 +1171,8 @@
               <w:jc w:val="both"/>
             </w:pPr>
             <w:r>
-              <w:t xml:space="preserve">Emile de </w:t>
-            </w:r>
-            <w:proofErr w:type="spellStart"/>
-            <w:r>
-              <w:t>Badts</w:t>
-            </w:r>
-            <w:proofErr w:type="spellEnd"/>
+              <w:t>Emile de Badts</w:t>
+            </w:r>
           </w:p>
         </w:tc>
         <w:tc>
@@ -1211,13 +1184,8 @@
               <w:spacing w:before="0"/>
               <w:jc w:val="both"/>
             </w:pPr>
-            <w:proofErr w:type="spellStart"/>
-            <w:r>
-              <w:t>Nelen</w:t>
-            </w:r>
-            <w:proofErr w:type="spellEnd"/>
-            <w:r>
-              <w:t xml:space="preserve"> &amp; Schuurmans</w:t>
+            <w:r>
+              <w:t>Nelen &amp; Schuurmans</w:t>
             </w:r>
           </w:p>
         </w:tc>
@@ -1471,13 +1439,8 @@
               <w:jc w:val="both"/>
             </w:pPr>
             <w:r>
-              <w:t xml:space="preserve">Albert </w:t>
-            </w:r>
-            <w:proofErr w:type="spellStart"/>
-            <w:r>
-              <w:t>Kemeling</w:t>
-            </w:r>
-            <w:proofErr w:type="spellEnd"/>
+              <w:t>Albert Kemeling</w:t>
+            </w:r>
           </w:p>
         </w:tc>
         <w:tc>
@@ -1505,13 +1468,8 @@
               <w:spacing w:before="0"/>
               <w:jc w:val="both"/>
             </w:pPr>
-            <w:proofErr w:type="spellStart"/>
-            <w:r>
-              <w:t>Siebrand</w:t>
-            </w:r>
-            <w:proofErr w:type="spellEnd"/>
-            <w:r>
-              <w:t xml:space="preserve"> van der Hoeven</w:t>
+            <w:r>
+              <w:t>Siebrand van der Hoeven</w:t>
             </w:r>
           </w:p>
         </w:tc>
@@ -1554,13 +1512,8 @@
               <w:spacing w:before="0"/>
               <w:jc w:val="both"/>
             </w:pPr>
-            <w:proofErr w:type="spellStart"/>
-            <w:r>
-              <w:t>Waterschapsbedrijf</w:t>
-            </w:r>
-            <w:proofErr w:type="spellEnd"/>
-            <w:r>
-              <w:t xml:space="preserve"> Limburg</w:t>
+            <w:r>
+              <w:t>Waterschapsbedrijf Limburg</w:t>
             </w:r>
           </w:p>
         </w:tc>
@@ -1576,13 +1529,8 @@
               <w:jc w:val="both"/>
             </w:pPr>
             <w:r>
-              <w:t xml:space="preserve">Bert </w:t>
-            </w:r>
-            <w:proofErr w:type="spellStart"/>
-            <w:r>
-              <w:t>Palsma</w:t>
-            </w:r>
-            <w:proofErr w:type="spellEnd"/>
+              <w:t>Bert Palsma</w:t>
+            </w:r>
           </w:p>
         </w:tc>
         <w:tc>
@@ -1712,13 +1660,8 @@
               <w:spacing w:before="0"/>
               <w:jc w:val="both"/>
             </w:pPr>
-            <w:proofErr w:type="spellStart"/>
-            <w:r>
-              <w:t>Nelen</w:t>
-            </w:r>
-            <w:proofErr w:type="spellEnd"/>
-            <w:r>
-              <w:t xml:space="preserve"> &amp; Schuurmans</w:t>
+            <w:r>
+              <w:t>Nelen &amp; Schuurmans</w:t>
             </w:r>
           </w:p>
         </w:tc>
@@ -1779,15 +1722,7 @@
         <w:jc w:val="both"/>
       </w:pPr>
       <w:r>
-        <w:t xml:space="preserve">De tool is beschikbaar voor zowel QGIS als </w:t>
-      </w:r>
-      <w:proofErr w:type="spellStart"/>
-      <w:r>
-        <w:t>ArcGIS</w:t>
-      </w:r>
-      <w:proofErr w:type="spellEnd"/>
-      <w:r>
-        <w:t xml:space="preserve">. In deze handleiding vind je de instructies voor het gebruik van de </w:t>
+        <w:t xml:space="preserve">De tool is beschikbaar voor zowel QGIS als ArcGIS. In deze handleiding vind je de instructies voor het gebruik van de </w:t>
       </w:r>
       <w:r>
         <w:t>BGT-Inlooptool</w:t>
@@ -3091,6 +3026,8 @@
       <w:r>
         <w:rPr>
           <w:rStyle w:val="CommentReference"/>
+          <w:sz w:val="22"/>
+          <w:szCs w:val="22"/>
         </w:rPr>
         <w:commentReference w:id="4"/>
       </w:r>
@@ -3098,15 +3035,7 @@
         <w:t xml:space="preserve"> </w:t>
       </w:r>
       <w:r>
-        <w:t xml:space="preserve">van </w:t>
-      </w:r>
-      <w:proofErr w:type="spellStart"/>
-      <w:r>
-        <w:t>ArcGIS</w:t>
-      </w:r>
-      <w:proofErr w:type="spellEnd"/>
-      <w:r>
-        <w:t xml:space="preserve"> Pro </w:t>
+        <w:t xml:space="preserve">van ArcGIS Pro </w:t>
       </w:r>
       <w:r>
         <w:t>vereist</w:t>
@@ -3510,15 +3439,7 @@
         <w:jc w:val="both"/>
       </w:pPr>
       <w:r>
-        <w:t xml:space="preserve">Het ophalen van de BGT, rioolstrengen en de BAG data kan automatisch gebeuren middels een </w:t>
-      </w:r>
-      <w:proofErr w:type="spellStart"/>
-      <w:r>
-        <w:t>ArcGIS</w:t>
-      </w:r>
-      <w:proofErr w:type="spellEnd"/>
-      <w:r>
-        <w:t xml:space="preserve"> pro tool. Daarnaast kan de BGT data ook handmatig via PDOK worden gedownload.</w:t>
+        <w:t>Het ophalen van de BGT, rioolstrengen en de BAG data kan automatisch gebeuren middels een ArcGIS pro tool. Daarnaast kan de BGT data ook handmatig via PDOK worden gedownload.</w:t>
       </w:r>
     </w:p>
     <w:p>
@@ -3598,23 +3519,7 @@
         </w:drawing>
       </w:r>
       <w:r>
-        <w:t xml:space="preserve">In de BGT inlooptool voor </w:t>
-      </w:r>
-      <w:proofErr w:type="spellStart"/>
-      <w:r>
-        <w:t>ArcGIS</w:t>
-      </w:r>
-      <w:proofErr w:type="spellEnd"/>
-      <w:r>
-        <w:t xml:space="preserve"> Pro kan middels de eerste tool alle basisdata worden gedownload. Na het openen </w:t>
-      </w:r>
-      <w:proofErr w:type="spellStart"/>
-      <w:r>
-        <w:t>opend</w:t>
-      </w:r>
-      <w:proofErr w:type="spellEnd"/>
-      <w:r>
-        <w:t xml:space="preserve"> zich het venster dat rechts op de afbeelding is te zien. </w:t>
+        <w:t xml:space="preserve">In de BGT inlooptool voor ArcGIS Pro kan middels de eerste tool alle basisdata worden gedownload. Na het openen opend zich het venster dat rechts op de afbeelding is te zien. </w:t>
       </w:r>
     </w:p>
     <w:p>
@@ -3868,23 +3773,7 @@
                                 <w:rFonts w:cstheme="minorHAnsi"/>
                                 <w:shd w:val="clear" w:color="auto" w:fill="FFFFFF"/>
                               </w:rPr>
-                              <w:t>in het GWSW-formaat (</w:t>
-                            </w:r>
-                            <w:proofErr w:type="spellStart"/>
-                            <w:r>
-                              <w:rPr>
-                                <w:rFonts w:cstheme="minorHAnsi"/>
-                                <w:shd w:val="clear" w:color="auto" w:fill="FFFFFF"/>
-                              </w:rPr>
-                              <w:t>OroX</w:t>
-                            </w:r>
-                            <w:proofErr w:type="spellEnd"/>
-                            <w:r>
-                              <w:rPr>
-                                <w:rFonts w:cstheme="minorHAnsi"/>
-                                <w:shd w:val="clear" w:color="auto" w:fill="FFFFFF"/>
-                              </w:rPr>
-                              <w:t xml:space="preserve">) </w:t>
+                              <w:t xml:space="preserve">in het GWSW-formaat (OroX) </w:t>
                             </w:r>
                             <w:r>
                               <w:rPr>
@@ -4287,8 +4176,8 @@
           <w:color w:val="005BE7"/>
         </w:rPr>
       </w:pPr>
-      <w:bookmarkStart w:id="7" w:name="_Hlk59636057"/>
-      <w:bookmarkStart w:id="8" w:name="_Toc189210166"/>
+      <w:bookmarkStart w:id="7" w:name="_Toc189210166"/>
+      <w:bookmarkStart w:id="8" w:name="_Hlk59636057"/>
       <w:r>
         <w:rPr>
           <w:color w:val="005BE7"/>
@@ -4332,7 +4221,7 @@
         </w:rPr>
         <w:t>ophalen</w:t>
       </w:r>
-      <w:bookmarkEnd w:id="8"/>
+      <w:bookmarkEnd w:id="7"/>
     </w:p>
     <w:p>
       <w:pPr>
@@ -4423,7 +4312,7 @@
         <w:t>.</w:t>
       </w:r>
     </w:p>
-    <w:bookmarkEnd w:id="7"/>
+    <w:bookmarkEnd w:id="8"/>
     <w:p>
       <w:pPr>
         <w:jc w:val="both"/>
@@ -4442,7 +4331,7 @@
           <w:noProof/>
         </w:rPr>
         <w:drawing>
-          <wp:anchor distT="0" distB="0" distL="114300" distR="114300" simplePos="0" relativeHeight="251747328" behindDoc="1" locked="0" layoutInCell="1" allowOverlap="1" wp14:anchorId="4E224E54" wp14:editId="76844BAB">
+          <wp:anchor distT="0" distB="0" distL="114300" distR="114300" simplePos="0" relativeHeight="251747328" behindDoc="1" locked="0" layoutInCell="1" allowOverlap="1" wp14:anchorId="4E224E54" wp14:editId="58F0CED8">
             <wp:simplePos x="0" y="0"/>
             <wp:positionH relativeFrom="margin">
               <wp:posOffset>0</wp:posOffset>
@@ -4667,7 +4556,7 @@
           <w:noProof/>
         </w:rPr>
         <w:drawing>
-          <wp:inline distT="0" distB="0" distL="0" distR="0" wp14:anchorId="423521EB" wp14:editId="6F36C10A">
+          <wp:inline distT="0" distB="0" distL="0" distR="0" wp14:anchorId="423521EB" wp14:editId="7FE6EBCB">
             <wp:extent cx="4121150" cy="3104515"/>
             <wp:effectExtent l="0" t="0" r="0" b="635"/>
             <wp:docPr id="9" name="Afbeelding 9" descr="A screenshot of a computer&#10;&#10;Description automatically generated"/>
@@ -5170,10 +5059,7 @@
         <w:jc w:val="both"/>
       </w:pPr>
       <w:r>
-        <w:t xml:space="preserve">Een </w:t>
-      </w:r>
-      <w:r>
-        <w:t>interessegebied (een polygoon van het gebied waarop u specifiek wilt inzoomen)</w:t>
+        <w:t>Een interessegebied (een polygoon van het gebied waarop u specifiek wilt inzoomen)</w:t>
       </w:r>
     </w:p>
     <w:p>
@@ -5253,15 +5139,7 @@
                               <w:t>Let op:</w:t>
                             </w:r>
                             <w:r>
-                              <w:t xml:space="preserve"> bij gebruik van kolken is het vereist een .</w:t>
-                            </w:r>
-                            <w:proofErr w:type="spellStart"/>
-                            <w:r>
-                              <w:t>shp</w:t>
-                            </w:r>
-                            <w:proofErr w:type="spellEnd"/>
-                            <w:r>
-                              <w:t xml:space="preserve"> bestand te gebruiken. </w:t>
+                              <w:t xml:space="preserve"> bij gebruik van kolken is het vereist een .shp bestand te gebruiken. </w:t>
                             </w:r>
                           </w:p>
                           <w:p/>
@@ -5397,9 +5275,9 @@
           <w:color w:val="005BE7"/>
         </w:rPr>
       </w:pPr>
-      <w:bookmarkStart w:id="11" w:name="_Hlk103163559"/>
-      <w:bookmarkStart w:id="12" w:name="_Ref189209384"/>
-      <w:bookmarkStart w:id="13" w:name="_Toc189210169"/>
+      <w:bookmarkStart w:id="11" w:name="_Ref189209384"/>
+      <w:bookmarkStart w:id="12" w:name="_Toc189210169"/>
+      <w:bookmarkStart w:id="13" w:name="_Hlk103163559"/>
       <w:r>
         <w:rPr>
           <w:color w:val="005BE7"/>
@@ -5413,8 +5291,8 @@
         </w:rPr>
         <w:t>BGT-inlooptool</w:t>
       </w:r>
+      <w:bookmarkEnd w:id="11"/>
       <w:bookmarkEnd w:id="12"/>
-      <w:bookmarkEnd w:id="13"/>
     </w:p>
     <w:p>
       <w:pPr>
@@ -5478,7 +5356,7 @@
         <w:t xml:space="preserve"> is de volledige beslisboom opgenomen.</w:t>
       </w:r>
     </w:p>
-    <w:bookmarkEnd w:id="11"/>
+    <w:bookmarkEnd w:id="13"/>
     <w:p>
       <w:r>
         <w:rPr>
@@ -5496,15 +5374,7 @@
       </w:r>
       <w:r>
         <w:br/>
-        <w:t xml:space="preserve">Afstand (m) van een “vlak” tot een </w:t>
-      </w:r>
-      <w:proofErr w:type="spellStart"/>
-      <w:r>
-        <w:t>hemelwaterontvangende</w:t>
-      </w:r>
-      <w:proofErr w:type="spellEnd"/>
-      <w:r>
-        <w:t xml:space="preserve"> voorziening (meestal riolering). Is de afstand van het vlak tot een voorziening groter dan de ingevulde maximumafstand? Dan wordt het vlak als niet-aangesloten beschouwd.</w:t>
+        <w:t>Afstand (m) van een “vlak” tot een hemelwaterontvangende voorziening (meestal riolering). Is de afstand van het vlak tot een voorziening groter dan de ingevulde maximumafstand? Dan wordt het vlak als niet-aangesloten beschouwd.</w:t>
       </w:r>
     </w:p>
     <w:p>
@@ -5827,15 +5697,7 @@
         <w:t>,</w:t>
       </w:r>
       <w:r>
-        <w:t xml:space="preserve"> of volledig wordt behandeld als afgekoppeld. Dit gebeurt zodra er naast het gemengde riool ook een ander </w:t>
-      </w:r>
-      <w:proofErr w:type="spellStart"/>
-      <w:r>
-        <w:t>hemelwaterontvangende</w:t>
-      </w:r>
-      <w:proofErr w:type="spellEnd"/>
-      <w:r>
-        <w:t xml:space="preserve"> voorziening binnen </w:t>
+        <w:t xml:space="preserve"> of volledig wordt behandeld als afgekoppeld. Dit gebeurt zodra er naast het gemengde riool ook een ander hemelwaterontvangende voorziening binnen </w:t>
       </w:r>
       <w:r>
         <w:rPr>
@@ -6005,15 +5867,7 @@
         <w:t>. L</w:t>
       </w:r>
       <w:r>
-        <w:t xml:space="preserve">aag 1 kan worden aangevuld om in een volgende analyse </w:t>
-      </w:r>
-      <w:proofErr w:type="spellStart"/>
-      <w:r>
-        <w:t>waterpasserende</w:t>
-      </w:r>
-      <w:proofErr w:type="spellEnd"/>
-      <w:r>
-        <w:t xml:space="preserve"> verharding en/of groene daken </w:t>
+        <w:t xml:space="preserve">aag 1 kan worden aangevuld om in een volgende analyse waterpasserende verharding en/of groene daken </w:t>
       </w:r>
       <w:r>
         <w:t>mee te nemen in de tool</w:t>
@@ -6083,53 +5937,13 @@
         <w:t xml:space="preserve"> </w:t>
       </w:r>
       <w:r>
-        <w:t>inlooptabel). In deze tabel heeft elk vlak een unieke code van de BGT meegekregen (</w:t>
-      </w:r>
-      <w:proofErr w:type="spellStart"/>
-      <w:r>
-        <w:t>bgt_identificatie</w:t>
-      </w:r>
-      <w:proofErr w:type="spellEnd"/>
-      <w:r>
-        <w:t xml:space="preserve">) </w:t>
+        <w:t xml:space="preserve">inlooptabel). In deze tabel heeft elk vlak een unieke code van de BGT meegekregen (bgt_identificatie) </w:t>
       </w:r>
       <w:r>
         <w:t xml:space="preserve">waarmee een link kan worden gelegd met de </w:t>
       </w:r>
       <w:r>
-        <w:t>BGT. De kolommen ‘</w:t>
-      </w:r>
-      <w:proofErr w:type="spellStart"/>
-      <w:r>
-        <w:t>surface_type</w:t>
-      </w:r>
-      <w:proofErr w:type="spellEnd"/>
-      <w:r>
-        <w:t>’, ‘</w:t>
-      </w:r>
-      <w:proofErr w:type="spellStart"/>
-      <w:r>
-        <w:t>BGT_fysiek</w:t>
-      </w:r>
-      <w:proofErr w:type="spellEnd"/>
-      <w:r>
-        <w:t xml:space="preserve"> voorkomen’ (uit de BGT) en ‘</w:t>
-      </w:r>
-      <w:proofErr w:type="spellStart"/>
-      <w:r>
-        <w:t>build</w:t>
-      </w:r>
-      <w:proofErr w:type="spellEnd"/>
-      <w:r>
-        <w:t xml:space="preserve"> </w:t>
-      </w:r>
-      <w:proofErr w:type="spellStart"/>
-      <w:r>
-        <w:t>year</w:t>
-      </w:r>
-      <w:proofErr w:type="spellEnd"/>
-      <w:r>
-        <w:t>’ (uit de BAG) worden automatisch gekoppeld en toegevoegd aan de Inlooptabel op basis van de BGT-identificatie. Zo krijg je in één oogopslag meer informatie terug.</w:t>
+        <w:t>BGT. De kolommen ‘surface_type’, ‘BGT_fysiek voorkomen’ (uit de BGT) en ‘build year’ (uit de BAG) worden automatisch gekoppeld en toegevoegd aan de Inlooptabel op basis van de BGT-identificatie. Zo krijg je in één oogopslag meer informatie terug.</w:t>
       </w:r>
     </w:p>
     <w:p>
@@ -6345,15 +6159,7 @@
         <w:jc w:val="both"/>
       </w:pPr>
       <w:r>
-        <w:t xml:space="preserve">Wanneer je een wijziging aanbrengt in de </w:t>
-      </w:r>
-      <w:proofErr w:type="spellStart"/>
-      <w:r>
-        <w:t>geopackage</w:t>
-      </w:r>
-      <w:proofErr w:type="spellEnd"/>
-      <w:r>
-        <w:t>, worden deze kolommen automatisch bijgewerkt.</w:t>
+        <w:t>Wanneer je een wijziging aanbrengt in de geopackage, worden deze kolommen automatisch bijgewerkt.</w:t>
       </w:r>
       <w:r>
         <w:t xml:space="preserve"> </w:t>
@@ -6505,6 +6311,8 @@
       <w:r>
         <w:rPr>
           <w:rStyle w:val="CommentReference"/>
+          <w:sz w:val="22"/>
+          <w:szCs w:val="22"/>
         </w:rPr>
         <w:commentReference w:id="21"/>
       </w:r>
@@ -6737,15 +6545,7 @@
         <w:jc w:val="both"/>
       </w:pPr>
       <w:r>
-        <w:t xml:space="preserve">Info: </w:t>
-      </w:r>
-      <w:proofErr w:type="spellStart"/>
-      <w:r>
-        <w:t>waterpasserende</w:t>
-      </w:r>
-      <w:proofErr w:type="spellEnd"/>
-      <w:r>
-        <w:t xml:space="preserve"> verharding of groen dak:</w:t>
+        <w:t>Info: waterpasserende verharding of groen dak:</w:t>
       </w:r>
     </w:p>
     <w:p>
@@ -6776,21 +6576,12 @@
         </w:rPr>
         <w:t xml:space="preserve">aangemerkt als </w:t>
       </w:r>
-      <w:proofErr w:type="spellStart"/>
       <w:r>
         <w:rPr>
           <w:i/>
           <w:iCs/>
         </w:rPr>
-        <w:t>waterpasserende</w:t>
-      </w:r>
-      <w:proofErr w:type="spellEnd"/>
-      <w:r>
-        <w:rPr>
-          <w:i/>
-          <w:iCs/>
-        </w:rPr>
-        <w:t xml:space="preserve"> verharding of groen dak. Alleen het type verharding is daarop aangepast. </w:t>
+        <w:t xml:space="preserve">waterpasserende verharding of groen dak. Alleen het type verharding is daarop aangepast. </w:t>
       </w:r>
       <w:r>
         <w:rPr>
@@ -7021,15 +6812,7 @@
         <w:jc w:val="both"/>
       </w:pPr>
       <w:r>
-        <w:t>De rekeninstellingen worden opgeslagen in de output-</w:t>
-      </w:r>
-      <w:proofErr w:type="spellStart"/>
-      <w:r>
-        <w:t>geopackage</w:t>
-      </w:r>
-      <w:proofErr w:type="spellEnd"/>
-      <w:r>
-        <w:t xml:space="preserve"> (7</w:t>
+        <w:t>De rekeninstellingen worden opgeslagen in de output-geopackage (7</w:t>
       </w:r>
       <w:r>
         <w:t xml:space="preserve">. </w:t>
@@ -7039,15 +6822,7 @@
       </w:r>
       <w:r>
         <w:lastRenderedPageBreak/>
-        <w:t xml:space="preserve">invoerparameters en </w:t>
-      </w:r>
-      <w:proofErr w:type="spellStart"/>
-      <w:r>
-        <w:t>padverwijzingen</w:t>
-      </w:r>
-      <w:proofErr w:type="spellEnd"/>
-      <w:r>
-        <w:t xml:space="preserve"> naar de inputbestanden opgeslagen. Dit zorgt ervoor dat de resultaten reproduceerbaar zijn.</w:t>
+        <w:t>invoerparameters en padverwijzingen naar de inputbestanden opgeslagen. Dit zorgt ervoor dat de resultaten reproduceerbaar zijn.</w:t>
       </w:r>
     </w:p>
     <w:p>
@@ -7062,13 +6837,8 @@
       <w:r>
         <w:t xml:space="preserve"> </w:t>
       </w:r>
-      <w:proofErr w:type="spellStart"/>
-      <w:r>
-        <w:t>Waterpasserende</w:t>
-      </w:r>
-      <w:proofErr w:type="spellEnd"/>
-      <w:r>
-        <w:t xml:space="preserve"> verharding en groene daken</w:t>
+      <w:r>
+        <w:t>Waterpasserende verharding en groene daken</w:t>
       </w:r>
       <w:bookmarkEnd w:id="28"/>
       <w:bookmarkEnd w:id="29"/>
@@ -7078,15 +6848,7 @@
         <w:jc w:val="both"/>
       </w:pPr>
       <w:r>
-        <w:t xml:space="preserve">Informatie over de locatie van </w:t>
-      </w:r>
-      <w:proofErr w:type="spellStart"/>
-      <w:r>
-        <w:t>waterpasserende</w:t>
-      </w:r>
-      <w:proofErr w:type="spellEnd"/>
-      <w:r>
-        <w:t xml:space="preserve"> verharding of groene (blauwe) daken kan worden toegevoegd aan de BGT-Inlooptabel door middel van een puntenbestand in de output van een voorgaande revisie van de BGT</w:t>
+        <w:t>Informatie over de locatie van waterpasserende verharding of groene (blauwe) daken kan worden toegevoegd aan de BGT-Inlooptabel door middel van een puntenbestand in de output van een voorgaande revisie van de BGT</w:t>
       </w:r>
       <w:r>
         <w:t>-</w:t>
@@ -7095,15 +6857,7 @@
         <w:t>Inlooptool (</w:t>
       </w:r>
       <w:r>
-        <w:t xml:space="preserve">1. </w:t>
-      </w:r>
-      <w:proofErr w:type="spellStart"/>
-      <w:r>
-        <w:t>Waterpasserende</w:t>
-      </w:r>
-      <w:proofErr w:type="spellEnd"/>
-      <w:r>
-        <w:t xml:space="preserve"> verharding en groene daken</w:t>
+        <w:t>1. Waterpasserende verharding en groene daken</w:t>
       </w:r>
       <w:r>
         <w:t xml:space="preserve">). </w:t>
@@ -7114,15 +6868,7 @@
         <w:jc w:val="both"/>
       </w:pPr>
       <w:r>
-        <w:t xml:space="preserve">Wanneer dit bestand wordt meegegeven bij een nieuwe analyse en een punt binnen een BGT-vlak valt, wordt dit vlak gemarkeerd als </w:t>
-      </w:r>
-      <w:proofErr w:type="spellStart"/>
-      <w:r>
-        <w:t>waterpasserend</w:t>
-      </w:r>
-      <w:proofErr w:type="spellEnd"/>
-      <w:r>
-        <w:t xml:space="preserve"> of als groen (blauw) dak bij het type verharding. Dit is volgens de methodologie van de BGT</w:t>
+        <w:t>Wanneer dit bestand wordt meegegeven bij een nieuwe analyse en een punt binnen een BGT-vlak valt, wordt dit vlak gemarkeerd als waterpasserend of als groen (blauw) dak bij het type verharding. Dit is volgens de methodologie van de BGT</w:t>
       </w:r>
       <w:r>
         <w:t>-</w:t>

--- a/docs/Handleiding BGT-inlooptool ArcGIS Pro.docx
+++ b/docs/Handleiding BGT-inlooptool ArcGIS Pro.docx
@@ -113,7 +113,16 @@
                                 <w:sz w:val="20"/>
                                 <w:szCs w:val="20"/>
                               </w:rPr>
-                              <w:t>Feb 2025</w:t>
+                              <w:t>Dec</w:t>
+                            </w:r>
+                            <w:r>
+                              <w:rPr>
+                                <w:i/>
+                                <w:iCs/>
+                                <w:sz w:val="20"/>
+                                <w:szCs w:val="20"/>
+                              </w:rPr>
+                              <w:t xml:space="preserve"> 2025</w:t>
                             </w:r>
                           </w:p>
                         </w:txbxContent>
@@ -201,7 +210,16 @@
                           <w:sz w:val="20"/>
                           <w:szCs w:val="20"/>
                         </w:rPr>
-                        <w:t>Feb 2025</w:t>
+                        <w:t>Dec</w:t>
+                      </w:r>
+                      <w:r>
+                        <w:rPr>
+                          <w:i/>
+                          <w:iCs/>
+                          <w:sz w:val="20"/>
+                          <w:szCs w:val="20"/>
+                        </w:rPr>
+                        <w:t xml:space="preserve"> 2025</w:t>
                       </w:r>
                     </w:p>
                   </w:txbxContent>
@@ -377,8 +395,20 @@
                                 <w:szCs w:val="72"/>
                               </w:rPr>
                               <w:br/>
-                              <w:t>voor ArcGIS</w:t>
+                              <w:t xml:space="preserve">voor </w:t>
                             </w:r>
+                            <w:proofErr w:type="spellStart"/>
+                            <w:r>
+                              <w:rPr>
+                                <w:b/>
+                                <w:bCs/>
+                                <w:color w:val="005BE7"/>
+                                <w:sz w:val="72"/>
+                                <w:szCs w:val="72"/>
+                              </w:rPr>
+                              <w:t>ArcGIS</w:t>
+                            </w:r>
+                            <w:proofErr w:type="spellEnd"/>
                             <w:r>
                               <w:rPr>
                                 <w:b/>
@@ -758,6 +788,7 @@
             <w:docPartUnique/>
           </w:docPartObj>
         </w:sdtPr>
+        <w:sdtEndPr/>
         <w:sdtContent>
           <w:r>
             <w:rPr>
@@ -1171,8 +1202,13 @@
               <w:jc w:val="both"/>
             </w:pPr>
             <w:r>
-              <w:t>Emile de Badts</w:t>
-            </w:r>
+              <w:t xml:space="preserve">Emile de </w:t>
+            </w:r>
+            <w:proofErr w:type="spellStart"/>
+            <w:r>
+              <w:t>Badts</w:t>
+            </w:r>
+            <w:proofErr w:type="spellEnd"/>
           </w:p>
         </w:tc>
         <w:tc>
@@ -1439,8 +1475,13 @@
               <w:jc w:val="both"/>
             </w:pPr>
             <w:r>
-              <w:t>Albert Kemeling</w:t>
-            </w:r>
+              <w:t xml:space="preserve">Albert </w:t>
+            </w:r>
+            <w:proofErr w:type="spellStart"/>
+            <w:r>
+              <w:t>Kemeling</w:t>
+            </w:r>
+            <w:proofErr w:type="spellEnd"/>
           </w:p>
         </w:tc>
         <w:tc>
@@ -1512,8 +1553,13 @@
               <w:spacing w:before="0"/>
               <w:jc w:val="both"/>
             </w:pPr>
-            <w:r>
-              <w:t>Waterschapsbedrijf Limburg</w:t>
+            <w:proofErr w:type="spellStart"/>
+            <w:r>
+              <w:t>Waterschapsbedrijf</w:t>
+            </w:r>
+            <w:proofErr w:type="spellEnd"/>
+            <w:r>
+              <w:t xml:space="preserve"> Limburg</w:t>
             </w:r>
           </w:p>
         </w:tc>
@@ -1677,7 +1723,7 @@
               <w:jc w:val="both"/>
             </w:pPr>
             <w:r>
-              <w:t>Vincent van Duijnhoven</w:t>
+              <w:t>Rienco Groenewold</w:t>
             </w:r>
           </w:p>
         </w:tc>
@@ -1722,7 +1768,15 @@
         <w:jc w:val="both"/>
       </w:pPr>
       <w:r>
-        <w:t xml:space="preserve">De tool is beschikbaar voor zowel QGIS als ArcGIS. In deze handleiding vind je de instructies voor het gebruik van de </w:t>
+        <w:t xml:space="preserve">De tool is beschikbaar voor zowel QGIS als </w:t>
+      </w:r>
+      <w:proofErr w:type="spellStart"/>
+      <w:r>
+        <w:t>ArcGIS</w:t>
+      </w:r>
+      <w:proofErr w:type="spellEnd"/>
+      <w:r>
+        <w:t xml:space="preserve">. In deze handleiding vind je de instructies voor het gebruik van de </w:t>
       </w:r>
       <w:r>
         <w:t>BGT-Inlooptool</w:t>
@@ -1749,12 +1803,6 @@
         </w:r>
       </w:hyperlink>
       <w:r>
-        <w:rPr>
-          <w:rStyle w:val="FootnoteReference"/>
-        </w:rPr>
-        <w:footnoteReference w:id="1"/>
-      </w:r>
-      <w:r>
         <w:t>. Voor algemene vragen over het project en de BGT-inlooptabel en -tool kun je contact opnemen met Stichting RIONED via</w:t>
       </w:r>
       <w:r>
@@ -1778,6 +1826,26 @@
     <w:bookmarkEnd w:id="1"/>
     <w:p>
       <w:pPr>
+        <w:spacing w:before="0"/>
+        <w:rPr>
+          <w:rFonts w:asciiTheme="majorHAnsi" w:eastAsiaTheme="majorEastAsia" w:hAnsiTheme="majorHAnsi" w:cstheme="majorBidi"/>
+          <w:color w:val="005BE7"/>
+          <w:spacing w:val="-10"/>
+          <w:kern w:val="28"/>
+          <w:sz w:val="56"/>
+          <w:szCs w:val="56"/>
+        </w:rPr>
+      </w:pPr>
+      <w:r>
+        <w:rPr>
+          <w:color w:val="005BE7"/>
+        </w:rPr>
+        <w:lastRenderedPageBreak/>
+        <w:br w:type="page"/>
+      </w:r>
+    </w:p>
+    <w:p>
+      <w:pPr>
         <w:pStyle w:val="Title"/>
         <w:jc w:val="both"/>
         <w:rPr>
@@ -1788,7 +1856,6 @@
         <w:rPr>
           <w:color w:val="005BE7"/>
         </w:rPr>
-        <w:lastRenderedPageBreak/>
         <w:t>Inhoud</w:t>
       </w:r>
     </w:p>
@@ -2361,7 +2428,21 @@
                 <w:rStyle w:val="Hyperlink"/>
                 <w:noProof/>
               </w:rPr>
-              <w:t>4 Resultaat BGT-inlooptool</w:t>
+              <w:t>4 Resultaat BGT-</w:t>
+            </w:r>
+            <w:r>
+              <w:rPr>
+                <w:rStyle w:val="Hyperlink"/>
+                <w:noProof/>
+              </w:rPr>
+              <w:t>i</w:t>
+            </w:r>
+            <w:r>
+              <w:rPr>
+                <w:rStyle w:val="Hyperlink"/>
+                <w:noProof/>
+              </w:rPr>
+              <w:t>nlooptool</w:t>
             </w:r>
             <w:r>
               <w:rPr>
@@ -2979,11 +3060,27 @@
         <w:t xml:space="preserve"> </w:t>
       </w:r>
       <w:r>
-        <w:t xml:space="preserve">Installeren Toolbox </w:t>
+        <w:t xml:space="preserve">Installeren </w:t>
+      </w:r>
+      <w:proofErr w:type="spellStart"/>
+      <w:r>
+        <w:t>Toolbox</w:t>
+      </w:r>
+      <w:proofErr w:type="spellEnd"/>
+      <w:r>
+        <w:t xml:space="preserve"> </w:t>
       </w:r>
       <w:bookmarkStart w:id="3" w:name="_Hlk100051183"/>
       <w:r>
-        <w:t xml:space="preserve">in ArcGIS </w:t>
+        <w:t xml:space="preserve">in </w:t>
+      </w:r>
+      <w:proofErr w:type="spellStart"/>
+      <w:r>
+        <w:t>ArcGIS</w:t>
+      </w:r>
+      <w:proofErr w:type="spellEnd"/>
+      <w:r>
+        <w:t xml:space="preserve"> </w:t>
       </w:r>
       <w:bookmarkEnd w:id="3"/>
       <w:r>
@@ -3035,7 +3132,15 @@
         <w:t xml:space="preserve"> </w:t>
       </w:r>
       <w:r>
-        <w:t xml:space="preserve">van ArcGIS Pro </w:t>
+        <w:t xml:space="preserve">van </w:t>
+      </w:r>
+      <w:proofErr w:type="spellStart"/>
+      <w:r>
+        <w:t>ArcGIS</w:t>
+      </w:r>
+      <w:proofErr w:type="spellEnd"/>
+      <w:r>
+        <w:t xml:space="preserve"> Pro </w:t>
       </w:r>
       <w:r>
         <w:t>vereist</w:t>
@@ -3081,19 +3186,34 @@
         <w:t xml:space="preserve">1. </w:t>
       </w:r>
       <w:r>
-        <w:t xml:space="preserve">Voeg de folder met de ArcGIS </w:t>
-      </w:r>
+        <w:t xml:space="preserve">Voeg de folder met de </w:t>
+      </w:r>
+      <w:proofErr w:type="spellStart"/>
+      <w:r>
+        <w:t>ArcGIS</w:t>
+      </w:r>
+      <w:proofErr w:type="spellEnd"/>
+      <w:r>
+        <w:t xml:space="preserve"> </w:t>
+      </w:r>
+      <w:proofErr w:type="spellStart"/>
       <w:r>
         <w:t>Toolbox</w:t>
       </w:r>
+      <w:proofErr w:type="spellEnd"/>
       <w:r>
         <w:t xml:space="preserve"> toe aan de folder</w:t>
       </w:r>
       <w:r>
         <w:t xml:space="preserve"> </w:t>
       </w:r>
-      <w:r>
-        <w:t xml:space="preserve">connections. </w:t>
+      <w:proofErr w:type="spellStart"/>
+      <w:r>
+        <w:t>connections</w:t>
+      </w:r>
+      <w:proofErr w:type="spellEnd"/>
+      <w:r>
+        <w:t xml:space="preserve">. </w:t>
       </w:r>
     </w:p>
     <w:p>
@@ -3170,7 +3290,15 @@
         <w:t xml:space="preserve">2. </w:t>
       </w:r>
       <w:r>
-        <w:t xml:space="preserve">Open de toolbox en run de tool </w:t>
+        <w:t xml:space="preserve">Open de </w:t>
+      </w:r>
+      <w:proofErr w:type="spellStart"/>
+      <w:r>
+        <w:t>toolbox</w:t>
+      </w:r>
+      <w:proofErr w:type="spellEnd"/>
+      <w:r>
+        <w:t xml:space="preserve"> en run de tool </w:t>
       </w:r>
       <w:r>
         <w:t>BGT-inlooptool</w:t>
@@ -3255,9 +3383,15 @@
       <w:r>
         <w:t xml:space="preserve">! </w:t>
       </w:r>
-      <w:r>
-        <w:t xml:space="preserve">Indien er een kruisje staat door de </w:t>
-      </w:r>
+      <w:proofErr w:type="gramStart"/>
+      <w:r>
+        <w:t>Indien</w:t>
+      </w:r>
+      <w:proofErr w:type="gramEnd"/>
+      <w:r>
+        <w:t xml:space="preserve"> er een kruisje staat door de </w:t>
+      </w:r>
+      <w:proofErr w:type="spellStart"/>
       <w:r>
         <w:t>BGT</w:t>
       </w:r>
@@ -3270,6 +3404,7 @@
       <w:r>
         <w:t>Toolbox.pyt</w:t>
       </w:r>
+      <w:proofErr w:type="spellEnd"/>
       <w:r>
         <w:t>,</w:t>
       </w:r>
@@ -3280,7 +3415,15 @@
         <w:t xml:space="preserve">de </w:t>
       </w:r>
       <w:r>
-        <w:t xml:space="preserve">rechtermuisknop en daarna op “Check syntax”. Indien </w:t>
+        <w:t xml:space="preserve">rechtermuisknop en daarna op “Check syntax”. </w:t>
+      </w:r>
+      <w:proofErr w:type="gramStart"/>
+      <w:r>
+        <w:t>Indien</w:t>
+      </w:r>
+      <w:proofErr w:type="gramEnd"/>
+      <w:r>
+        <w:t xml:space="preserve"> </w:t>
       </w:r>
       <w:r>
         <w:t>u een</w:t>
@@ -3361,7 +3504,15 @@
         <w:t xml:space="preserve"> </w:t>
       </w:r>
       <w:r>
-        <w:t xml:space="preserve">in ArcGIS Pro </w:t>
+        <w:t xml:space="preserve">in </w:t>
+      </w:r>
+      <w:proofErr w:type="spellStart"/>
+      <w:r>
+        <w:t>ArcGIS</w:t>
+      </w:r>
+      <w:proofErr w:type="spellEnd"/>
+      <w:r>
+        <w:t xml:space="preserve"> Pro </w:t>
       </w:r>
       <w:r>
         <w:t xml:space="preserve">is </w:t>
@@ -3439,7 +3590,31 @@
         <w:jc w:val="both"/>
       </w:pPr>
       <w:r>
-        <w:t>Het ophalen van de BGT, rioolstrengen en de BAG data kan automatisch gebeuren middels een ArcGIS pro tool. Daarnaast kan de BGT data ook handmatig via PDOK worden gedownload.</w:t>
+        <w:t xml:space="preserve">Het ophalen van de BGT, rioolstrengen en de BAG data kan automatisch gebeuren </w:t>
+      </w:r>
+      <w:proofErr w:type="gramStart"/>
+      <w:r>
+        <w:t>middels</w:t>
+      </w:r>
+      <w:proofErr w:type="gramEnd"/>
+      <w:r>
+        <w:t xml:space="preserve"> een </w:t>
+      </w:r>
+      <w:proofErr w:type="spellStart"/>
+      <w:r>
+        <w:t>ArcGIS</w:t>
+      </w:r>
+      <w:proofErr w:type="spellEnd"/>
+      <w:r>
+        <w:t xml:space="preserve"> pro tool. Daarnaast kan de </w:t>
+      </w:r>
+      <w:proofErr w:type="gramStart"/>
+      <w:r>
+        <w:t>BGT data</w:t>
+      </w:r>
+      <w:proofErr w:type="gramEnd"/>
+      <w:r>
+        <w:t xml:space="preserve"> ook handmatig via PDOK worden gedownload.</w:t>
       </w:r>
     </w:p>
     <w:p>
@@ -3519,7 +3694,39 @@
         </w:drawing>
       </w:r>
       <w:r>
-        <w:t xml:space="preserve">In de BGT inlooptool voor ArcGIS Pro kan middels de eerste tool alle basisdata worden gedownload. Na het openen opend zich het venster dat rechts op de afbeelding is te zien. </w:t>
+        <w:t xml:space="preserve">In de </w:t>
+      </w:r>
+      <w:proofErr w:type="gramStart"/>
+      <w:r>
+        <w:t>BGT inlooptool</w:t>
+      </w:r>
+      <w:proofErr w:type="gramEnd"/>
+      <w:r>
+        <w:t xml:space="preserve"> voor </w:t>
+      </w:r>
+      <w:proofErr w:type="spellStart"/>
+      <w:r>
+        <w:t>ArcGIS</w:t>
+      </w:r>
+      <w:proofErr w:type="spellEnd"/>
+      <w:r>
+        <w:t xml:space="preserve"> Pro kan </w:t>
+      </w:r>
+      <w:proofErr w:type="gramStart"/>
+      <w:r>
+        <w:t>middels</w:t>
+      </w:r>
+      <w:proofErr w:type="gramEnd"/>
+      <w:r>
+        <w:t xml:space="preserve"> de eerste tool alle basisdata worden gedownload. Na het openen </w:t>
+      </w:r>
+      <w:proofErr w:type="spellStart"/>
+      <w:r>
+        <w:t>opend</w:t>
+      </w:r>
+      <w:proofErr w:type="spellEnd"/>
+      <w:r>
+        <w:t xml:space="preserve"> zich het venster dat rechts op de afbeelding is te zien. </w:t>
       </w:r>
     </w:p>
     <w:p>
@@ -3773,7 +3980,23 @@
                                 <w:rFonts w:cstheme="minorHAnsi"/>
                                 <w:shd w:val="clear" w:color="auto" w:fill="FFFFFF"/>
                               </w:rPr>
-                              <w:t xml:space="preserve">in het GWSW-formaat (OroX) </w:t>
+                              <w:t>in het GWSW-formaat (</w:t>
+                            </w:r>
+                            <w:proofErr w:type="spellStart"/>
+                            <w:r>
+                              <w:rPr>
+                                <w:rFonts w:cstheme="minorHAnsi"/>
+                                <w:shd w:val="clear" w:color="auto" w:fill="FFFFFF"/>
+                              </w:rPr>
+                              <w:t>OroX</w:t>
+                            </w:r>
+                            <w:proofErr w:type="spellEnd"/>
+                            <w:r>
+                              <w:rPr>
+                                <w:rFonts w:cstheme="minorHAnsi"/>
+                                <w:shd w:val="clear" w:color="auto" w:fill="FFFFFF"/>
+                              </w:rPr>
+                              <w:t xml:space="preserve">) </w:t>
                             </w:r>
                             <w:r>
                               <w:rPr>
@@ -3898,7 +4121,23 @@
                                 <w:rFonts w:cstheme="minorHAnsi"/>
                                 <w:shd w:val="clear" w:color="auto" w:fill="FFFFFF"/>
                               </w:rPr>
-                              <w:t>om uw dataset conform het GWSW te maken, te uploaden en te valideren via de GWSW-nulmeting.</w:t>
+                              <w:t xml:space="preserve">om uw dataset </w:t>
+                            </w:r>
+                            <w:proofErr w:type="gramStart"/>
+                            <w:r>
+                              <w:rPr>
+                                <w:rFonts w:cstheme="minorHAnsi"/>
+                                <w:shd w:val="clear" w:color="auto" w:fill="FFFFFF"/>
+                              </w:rPr>
+                              <w:t>conform</w:t>
+                            </w:r>
+                            <w:proofErr w:type="gramEnd"/>
+                            <w:r>
+                              <w:rPr>
+                                <w:rFonts w:cstheme="minorHAnsi"/>
+                                <w:shd w:val="clear" w:color="auto" w:fill="FFFFFF"/>
+                              </w:rPr>
+                              <w:t xml:space="preserve"> het GWSW te maken, te uploaden en te valideren via de GWSW-nulmeting.</w:t>
                             </w:r>
                           </w:p>
                           <w:p>
@@ -4146,7 +4385,23 @@
                           <w:rFonts w:cstheme="minorHAnsi"/>
                           <w:shd w:val="clear" w:color="auto" w:fill="FFFFFF"/>
                         </w:rPr>
-                        <w:t>om uw dataset conform het GWSW te maken, te uploaden en te valideren via de GWSW-nulmeting.</w:t>
+                        <w:t xml:space="preserve">om uw dataset </w:t>
+                      </w:r>
+                      <w:proofErr w:type="gramStart"/>
+                      <w:r>
+                        <w:rPr>
+                          <w:rFonts w:cstheme="minorHAnsi"/>
+                          <w:shd w:val="clear" w:color="auto" w:fill="FFFFFF"/>
+                        </w:rPr>
+                        <w:t>conform</w:t>
+                      </w:r>
+                      <w:proofErr w:type="gramEnd"/>
+                      <w:r>
+                        <w:rPr>
+                          <w:rFonts w:cstheme="minorHAnsi"/>
+                          <w:shd w:val="clear" w:color="auto" w:fill="FFFFFF"/>
+                        </w:rPr>
+                        <w:t xml:space="preserve"> het GWSW te maken, te uploaden en te valideren via de GWSW-nulmeting.</w:t>
                       </w:r>
                     </w:p>
                     <w:p>
@@ -4231,8 +4486,21 @@
           <w:bCs/>
         </w:rPr>
       </w:pPr>
-      <w:r>
-        <w:t>Indien om wat voor reden dan ook het ophalen van de BGT data met bovenstaande tool niet lukt kan deze ook handmatig worden opgehaald. Volg hiervoor het volgende stappenplan.</w:t>
+      <w:proofErr w:type="gramStart"/>
+      <w:r>
+        <w:t>Indien</w:t>
+      </w:r>
+      <w:proofErr w:type="gramEnd"/>
+      <w:r>
+        <w:t xml:space="preserve"> om wat voor reden dan ook het ophalen van de </w:t>
+      </w:r>
+      <w:proofErr w:type="gramStart"/>
+      <w:r>
+        <w:t>BGT data</w:t>
+      </w:r>
+      <w:proofErr w:type="gramEnd"/>
+      <w:r>
+        <w:t xml:space="preserve"> met bovenstaande tool niet lukt kan deze ook handmatig worden opgehaald. Volg hiervoor het volgende stappenplan.</w:t>
       </w:r>
     </w:p>
     <w:p>
@@ -4331,7 +4599,7 @@
           <w:noProof/>
         </w:rPr>
         <w:drawing>
-          <wp:anchor distT="0" distB="0" distL="114300" distR="114300" simplePos="0" relativeHeight="251747328" behindDoc="1" locked="0" layoutInCell="1" allowOverlap="1" wp14:anchorId="4E224E54" wp14:editId="58F0CED8">
+          <wp:anchor distT="0" distB="0" distL="114300" distR="114300" simplePos="0" relativeHeight="251747328" behindDoc="1" locked="0" layoutInCell="1" allowOverlap="1" wp14:anchorId="4E224E54" wp14:editId="27573702">
             <wp:simplePos x="0" y="0"/>
             <wp:positionH relativeFrom="margin">
               <wp:posOffset>0</wp:posOffset>
@@ -4556,7 +4824,7 @@
           <w:noProof/>
         </w:rPr>
         <w:drawing>
-          <wp:inline distT="0" distB="0" distL="0" distR="0" wp14:anchorId="423521EB" wp14:editId="7FE6EBCB">
+          <wp:inline distT="0" distB="0" distL="0" distR="0" wp14:anchorId="423521EB" wp14:editId="69EF95EB">
             <wp:extent cx="4121150" cy="3104515"/>
             <wp:effectExtent l="0" t="0" r="0" b="635"/>
             <wp:docPr id="9" name="Afbeelding 9" descr="A screenshot of a computer&#10;&#10;Description automatically generated"/>
@@ -4635,11 +4903,16 @@
       <w:r>
         <w:t>Kies dan onder Formaat “</w:t>
       </w:r>
+      <w:proofErr w:type="spellStart"/>
       <w:r>
         <w:t>GMLL</w:t>
       </w:r>
       <w:r>
-        <w:t>ight” en download alle standaard aangevinkte lagen (</w:t>
+        <w:t>ight</w:t>
+      </w:r>
+      <w:proofErr w:type="spellEnd"/>
+      <w:r>
+        <w:t>” en download alle standaard aangevinkte lagen (</w:t>
       </w:r>
       <w:r>
         <w:t>allesbehalve</w:t>
@@ -4798,8 +5071,13 @@
           <w:szCs w:val="56"/>
         </w:rPr>
       </w:pPr>
-      <w:r>
-        <w:t xml:space="preserve">Indien niet alle bovenstaande data voorhanden </w:t>
+      <w:proofErr w:type="gramStart"/>
+      <w:r>
+        <w:t>Indien</w:t>
+      </w:r>
+      <w:proofErr w:type="gramEnd"/>
+      <w:r>
+        <w:t xml:space="preserve"> niet alle bovenstaande data voorhanden </w:t>
       </w:r>
       <w:r>
         <w:t>zijn</w:t>
@@ -4931,7 +5209,11 @@
         <w:t xml:space="preserve">door in de </w:t>
       </w:r>
       <w:r>
-        <w:t>BGT-inloop</w:t>
+        <w:t>BGT-</w:t>
+      </w:r>
+      <w:proofErr w:type="spellStart"/>
+      <w:r>
+        <w:t>inloop</w:t>
       </w:r>
       <w:r>
         <w:t>T</w:t>
@@ -4942,6 +5224,7 @@
       <w:r>
         <w:t>box</w:t>
       </w:r>
+      <w:proofErr w:type="spellEnd"/>
       <w:r>
         <w:t xml:space="preserve"> op “</w:t>
       </w:r>
@@ -4990,9 +5273,11 @@
         </w:numPr>
         <w:jc w:val="both"/>
       </w:pPr>
+      <w:proofErr w:type="gramStart"/>
       <w:r>
         <w:t>GWSW rioleringsdataset</w:t>
       </w:r>
+      <w:proofErr w:type="gramEnd"/>
     </w:p>
     <w:p>
       <w:pPr>
@@ -5139,7 +5424,15 @@
                               <w:t>Let op:</w:t>
                             </w:r>
                             <w:r>
-                              <w:t xml:space="preserve"> bij gebruik van kolken is het vereist een .shp bestand te gebruiken. </w:t>
+                              <w:t xml:space="preserve"> bij gebruik van kolken is het vereist een .</w:t>
+                            </w:r>
+                            <w:proofErr w:type="spellStart"/>
+                            <w:r>
+                              <w:t>shp</w:t>
+                            </w:r>
+                            <w:proofErr w:type="spellEnd"/>
+                            <w:r>
+                              <w:t xml:space="preserve"> bestand te gebruiken. </w:t>
                             </w:r>
                           </w:p>
                           <w:p/>
@@ -5225,7 +5518,15 @@
         <w:jc w:val="both"/>
       </w:pPr>
       <w:r>
-        <w:t xml:space="preserve">Vervolgens kunnen de rekeninstellingen van de tool worden ingesteld. Standaard zijn er waardes ingevuld. Indien de standaardwaardes moeten worden hersteld, klik dan onderaan de tool op het vinkje </w:t>
+        <w:t xml:space="preserve">Vervolgens kunnen de rekeninstellingen van de tool worden ingesteld. Standaard zijn er waardes ingevuld. </w:t>
+      </w:r>
+      <w:proofErr w:type="gramStart"/>
+      <w:r>
+        <w:t>Indien</w:t>
+      </w:r>
+      <w:proofErr w:type="gramEnd"/>
+      <w:r>
+        <w:t xml:space="preserve"> de standaardwaardes moeten worden hersteld, klik dan onderaan de tool op het vinkje </w:t>
       </w:r>
       <w:r>
         <w:rPr>
@@ -5323,7 +5624,15 @@
         <w:t>niet-</w:t>
       </w:r>
       <w:r>
-        <w:t xml:space="preserve">aangesloten oppervlakken. Aangesloten vlakken zijn doorgaans vlakken met verhardingstype “gesloten verharding”, “open verharding”, “half verhard” en panden en bouwwerken die in de nabijheid van een hemelwaterontvangende voorziening liggen. Onderstaand </w:t>
+        <w:t xml:space="preserve">aangesloten oppervlakken. Aangesloten vlakken zijn doorgaans vlakken met verhardingstype “gesloten verharding”, “open verharding”, “half verhard” en panden en bouwwerken die in de nabijheid van een </w:t>
+      </w:r>
+      <w:proofErr w:type="spellStart"/>
+      <w:r>
+        <w:t>hemelwaterontvangende</w:t>
+      </w:r>
+      <w:proofErr w:type="spellEnd"/>
+      <w:r>
+        <w:t xml:space="preserve"> voorziening liggen. Onderstaand </w:t>
       </w:r>
       <w:r>
         <w:t xml:space="preserve">wordt omschreven hoe de instellingen grotendeels werken. In </w:t>
@@ -5341,7 +5650,10 @@
         <w:fldChar w:fldCharType="separate"/>
       </w:r>
       <w:r>
-        <w:t xml:space="preserve">Bijlage </w:t>
+        <w:t>Bijlage</w:t>
+      </w:r>
+      <w:r>
+        <w:t xml:space="preserve"> 1 - </w:t>
       </w:r>
       <w:r>
         <w:t>Stroomdiagr</w:t>
@@ -5374,7 +5686,15 @@
       </w:r>
       <w:r>
         <w:br/>
-        <w:t>Afstand (m) van een “vlak” tot een hemelwaterontvangende voorziening (meestal riolering). Is de afstand van het vlak tot een voorziening groter dan de ingevulde maximumafstand? Dan wordt het vlak als niet-aangesloten beschouwd.</w:t>
+        <w:t xml:space="preserve">Afstand (m) van een “vlak” tot een </w:t>
+      </w:r>
+      <w:proofErr w:type="spellStart"/>
+      <w:r>
+        <w:t>hemelwaterontvangende</w:t>
+      </w:r>
+      <w:proofErr w:type="spellEnd"/>
+      <w:r>
+        <w:t xml:space="preserve"> voorziening (meestal riolering). Is de afstand van het vlak tot een voorziening groter dan de ingevulde maximumafstand? Dan wordt het vlak als niet-aangesloten beschouwd.</w:t>
       </w:r>
     </w:p>
     <w:p>
@@ -5688,7 +6008,7 @@
         <w:rPr>
           <w:rStyle w:val="FootnoteReference"/>
         </w:rPr>
-        <w:footnoteReference w:id="2"/>
+        <w:footnoteReference w:id="1"/>
       </w:r>
       <w:r>
         <w:t xml:space="preserve"> Deze gegevens haalt de tool uit de BAG. Deze optie bepaalt bij afkoppelen of het pand niet, voor de helft</w:t>
@@ -5697,7 +6017,15 @@
         <w:t>,</w:t>
       </w:r>
       <w:r>
-        <w:t xml:space="preserve"> of volledig wordt behandeld als afgekoppeld. Dit gebeurt zodra er naast het gemengde riool ook een ander hemelwaterontvangende voorziening binnen </w:t>
+        <w:t xml:space="preserve"> of volledig wordt behandeld als afgekoppeld. Dit gebeurt zodra er naast het gemengde riool ook een ander </w:t>
+      </w:r>
+      <w:proofErr w:type="spellStart"/>
+      <w:r>
+        <w:t>hemelwaterontvangende</w:t>
+      </w:r>
+      <w:proofErr w:type="spellEnd"/>
+      <w:r>
+        <w:t xml:space="preserve"> voorziening binnen </w:t>
       </w:r>
       <w:r>
         <w:rPr>
@@ -5842,6 +6170,7 @@
       <w:r>
         <w:t xml:space="preserve">. </w:t>
       </w:r>
+      <w:proofErr w:type="gramStart"/>
       <w:r>
         <w:t>BGT</w:t>
       </w:r>
@@ -5849,7 +6178,11 @@
         <w:t xml:space="preserve"> </w:t>
       </w:r>
       <w:r>
-        <w:t xml:space="preserve">inlooptabel” bevat </w:t>
+        <w:t>inlooptabel</w:t>
+      </w:r>
+      <w:proofErr w:type="gramEnd"/>
+      <w:r>
+        <w:t xml:space="preserve">” bevat </w:t>
       </w:r>
       <w:r>
         <w:t xml:space="preserve">de </w:t>
@@ -5867,7 +6200,15 @@
         <w:t>. L</w:t>
       </w:r>
       <w:r>
-        <w:t xml:space="preserve">aag 1 kan worden aangevuld om in een volgende analyse waterpasserende verharding en/of groene daken </w:t>
+        <w:t xml:space="preserve">aag 1 kan worden aangevuld om in een volgende analyse </w:t>
+      </w:r>
+      <w:proofErr w:type="spellStart"/>
+      <w:r>
+        <w:t>waterpasserende</w:t>
+      </w:r>
+      <w:proofErr w:type="spellEnd"/>
+      <w:r>
+        <w:t xml:space="preserve"> verharding en/of groene daken </w:t>
       </w:r>
       <w:r>
         <w:t>mee te nemen in de tool</w:t>
@@ -5930,6 +6271,7 @@
       <w:r>
         <w:t xml:space="preserve">. </w:t>
       </w:r>
+      <w:proofErr w:type="gramStart"/>
       <w:r>
         <w:t>BGT</w:t>
       </w:r>
@@ -5937,13 +6279,57 @@
         <w:t xml:space="preserve"> </w:t>
       </w:r>
       <w:r>
-        <w:t xml:space="preserve">inlooptabel). In deze tabel heeft elk vlak een unieke code van de BGT meegekregen (bgt_identificatie) </w:t>
+        <w:t>inlooptabel</w:t>
+      </w:r>
+      <w:proofErr w:type="gramEnd"/>
+      <w:r>
+        <w:t>). In deze tabel heeft elk vlak een unieke code van de BGT meegekregen (</w:t>
+      </w:r>
+      <w:proofErr w:type="spellStart"/>
+      <w:r>
+        <w:t>bgt_identificatie</w:t>
+      </w:r>
+      <w:proofErr w:type="spellEnd"/>
+      <w:r>
+        <w:t xml:space="preserve">) </w:t>
       </w:r>
       <w:r>
         <w:t xml:space="preserve">waarmee een link kan worden gelegd met de </w:t>
       </w:r>
       <w:r>
-        <w:t>BGT. De kolommen ‘surface_type’, ‘BGT_fysiek voorkomen’ (uit de BGT) en ‘build year’ (uit de BAG) worden automatisch gekoppeld en toegevoegd aan de Inlooptabel op basis van de BGT-identificatie. Zo krijg je in één oogopslag meer informatie terug.</w:t>
+        <w:t>BGT. De kolommen ‘</w:t>
+      </w:r>
+      <w:proofErr w:type="spellStart"/>
+      <w:r>
+        <w:t>surface_type</w:t>
+      </w:r>
+      <w:proofErr w:type="spellEnd"/>
+      <w:r>
+        <w:t>’, ‘</w:t>
+      </w:r>
+      <w:proofErr w:type="spellStart"/>
+      <w:r>
+        <w:t>BGT_fysiek</w:t>
+      </w:r>
+      <w:proofErr w:type="spellEnd"/>
+      <w:r>
+        <w:t xml:space="preserve"> voorkomen’ (uit de BGT) en ‘</w:t>
+      </w:r>
+      <w:proofErr w:type="spellStart"/>
+      <w:r>
+        <w:t>build</w:t>
+      </w:r>
+      <w:proofErr w:type="spellEnd"/>
+      <w:r>
+        <w:t xml:space="preserve"> </w:t>
+      </w:r>
+      <w:proofErr w:type="spellStart"/>
+      <w:r>
+        <w:t>year</w:t>
+      </w:r>
+      <w:proofErr w:type="spellEnd"/>
+      <w:r>
+        <w:t>’ (uit de BAG) worden automatisch gekoppeld en toegevoegd aan de Inlooptabel op basis van de BGT-identificatie. Zo krijg je in één oogopslag meer informatie terug.</w:t>
       </w:r>
     </w:p>
     <w:p>
@@ -5996,7 +6382,15 @@
         <w:jc w:val="both"/>
       </w:pPr>
       <w:r>
-        <w:t xml:space="preserve">Daarnaast is elk vlak verdeeld in percentages (0%, 50% of 100%) over vijf categorieën, conform de standaard in de inlooptabel. </w:t>
+        <w:t xml:space="preserve">Daarnaast is elk vlak verdeeld in percentages (0%, 50% of 100%) over vijf categorieën, </w:t>
+      </w:r>
+      <w:proofErr w:type="gramStart"/>
+      <w:r>
+        <w:t>conform</w:t>
+      </w:r>
+      <w:proofErr w:type="gramEnd"/>
+      <w:r>
+        <w:t xml:space="preserve"> de standaard in de inlooptabel. </w:t>
       </w:r>
     </w:p>
     <w:p>
@@ -6226,7 +6620,7 @@
       </w:r>
       <w:r>
         <w:rPr>
-          <w:color w:val="000000" w:themeColor="text1"/>
+          <w:color w:val="005BE7"/>
         </w:rPr>
         <w:t>3.1 Instellingen BGT-inlooptool</w:t>
       </w:r>
@@ -6545,7 +6939,15 @@
         <w:jc w:val="both"/>
       </w:pPr>
       <w:r>
-        <w:t>Info: waterpasserende verharding of groen dak:</w:t>
+        <w:t xml:space="preserve">Info: </w:t>
+      </w:r>
+      <w:proofErr w:type="spellStart"/>
+      <w:r>
+        <w:t>waterpasserende</w:t>
+      </w:r>
+      <w:proofErr w:type="spellEnd"/>
+      <w:r>
+        <w:t xml:space="preserve"> verharding of groen dak:</w:t>
       </w:r>
     </w:p>
     <w:p>
@@ -6576,12 +6978,21 @@
         </w:rPr>
         <w:t xml:space="preserve">aangemerkt als </w:t>
       </w:r>
+      <w:proofErr w:type="spellStart"/>
       <w:r>
         <w:rPr>
           <w:i/>
           <w:iCs/>
         </w:rPr>
-        <w:t xml:space="preserve">waterpasserende verharding of groen dak. Alleen het type verharding is daarop aangepast. </w:t>
+        <w:t>waterpasserende</w:t>
+      </w:r>
+      <w:proofErr w:type="spellEnd"/>
+      <w:r>
+        <w:rPr>
+          <w:i/>
+          <w:iCs/>
+        </w:rPr>
+        <w:t xml:space="preserve"> verharding of groen dak. Alleen het type verharding is daarop aangepast. </w:t>
       </w:r>
       <w:r>
         <w:rPr>
@@ -6822,7 +7233,15 @@
       </w:r>
       <w:r>
         <w:lastRenderedPageBreak/>
-        <w:t>invoerparameters en padverwijzingen naar de inputbestanden opgeslagen. Dit zorgt ervoor dat de resultaten reproduceerbaar zijn.</w:t>
+        <w:t xml:space="preserve">invoerparameters en </w:t>
+      </w:r>
+      <w:proofErr w:type="spellStart"/>
+      <w:r>
+        <w:t>padverwijzingen</w:t>
+      </w:r>
+      <w:proofErr w:type="spellEnd"/>
+      <w:r>
+        <w:t xml:space="preserve"> naar de inputbestanden opgeslagen. Dit zorgt ervoor dat de resultaten reproduceerbaar zijn.</w:t>
       </w:r>
     </w:p>
     <w:p>
@@ -6837,8 +7256,13 @@
       <w:r>
         <w:t xml:space="preserve"> </w:t>
       </w:r>
-      <w:r>
-        <w:t>Waterpasserende verharding en groene daken</w:t>
+      <w:proofErr w:type="spellStart"/>
+      <w:r>
+        <w:t>Waterpasserende</w:t>
+      </w:r>
+      <w:proofErr w:type="spellEnd"/>
+      <w:r>
+        <w:t xml:space="preserve"> verharding en groene daken</w:t>
       </w:r>
       <w:bookmarkEnd w:id="28"/>
       <w:bookmarkEnd w:id="29"/>
@@ -6848,7 +7272,15 @@
         <w:jc w:val="both"/>
       </w:pPr>
       <w:r>
-        <w:t>Informatie over de locatie van waterpasserende verharding of groene (blauwe) daken kan worden toegevoegd aan de BGT-Inlooptabel door middel van een puntenbestand in de output van een voorgaande revisie van de BGT</w:t>
+        <w:t xml:space="preserve">Informatie over de locatie van </w:t>
+      </w:r>
+      <w:proofErr w:type="spellStart"/>
+      <w:r>
+        <w:t>waterpasserende</w:t>
+      </w:r>
+      <w:proofErr w:type="spellEnd"/>
+      <w:r>
+        <w:t xml:space="preserve"> verharding of groene (blauwe) daken kan worden toegevoegd aan de BGT-Inlooptabel door middel van een puntenbestand in de output van een voorgaande revisie van de BGT</w:t>
       </w:r>
       <w:r>
         <w:t>-</w:t>
@@ -6857,7 +7289,15 @@
         <w:t>Inlooptool (</w:t>
       </w:r>
       <w:r>
-        <w:t>1. Waterpasserende verharding en groene daken</w:t>
+        <w:t xml:space="preserve">1. </w:t>
+      </w:r>
+      <w:proofErr w:type="spellStart"/>
+      <w:r>
+        <w:t>Waterpasserende</w:t>
+      </w:r>
+      <w:proofErr w:type="spellEnd"/>
+      <w:r>
+        <w:t xml:space="preserve"> verharding en groene daken</w:t>
       </w:r>
       <w:r>
         <w:t xml:space="preserve">). </w:t>
@@ -6868,7 +7308,15 @@
         <w:jc w:val="both"/>
       </w:pPr>
       <w:r>
-        <w:t>Wanneer dit bestand wordt meegegeven bij een nieuwe analyse en een punt binnen een BGT-vlak valt, wordt dit vlak gemarkeerd als waterpasserend of als groen (blauw) dak bij het type verharding. Dit is volgens de methodologie van de BGT</w:t>
+        <w:t xml:space="preserve">Wanneer dit bestand wordt meegegeven bij een nieuwe analyse en een punt binnen een BGT-vlak valt, wordt dit vlak gemarkeerd als </w:t>
+      </w:r>
+      <w:proofErr w:type="spellStart"/>
+      <w:r>
+        <w:t>waterpasserend</w:t>
+      </w:r>
+      <w:proofErr w:type="spellEnd"/>
+      <w:r>
+        <w:t xml:space="preserve"> of als groen (blauw) dak bij het type verharding. Dit is volgens de methodologie van de BGT</w:t>
       </w:r>
       <w:r>
         <w:t>-</w:t>
@@ -7427,6 +7875,7 @@
         <w:docPartUnique/>
       </w:docPartObj>
     </w:sdtPr>
+    <w:sdtEndPr/>
     <w:sdtContent>
       <w:p>
         <w:pPr>
@@ -7617,43 +8066,6 @@
     </w:p>
   </w:footnote>
   <w:footnote w:id="1">
-    <w:p>
-      <w:pPr>
-        <w:pStyle w:val="FootnoteText"/>
-      </w:pPr>
-      <w:r>
-        <w:rPr>
-          <w:rStyle w:val="FootnoteReference"/>
-        </w:rPr>
-        <w:footnoteRef/>
-      </w:r>
-      <w:r>
-        <w:t xml:space="preserve"> Zie Hoofdstuk </w:t>
-      </w:r>
-      <w:r>
-        <w:fldChar w:fldCharType="begin"/>
-      </w:r>
-      <w:r>
-        <w:instrText xml:space="preserve"> REF _Ref188626152 \h  \* MERGEFORMAT </w:instrText>
-      </w:r>
-      <w:r>
-        <w:fldChar w:fldCharType="separate"/>
-      </w:r>
-      <w:r>
-        <w:t xml:space="preserve">5 </w:t>
-      </w:r>
-      <w:r>
-        <w:t xml:space="preserve">– </w:t>
-      </w:r>
-      <w:r>
-        <w:t>Ondersteuning bij problemen</w:t>
-      </w:r>
-      <w:r>
-        <w:fldChar w:fldCharType="end"/>
-      </w:r>
-    </w:p>
-  </w:footnote>
-  <w:footnote w:id="2">
     <w:p>
       <w:pPr>
         <w:pStyle w:val="FootnoteText"/>

--- a/docs/Handleiding BGT-inlooptool ArcGIS Pro.docx
+++ b/docs/Handleiding BGT-inlooptool ArcGIS Pro.docx
@@ -788,7 +788,6 @@
             <w:docPartUnique/>
           </w:docPartObj>
         </w:sdtPr>
-        <w:sdtEndPr/>
         <w:sdtContent>
           <w:r>
             <w:rPr>
@@ -1840,22 +1839,22 @@
         <w:rPr>
           <w:color w:val="005BE7"/>
         </w:rPr>
+        <w:br w:type="page"/>
+      </w:r>
+    </w:p>
+    <w:p>
+      <w:pPr>
+        <w:pStyle w:val="Title"/>
+        <w:jc w:val="both"/>
+        <w:rPr>
+          <w:color w:val="005BE7"/>
+        </w:rPr>
+      </w:pPr>
+      <w:r>
+        <w:rPr>
+          <w:color w:val="005BE7"/>
+        </w:rPr>
         <w:lastRenderedPageBreak/>
-        <w:br w:type="page"/>
-      </w:r>
-    </w:p>
-    <w:p>
-      <w:pPr>
-        <w:pStyle w:val="Title"/>
-        <w:jc w:val="both"/>
-        <w:rPr>
-          <w:color w:val="005BE7"/>
-        </w:rPr>
-      </w:pPr>
-      <w:r>
-        <w:rPr>
-          <w:color w:val="005BE7"/>
-        </w:rPr>
         <w:t>Inhoud</w:t>
       </w:r>
     </w:p>
@@ -2428,21 +2427,7 @@
                 <w:rStyle w:val="Hyperlink"/>
                 <w:noProof/>
               </w:rPr>
-              <w:t>4 Resultaat BGT-</w:t>
-            </w:r>
-            <w:r>
-              <w:rPr>
-                <w:rStyle w:val="Hyperlink"/>
-                <w:noProof/>
-              </w:rPr>
-              <w:t>i</w:t>
-            </w:r>
-            <w:r>
-              <w:rPr>
-                <w:rStyle w:val="Hyperlink"/>
-                <w:noProof/>
-              </w:rPr>
-              <w:t>nlooptool</w:t>
+              <w:t>4 Resultaat BGT-inlooptool</w:t>
             </w:r>
             <w:r>
               <w:rPr>
@@ -3115,18 +3100,8 @@
       <w:r>
         <w:t xml:space="preserve">versie </w:t>
       </w:r>
-      <w:commentRangeStart w:id="4"/>
       <w:r>
         <w:t>2.9.14</w:t>
-      </w:r>
-      <w:commentRangeEnd w:id="4"/>
-      <w:r>
-        <w:rPr>
-          <w:rStyle w:val="CommentReference"/>
-          <w:sz w:val="22"/>
-          <w:szCs w:val="22"/>
-        </w:rPr>
-        <w:commentReference w:id="4"/>
       </w:r>
       <w:r>
         <w:t xml:space="preserve"> </w:t>
@@ -3242,7 +3217,7 @@
                     </pic:cNvPicPr>
                   </pic:nvPicPr>
                   <pic:blipFill>
-                    <a:blip r:embed="rId19">
+                    <a:blip r:embed="rId15">
                       <a:extLst>
                         <a:ext uri="{28A0092B-C50C-407E-A947-70E740481C1C}">
                           <a14:useLocalDpi xmlns:a14="http://schemas.microsoft.com/office/drawing/2010/main" val="0"/>
@@ -3336,7 +3311,7 @@
                     </pic:cNvPicPr>
                   </pic:nvPicPr>
                   <pic:blipFill>
-                    <a:blip r:embed="rId20">
+                    <a:blip r:embed="rId16">
                       <a:extLst>
                         <a:ext uri="{28A0092B-C50C-407E-A947-70E740481C1C}">
                           <a14:useLocalDpi xmlns:a14="http://schemas.microsoft.com/office/drawing/2010/main" val="0"/>
@@ -3443,7 +3418,7 @@
       <w:r>
         <w:t xml:space="preserve"> door naar </w:t>
       </w:r>
-      <w:hyperlink r:id="rId21" w:history="1">
+      <w:hyperlink r:id="rId17" w:history="1">
         <w:r>
           <w:rPr>
             <w:rStyle w:val="Hyperlink"/>
@@ -3484,11 +3459,11 @@
       <w:pPr>
         <w:pStyle w:val="Heading1"/>
       </w:pPr>
-      <w:bookmarkStart w:id="5" w:name="_Toc189210164"/>
+      <w:bookmarkStart w:id="4" w:name="_Toc189210164"/>
       <w:r>
         <w:t>2 Benodigde data ophalen</w:t>
       </w:r>
-      <w:bookmarkEnd w:id="5"/>
+      <w:bookmarkEnd w:id="4"/>
     </w:p>
     <w:p>
       <w:pPr>
@@ -3626,11 +3601,11 @@
       <w:pPr>
         <w:pStyle w:val="Heading2"/>
       </w:pPr>
-      <w:bookmarkStart w:id="6" w:name="_Toc189210165"/>
+      <w:bookmarkStart w:id="5" w:name="_Toc189210165"/>
       <w:r>
         <w:t>2.1 Automatisch downloaden data</w:t>
       </w:r>
-      <w:bookmarkEnd w:id="6"/>
+      <w:bookmarkEnd w:id="5"/>
     </w:p>
     <w:p>
       <w:r>
@@ -3661,7 +3636,7 @@
                     <pic:cNvPicPr/>
                   </pic:nvPicPr>
                   <pic:blipFill>
-                    <a:blip r:embed="rId22">
+                    <a:blip r:embed="rId18">
                       <a:extLst>
                         <a:ext uri="{28A0092B-C50C-407E-A947-70E740481C1C}">
                           <a14:useLocalDpi xmlns:a14="http://schemas.microsoft.com/office/drawing/2010/main" val="0"/>
@@ -3952,7 +3927,7 @@
                               </w:rPr>
                               <w:t xml:space="preserve"> </w:t>
                             </w:r>
-                            <w:hyperlink r:id="rId23" w:history="1">
+                            <w:hyperlink r:id="rId19" w:history="1">
                               <w:r>
                                 <w:rPr>
                                   <w:rStyle w:val="Hyperlink"/>
@@ -4055,7 +4030,7 @@
                               </w:rPr>
                               <w:t xml:space="preserve"> </w:t>
                             </w:r>
-                            <w:hyperlink r:id="rId24" w:tgtFrame="_blank" w:history="1">
+                            <w:hyperlink r:id="rId20" w:tgtFrame="_blank" w:history="1">
                               <w:r>
                                 <w:rPr>
                                   <w:rStyle w:val="Hyperlink"/>
@@ -4097,7 +4072,7 @@
                               </w:rPr>
                               <w:t>(</w:t>
                             </w:r>
-                            <w:hyperlink r:id="rId25" w:tgtFrame="_blank" w:history="1">
+                            <w:hyperlink r:id="rId21" w:tgtFrame="_blank" w:history="1">
                               <w:r>
                                 <w:rPr>
                                   <w:rStyle w:val="Hyperlink"/>
@@ -4216,7 +4191,7 @@
                         </w:rPr>
                         <w:t xml:space="preserve"> </w:t>
                       </w:r>
-                      <w:hyperlink r:id="rId26" w:history="1">
+                      <w:hyperlink r:id="rId22" w:history="1">
                         <w:r>
                           <w:rPr>
                             <w:rStyle w:val="Hyperlink"/>
@@ -4319,7 +4294,7 @@
                         </w:rPr>
                         <w:t xml:space="preserve"> </w:t>
                       </w:r>
-                      <w:hyperlink r:id="rId27" w:tgtFrame="_blank" w:history="1">
+                      <w:hyperlink r:id="rId23" w:tgtFrame="_blank" w:history="1">
                         <w:r>
                           <w:rPr>
                             <w:rStyle w:val="Hyperlink"/>
@@ -4361,7 +4336,7 @@
                         </w:rPr>
                         <w:t>(</w:t>
                       </w:r>
-                      <w:hyperlink r:id="rId28" w:tgtFrame="_blank" w:history="1">
+                      <w:hyperlink r:id="rId24" w:tgtFrame="_blank" w:history="1">
                         <w:r>
                           <w:rPr>
                             <w:rStyle w:val="Hyperlink"/>
@@ -4431,8 +4406,8 @@
           <w:color w:val="005BE7"/>
         </w:rPr>
       </w:pPr>
-      <w:bookmarkStart w:id="7" w:name="_Toc189210166"/>
-      <w:bookmarkStart w:id="8" w:name="_Hlk59636057"/>
+      <w:bookmarkStart w:id="6" w:name="_Toc189210166"/>
+      <w:bookmarkStart w:id="7" w:name="_Hlk59636057"/>
       <w:r>
         <w:rPr>
           <w:color w:val="005BE7"/>
@@ -4476,7 +4451,7 @@
         </w:rPr>
         <w:t>ophalen</w:t>
       </w:r>
-      <w:bookmarkEnd w:id="7"/>
+      <w:bookmarkEnd w:id="6"/>
     </w:p>
     <w:p>
       <w:pPr>
@@ -4565,7 +4540,7 @@
       <w:r>
         <w:t xml:space="preserve">via de PDOK Download Viewer: </w:t>
       </w:r>
-      <w:hyperlink r:id="rId29" w:history="1">
+      <w:hyperlink r:id="rId25" w:history="1">
         <w:r>
           <w:rPr>
             <w:rStyle w:val="Hyperlink"/>
@@ -4580,7 +4555,7 @@
         <w:t>.</w:t>
       </w:r>
     </w:p>
-    <w:bookmarkEnd w:id="8"/>
+    <w:bookmarkEnd w:id="7"/>
     <w:p>
       <w:pPr>
         <w:jc w:val="both"/>
@@ -4599,7 +4574,7 @@
           <w:noProof/>
         </w:rPr>
         <w:drawing>
-          <wp:anchor distT="0" distB="0" distL="114300" distR="114300" simplePos="0" relativeHeight="251747328" behindDoc="1" locked="0" layoutInCell="1" allowOverlap="1" wp14:anchorId="4E224E54" wp14:editId="27573702">
+          <wp:anchor distT="0" distB="0" distL="114300" distR="114300" simplePos="0" relativeHeight="251747328" behindDoc="1" locked="0" layoutInCell="1" allowOverlap="1" wp14:anchorId="4E224E54" wp14:editId="3E4A9260">
             <wp:simplePos x="0" y="0"/>
             <wp:positionH relativeFrom="margin">
               <wp:posOffset>0</wp:posOffset>
@@ -4630,7 +4605,7 @@
                     <pic:cNvPicPr/>
                   </pic:nvPicPr>
                   <pic:blipFill>
-                    <a:blip r:embed="rId30" cstate="print">
+                    <a:blip r:embed="rId26" cstate="print">
                       <a:extLst>
                         <a:ext uri="{28A0092B-C50C-407E-A947-70E740481C1C}">
                           <a14:useLocalDpi xmlns:a14="http://schemas.microsoft.com/office/drawing/2010/main" val="0"/>
@@ -4751,7 +4726,7 @@
                     <pic:cNvPicPr/>
                   </pic:nvPicPr>
                   <pic:blipFill>
-                    <a:blip r:embed="rId31">
+                    <a:blip r:embed="rId27">
                       <a:extLst>
                         <a:ext uri="{28A0092B-C50C-407E-A947-70E740481C1C}">
                           <a14:useLocalDpi xmlns:a14="http://schemas.microsoft.com/office/drawing/2010/main" val="0"/>
@@ -4824,7 +4799,7 @@
           <w:noProof/>
         </w:rPr>
         <w:drawing>
-          <wp:inline distT="0" distB="0" distL="0" distR="0" wp14:anchorId="423521EB" wp14:editId="69EF95EB">
+          <wp:inline distT="0" distB="0" distL="0" distR="0" wp14:anchorId="423521EB" wp14:editId="3B86D29D">
             <wp:extent cx="4121150" cy="3104515"/>
             <wp:effectExtent l="0" t="0" r="0" b="635"/>
             <wp:docPr id="9" name="Afbeelding 9" descr="A screenshot of a computer&#10;&#10;Description automatically generated"/>
@@ -4839,7 +4814,7 @@
                     <pic:cNvPicPr/>
                   </pic:nvPicPr>
                   <pic:blipFill>
-                    <a:blip r:embed="rId32" cstate="print">
+                    <a:blip r:embed="rId28" cstate="print">
                       <a:extLst>
                         <a:ext uri="{28A0092B-C50C-407E-A947-70E740481C1C}">
                           <a14:useLocalDpi xmlns:a14="http://schemas.microsoft.com/office/drawing/2010/main" val="0"/>
@@ -4980,7 +4955,7 @@
                     <pic:cNvPicPr/>
                   </pic:nvPicPr>
                   <pic:blipFill>
-                    <a:blip r:embed="rId33" cstate="print">
+                    <a:blip r:embed="rId29" cstate="print">
                       <a:extLst>
                         <a:ext uri="{28A0092B-C50C-407E-A947-70E740481C1C}">
                           <a14:useLocalDpi xmlns:a14="http://schemas.microsoft.com/office/drawing/2010/main" val="0"/>
@@ -5038,7 +5013,7 @@
           <w:color w:val="005BE7"/>
         </w:rPr>
       </w:pPr>
-      <w:bookmarkStart w:id="9" w:name="_Toc189210167"/>
+      <w:bookmarkStart w:id="8" w:name="_Toc189210167"/>
       <w:r>
         <w:rPr>
           <w:color w:val="005BE7"/>
@@ -5057,7 +5032,7 @@
         </w:rPr>
         <w:t xml:space="preserve"> Testdata</w:t>
       </w:r>
-      <w:bookmarkEnd w:id="9"/>
+      <w:bookmarkEnd w:id="8"/>
     </w:p>
     <w:p>
       <w:pPr>
@@ -5097,7 +5072,7 @@
       <w:r>
         <w:t>:</w:t>
       </w:r>
-      <w:hyperlink r:id="rId34" w:history="1">
+      <w:hyperlink r:id="rId30" w:history="1">
         <w:r>
           <w:rPr>
             <w:rStyle w:val="Hyperlink"/>
@@ -5116,7 +5091,7 @@
       <w:pPr>
         <w:pStyle w:val="Heading1"/>
       </w:pPr>
-      <w:bookmarkStart w:id="10" w:name="_Toc189210168"/>
+      <w:bookmarkStart w:id="9" w:name="_Toc189210168"/>
       <w:r>
         <w:lastRenderedPageBreak/>
         <w:t>3</w:t>
@@ -5130,7 +5105,7 @@
       <w:r>
         <w:t xml:space="preserve"> draaien</w:t>
       </w:r>
-      <w:bookmarkEnd w:id="10"/>
+      <w:bookmarkEnd w:id="9"/>
     </w:p>
     <w:p>
       <w:pPr>
@@ -5164,7 +5139,7 @@
                     <pic:cNvPicPr/>
                   </pic:nvPicPr>
                   <pic:blipFill>
-                    <a:blip r:embed="rId35">
+                    <a:blip r:embed="rId31">
                       <a:extLst>
                         <a:ext uri="{28A0092B-C50C-407E-A947-70E740481C1C}">
                           <a14:useLocalDpi xmlns:a14="http://schemas.microsoft.com/office/drawing/2010/main" val="0"/>
@@ -5576,9 +5551,9 @@
           <w:color w:val="005BE7"/>
         </w:rPr>
       </w:pPr>
-      <w:bookmarkStart w:id="11" w:name="_Ref189209384"/>
-      <w:bookmarkStart w:id="12" w:name="_Toc189210169"/>
-      <w:bookmarkStart w:id="13" w:name="_Hlk103163559"/>
+      <w:bookmarkStart w:id="10" w:name="_Ref189209384"/>
+      <w:bookmarkStart w:id="11" w:name="_Toc189210169"/>
+      <w:bookmarkStart w:id="12" w:name="_Hlk103163559"/>
       <w:r>
         <w:rPr>
           <w:color w:val="005BE7"/>
@@ -5592,8 +5567,8 @@
         </w:rPr>
         <w:t>BGT-inlooptool</w:t>
       </w:r>
+      <w:bookmarkEnd w:id="10"/>
       <w:bookmarkEnd w:id="11"/>
-      <w:bookmarkEnd w:id="12"/>
     </w:p>
     <w:p>
       <w:pPr>
@@ -5668,7 +5643,7 @@
         <w:t xml:space="preserve"> is de volledige beslisboom opgenomen.</w:t>
       </w:r>
     </w:p>
-    <w:bookmarkEnd w:id="13"/>
+    <w:bookmarkEnd w:id="12"/>
     <w:p>
       <w:r>
         <w:rPr>
@@ -5839,7 +5814,7 @@
         </w:rPr>
         <w:t>Maximale afstand drievoudig stelsel</w:t>
       </w:r>
-      <w:bookmarkStart w:id="14" w:name="_Hlk86841379"/>
+      <w:bookmarkStart w:id="13" w:name="_Hlk86841379"/>
       <w:r>
         <w:rPr>
           <w:i/>
@@ -5856,7 +5831,7 @@
       <w:r>
         <w:t>Hemelwater afkomstig van daken wordt als schoon beschouwd. Dit water gaat direct zonder zuiveringsstap naar het oppervlaktewater. Hemelwater afkomstig van verharding/wegen is ‘vervuild’; dit wordt ingezameld in een stelsel met zuiveringsstap (VGS of hemelwaterriool met bijvoorbeeld helofytenfilter of een stelsel waar nog een zuiveringsstap kan worden ingebouwd). Dit stelseltype komt niet veel voor. We zien deze stelsels met name op bedrijventerreinen, industrieterreinen en/of drukke verkeersaders aangelegd tussen eind jaren negentig en ongeveer 2005.</w:t>
       </w:r>
-      <w:bookmarkEnd w:id="14"/>
+      <w:bookmarkEnd w:id="13"/>
     </w:p>
     <w:p>
       <w:r>
@@ -5999,7 +5974,7 @@
         </w:rPr>
         <w:t xml:space="preserve"> </w:t>
       </w:r>
-      <w:bookmarkStart w:id="15" w:name="_Hlk86841389"/>
+      <w:bookmarkStart w:id="14" w:name="_Hlk86841389"/>
       <w:r>
         <w:br/>
         <w:t>Het jaartal vanaf wanneer de meeste woningen gescheiden riolering aanbieden.</w:t>
@@ -6037,7 +6012,7 @@
       <w:r>
         <w:t xml:space="preserve"> meter van het gemengde riool aanwezig is.</w:t>
       </w:r>
-      <w:bookmarkEnd w:id="15"/>
+      <w:bookmarkEnd w:id="14"/>
     </w:p>
     <w:p>
       <w:r>
@@ -6083,7 +6058,7 @@
       <w:pPr>
         <w:pStyle w:val="Heading1"/>
       </w:pPr>
-      <w:bookmarkStart w:id="16" w:name="_Toc189210170"/>
+      <w:bookmarkStart w:id="15" w:name="_Toc189210170"/>
       <w:r>
         <w:t>4</w:t>
       </w:r>
@@ -6093,7 +6068,7 @@
       <w:r>
         <w:t>BGT-inlooptool</w:t>
       </w:r>
-      <w:bookmarkEnd w:id="16"/>
+      <w:bookmarkEnd w:id="15"/>
     </w:p>
     <w:p>
       <w:pPr>
@@ -6138,7 +6113,7 @@
                     <pic:cNvPicPr/>
                   </pic:nvPicPr>
                   <pic:blipFill>
-                    <a:blip r:embed="rId36"/>
+                    <a:blip r:embed="rId32"/>
                     <a:stretch>
                       <a:fillRect/>
                     </a:stretch>
@@ -6229,8 +6204,8 @@
       <w:pPr>
         <w:pStyle w:val="Heading2"/>
       </w:pPr>
-      <w:bookmarkStart w:id="17" w:name="_Toc188888722"/>
-      <w:bookmarkStart w:id="18" w:name="_Toc189210171"/>
+      <w:bookmarkStart w:id="16" w:name="_Toc188888722"/>
+      <w:bookmarkStart w:id="17" w:name="_Toc189210171"/>
       <w:r>
         <w:t>4.1</w:t>
       </w:r>
@@ -6246,8 +6221,8 @@
       <w:r>
         <w:t>Inlooptabel</w:t>
       </w:r>
+      <w:bookmarkEnd w:id="16"/>
       <w:bookmarkEnd w:id="17"/>
-      <w:bookmarkEnd w:id="18"/>
     </w:p>
     <w:p>
       <w:pPr>
@@ -6356,7 +6331,7 @@
                     <pic:cNvPicPr/>
                   </pic:nvPicPr>
                   <pic:blipFill>
-                    <a:blip r:embed="rId37"/>
+                    <a:blip r:embed="rId33"/>
                     <a:stretch>
                       <a:fillRect/>
                     </a:stretch>
@@ -6417,7 +6392,7 @@
                     <pic:cNvPicPr/>
                   </pic:nvPicPr>
                   <pic:blipFill>
-                    <a:blip r:embed="rId38"/>
+                    <a:blip r:embed="rId34"/>
                     <a:stretch>
                       <a:fillRect/>
                     </a:stretch>
@@ -6442,8 +6417,8 @@
       <w:pPr>
         <w:pStyle w:val="Heading2"/>
       </w:pPr>
-      <w:bookmarkStart w:id="19" w:name="_Toc188888723"/>
-      <w:bookmarkStart w:id="20" w:name="_Toc189210172"/>
+      <w:bookmarkStart w:id="18" w:name="_Toc188888723"/>
+      <w:bookmarkStart w:id="19" w:name="_Toc189210172"/>
       <w:r>
         <w:lastRenderedPageBreak/>
         <w:t>4.2</w:t>
@@ -6454,8 +6429,8 @@
       <w:r>
         <w:t>Bijhouden van handmatige wijzigingen</w:t>
       </w:r>
+      <w:bookmarkEnd w:id="18"/>
       <w:bookmarkEnd w:id="19"/>
-      <w:bookmarkEnd w:id="20"/>
     </w:p>
     <w:p>
       <w:pPr>
@@ -6662,7 +6637,7 @@
                     <pic:cNvPicPr/>
                   </pic:nvPicPr>
                   <pic:blipFill rotWithShape="1">
-                    <a:blip r:embed="rId39"/>
+                    <a:blip r:embed="rId35"/>
                     <a:srcRect b="7363"/>
                     <a:stretch/>
                   </pic:blipFill>
@@ -6695,36 +6670,23 @@
         <w:jc w:val="both"/>
       </w:pPr>
       <w:r>
-        <w:t xml:space="preserve">Bij een nieuwe analyse kunnen de resultaten van de vorige analyse worden gebruikt als input. Als je hiervoor kiest, blijven alle handmatige wijzigingen in de resultaten van de vorige analyse behouden (gebaseerd op de BGT-identificatie). Hierdoor hoeven handmatige wijzigingen niet opnieuw te worden </w:t>
-      </w:r>
-      <w:commentRangeStart w:id="21"/>
-      <w:r>
-        <w:t>doorgevoerd.</w:t>
-      </w:r>
-      <w:commentRangeEnd w:id="21"/>
-      <w:r>
-        <w:rPr>
-          <w:rStyle w:val="CommentReference"/>
-          <w:sz w:val="22"/>
-          <w:szCs w:val="22"/>
-        </w:rPr>
-        <w:commentReference w:id="21"/>
+        <w:t>Bij een nieuwe analyse kunnen de resultaten van de vorige analyse worden gebruikt als input. Als je hiervoor kiest, blijven alle handmatige wijzigingen in de resultaten van de vorige analyse behouden (gebaseerd op de BGT-identificatie). Hierdoor hoeven handmatige wijzigingen niet opnieuw te worden doorgevoerd.</w:t>
       </w:r>
     </w:p>
     <w:p>
       <w:pPr>
         <w:pStyle w:val="Heading2"/>
       </w:pPr>
-      <w:bookmarkStart w:id="22" w:name="_Toc188888724"/>
-      <w:bookmarkStart w:id="23" w:name="_Toc189210173"/>
+      <w:bookmarkStart w:id="20" w:name="_Toc188888724"/>
+      <w:bookmarkStart w:id="21" w:name="_Toc189210173"/>
       <w:r>
         <w:t>4.3</w:t>
       </w:r>
       <w:r>
         <w:t xml:space="preserve"> Gebiedsstatistieken inzichtelijk maken</w:t>
       </w:r>
-      <w:bookmarkEnd w:id="22"/>
-      <w:bookmarkEnd w:id="23"/>
+      <w:bookmarkEnd w:id="20"/>
+      <w:bookmarkEnd w:id="21"/>
     </w:p>
     <w:p>
       <w:pPr>
@@ -6788,7 +6750,7 @@
                     <pic:cNvPicPr/>
                   </pic:nvPicPr>
                   <pic:blipFill>
-                    <a:blip r:embed="rId40"/>
+                    <a:blip r:embed="rId36"/>
                     <a:stretch>
                       <a:fillRect/>
                     </a:stretch>
@@ -6814,8 +6776,8 @@
       <w:pPr>
         <w:pStyle w:val="Heading2"/>
       </w:pPr>
-      <w:bookmarkStart w:id="24" w:name="_Toc188888725"/>
-      <w:bookmarkStart w:id="25" w:name="_Toc189210174"/>
+      <w:bookmarkStart w:id="22" w:name="_Toc188888725"/>
+      <w:bookmarkStart w:id="23" w:name="_Toc189210174"/>
       <w:r>
         <w:t>4.4</w:t>
       </w:r>
@@ -6825,8 +6787,8 @@
       <w:r>
         <w:t>Handmatig te controleren vlakken</w:t>
       </w:r>
-      <w:bookmarkEnd w:id="24"/>
-      <w:bookmarkEnd w:id="25"/>
+      <w:bookmarkEnd w:id="22"/>
+      <w:bookmarkEnd w:id="23"/>
     </w:p>
     <w:p>
       <w:pPr>
@@ -7207,65 +7169,65 @@
       <w:pPr>
         <w:pStyle w:val="Heading2"/>
       </w:pPr>
-      <w:bookmarkStart w:id="26" w:name="_Toc188888726"/>
-      <w:bookmarkStart w:id="27" w:name="_Toc189210175"/>
+      <w:bookmarkStart w:id="24" w:name="_Toc188888726"/>
+      <w:bookmarkStart w:id="25" w:name="_Toc189210175"/>
       <w:r>
         <w:t>4.5</w:t>
       </w:r>
       <w:r>
         <w:t xml:space="preserve"> Rekeninstellingen</w:t>
+      </w:r>
+      <w:bookmarkEnd w:id="24"/>
+      <w:bookmarkEnd w:id="25"/>
+    </w:p>
+    <w:p>
+      <w:pPr>
+        <w:jc w:val="both"/>
+      </w:pPr>
+      <w:r>
+        <w:t>De rekeninstellingen worden opgeslagen in de output-geopackage (7</w:t>
+      </w:r>
+      <w:r>
+        <w:t xml:space="preserve">. </w:t>
+      </w:r>
+      <w:r>
+        <w:t xml:space="preserve">Rekeninstellingen). Hierin worden de start- en eindtijd van de analyse, informatie over de brondata-downloads, de </w:t>
+      </w:r>
+      <w:r>
+        <w:lastRenderedPageBreak/>
+        <w:t xml:space="preserve">invoerparameters en </w:t>
+      </w:r>
+      <w:proofErr w:type="spellStart"/>
+      <w:r>
+        <w:t>padverwijzingen</w:t>
+      </w:r>
+      <w:proofErr w:type="spellEnd"/>
+      <w:r>
+        <w:t xml:space="preserve"> naar de inputbestanden opgeslagen. Dit zorgt ervoor dat de resultaten reproduceerbaar zijn.</w:t>
+      </w:r>
+    </w:p>
+    <w:p>
+      <w:pPr>
+        <w:pStyle w:val="Heading2"/>
+      </w:pPr>
+      <w:bookmarkStart w:id="26" w:name="_Toc188888727"/>
+      <w:bookmarkStart w:id="27" w:name="_Toc189210176"/>
+      <w:r>
+        <w:t>4.6</w:t>
+      </w:r>
+      <w:r>
+        <w:t xml:space="preserve"> </w:t>
+      </w:r>
+      <w:proofErr w:type="spellStart"/>
+      <w:r>
+        <w:t>Waterpasserende</w:t>
+      </w:r>
+      <w:proofErr w:type="spellEnd"/>
+      <w:r>
+        <w:t xml:space="preserve"> verharding en groene daken</w:t>
       </w:r>
       <w:bookmarkEnd w:id="26"/>
       <w:bookmarkEnd w:id="27"/>
-    </w:p>
-    <w:p>
-      <w:pPr>
-        <w:jc w:val="both"/>
-      </w:pPr>
-      <w:r>
-        <w:t>De rekeninstellingen worden opgeslagen in de output-geopackage (7</w:t>
-      </w:r>
-      <w:r>
-        <w:t xml:space="preserve">. </w:t>
-      </w:r>
-      <w:r>
-        <w:t xml:space="preserve">Rekeninstellingen). Hierin worden de start- en eindtijd van de analyse, informatie over de brondata-downloads, de </w:t>
-      </w:r>
-      <w:r>
-        <w:lastRenderedPageBreak/>
-        <w:t xml:space="preserve">invoerparameters en </w:t>
-      </w:r>
-      <w:proofErr w:type="spellStart"/>
-      <w:r>
-        <w:t>padverwijzingen</w:t>
-      </w:r>
-      <w:proofErr w:type="spellEnd"/>
-      <w:r>
-        <w:t xml:space="preserve"> naar de inputbestanden opgeslagen. Dit zorgt ervoor dat de resultaten reproduceerbaar zijn.</w:t>
-      </w:r>
-    </w:p>
-    <w:p>
-      <w:pPr>
-        <w:pStyle w:val="Heading2"/>
-      </w:pPr>
-      <w:bookmarkStart w:id="28" w:name="_Toc188888727"/>
-      <w:bookmarkStart w:id="29" w:name="_Toc189210176"/>
-      <w:r>
-        <w:t>4.6</w:t>
-      </w:r>
-      <w:r>
-        <w:t xml:space="preserve"> </w:t>
-      </w:r>
-      <w:proofErr w:type="spellStart"/>
-      <w:r>
-        <w:t>Waterpasserende</w:t>
-      </w:r>
-      <w:proofErr w:type="spellEnd"/>
-      <w:r>
-        <w:t xml:space="preserve"> verharding en groene daken</w:t>
-      </w:r>
-      <w:bookmarkEnd w:id="28"/>
-      <w:bookmarkEnd w:id="29"/>
     </w:p>
     <w:p>
       <w:pPr>
@@ -7523,12 +7485,12 @@
           <w:szCs w:val="24"/>
         </w:rPr>
         <w:sectPr>
-          <w:headerReference w:type="even" r:id="rId41"/>
-          <w:headerReference w:type="default" r:id="rId42"/>
-          <w:footerReference w:type="even" r:id="rId43"/>
-          <w:footerReference w:type="default" r:id="rId44"/>
-          <w:headerReference w:type="first" r:id="rId45"/>
-          <w:footerReference w:type="first" r:id="rId46"/>
+          <w:headerReference w:type="even" r:id="rId37"/>
+          <w:headerReference w:type="default" r:id="rId38"/>
+          <w:footerReference w:type="even" r:id="rId39"/>
+          <w:footerReference w:type="default" r:id="rId40"/>
+          <w:headerReference w:type="first" r:id="rId41"/>
+          <w:footerReference w:type="first" r:id="rId42"/>
           <w:pgSz w:w="11906" w:h="16838" w:code="9"/>
           <w:pgMar w:top="567" w:right="1418" w:bottom="567" w:left="1418" w:header="567" w:footer="0" w:gutter="0"/>
           <w:pgNumType w:start="0"/>
@@ -7542,9 +7504,9 @@
       <w:pPr>
         <w:pStyle w:val="Heading1"/>
       </w:pPr>
-      <w:bookmarkStart w:id="30" w:name="_Ref60220246"/>
-      <w:bookmarkStart w:id="31" w:name="_Ref60220255"/>
-      <w:bookmarkStart w:id="32" w:name="_Toc189210177"/>
+      <w:bookmarkStart w:id="28" w:name="_Ref60220246"/>
+      <w:bookmarkStart w:id="29" w:name="_Ref60220255"/>
+      <w:bookmarkStart w:id="30" w:name="_Toc189210177"/>
       <w:r>
         <w:rPr>
           <w:noProof/>
@@ -7582,7 +7544,7 @@
                     <pic:cNvPicPr/>
                   </pic:nvPicPr>
                   <pic:blipFill>
-                    <a:blip r:embed="rId47" cstate="print">
+                    <a:blip r:embed="rId43" cstate="print">
                       <a:extLst>
                         <a:ext uri="{28A0092B-C50C-407E-A947-70E740481C1C}">
                           <a14:useLocalDpi xmlns:a14="http://schemas.microsoft.com/office/drawing/2010/main" val="0"/>
@@ -7623,12 +7585,12 @@
       <w:r>
         <w:t>Stroomdiagr</w:t>
       </w:r>
+      <w:bookmarkEnd w:id="28"/>
+      <w:bookmarkEnd w:id="29"/>
+      <w:r>
+        <w:t>am</w:t>
+      </w:r>
       <w:bookmarkEnd w:id="30"/>
-      <w:bookmarkEnd w:id="31"/>
-      <w:r>
-        <w:t>am</w:t>
-      </w:r>
-      <w:bookmarkEnd w:id="32"/>
     </w:p>
     <w:p>
       <w:pPr>
@@ -7772,64 +7734,6 @@
 </w:document>
 </file>
 
-<file path=word/comments.xml><?xml version="1.0" encoding="utf-8"?>
-<w:comments xmlns:wpc="http://schemas.microsoft.com/office/word/2010/wordprocessingCanvas" xmlns:cx="http://schemas.microsoft.com/office/drawing/2014/chartex" xmlns:cx1="http://schemas.microsoft.com/office/drawing/2015/9/8/chartex" xmlns:cx2="http://schemas.microsoft.com/office/drawing/2015/10/21/chartex" xmlns:cx3="http://schemas.microsoft.com/office/drawing/2016/5/9/chartex" xmlns:cx4="http://schemas.microsoft.com/office/drawing/2016/5/10/chartex" xmlns:cx5="http://schemas.microsoft.com/office/drawing/2016/5/11/chartex" xmlns:cx6="http://schemas.microsoft.com/office/drawing/2016/5/12/chartex" xmlns:cx7="http://schemas.microsoft.com/office/drawing/2016/5/13/chartex" xmlns:cx8="http://schemas.microsoft.com/office/drawing/2016/5/14/chartex" xmlns:mc="http://schemas.openxmlformats.org/markup-compatibility/2006" xmlns:aink="http://schemas.microsoft.com/office/drawing/2016/ink" xmlns:am3d="http://schemas.microsoft.com/office/drawing/2017/model3d" xmlns:o="urn:schemas-microsoft-com:office:office" xmlns:oel="http://schemas.microsoft.com/office/2019/extlst" xmlns:r="http://schemas.openxmlformats.org/officeDocument/2006/relationships" xmlns:m="http://schemas.openxmlformats.org/officeDocument/2006/math" xmlns:v="urn:schemas-microsoft-com:vml" xmlns:wp14="http://schemas.microsoft.com/office/word/2010/wordprocessingDrawing" xmlns:wp="http://schemas.openxmlformats.org/drawingml/2006/wordprocessingDrawing" xmlns:w10="urn:schemas-microsoft-com:office:word" xmlns:w="http://schemas.openxmlformats.org/wordprocessingml/2006/main" xmlns:w14="http://schemas.microsoft.com/office/word/2010/wordml" xmlns:w15="http://schemas.microsoft.com/office/word/2012/wordml" xmlns:w16cex="http://schemas.microsoft.com/office/word/2018/wordml/cex" xmlns:w16cid="http://schemas.microsoft.com/office/word/2016/wordml/cid" xmlns:w16="http://schemas.microsoft.com/office/word/2018/wordml" xmlns:w16du="http://schemas.microsoft.com/office/word/2023/wordml/word16du" xmlns:w16sdtdh="http://schemas.microsoft.com/office/word/2020/wordml/sdtdatahash" xmlns:w16sdtfl="http://schemas.microsoft.com/office/word/2024/wordml/sdtformatlock" xmlns:w16se="http://schemas.microsoft.com/office/word/2015/wordml/symex" xmlns:wpg="http://schemas.microsoft.com/office/word/2010/wordprocessingGroup" xmlns:wpi="http://schemas.microsoft.com/office/word/2010/wordprocessingInk" xmlns:wne="http://schemas.microsoft.com/office/word/2006/wordml" xmlns:wps="http://schemas.microsoft.com/office/word/2010/wordprocessingShape" mc:Ignorable="w14 w15 w16se w16cid w16 w16cex w16sdtdh w16sdtfl w16du wp14">
-  <w:comment w:id="4" w:author="Vincent van Duijnhoven" w:date="2025-01-31T08:57:00Z" w:initials="VD">
-    <w:p>
-      <w:pPr>
-        <w:pStyle w:val="CommentText"/>
-      </w:pPr>
-      <w:r>
-        <w:rPr>
-          <w:rStyle w:val="CommentReference"/>
-        </w:rPr>
-        <w:annotationRef/>
-      </w:r>
-      <w:r>
-        <w:t>Wachten op resultaten testen mark</w:t>
-      </w:r>
-    </w:p>
-  </w:comment>
-  <w:comment w:id="21" w:author="Eric Oosterom | Stichting Rioned" w:date="2025-01-30T16:44:00Z" w:initials="EO">
-    <w:p>
-      <w:pPr>
-        <w:pStyle w:val="CommentText"/>
-      </w:pPr>
-      <w:r>
-        <w:rPr>
-          <w:rStyle w:val="CommentReference"/>
-        </w:rPr>
-        <w:annotationRef/>
-      </w:r>
-      <w:r>
-        <w:t>Behalve voor BGT-vlakken die gesplitst of anderszins gemuteerd zijn, toch? Vermelden?</w:t>
-      </w:r>
-    </w:p>
-  </w:comment>
-</w:comments>
-</file>
-
-<file path=word/commentsExtended.xml><?xml version="1.0" encoding="utf-8"?>
-<w15:commentsEx xmlns:wpc="http://schemas.microsoft.com/office/word/2010/wordprocessingCanvas" xmlns:cx="http://schemas.microsoft.com/office/drawing/2014/chartex" xmlns:cx1="http://schemas.microsoft.com/office/drawing/2015/9/8/chartex" xmlns:cx2="http://schemas.microsoft.com/office/drawing/2015/10/21/chartex" xmlns:cx3="http://schemas.microsoft.com/office/drawing/2016/5/9/chartex" xmlns:cx4="http://schemas.microsoft.com/office/drawing/2016/5/10/chartex" xmlns:cx5="http://schemas.microsoft.com/office/drawing/2016/5/11/chartex" xmlns:cx6="http://schemas.microsoft.com/office/drawing/2016/5/12/chartex" xmlns:cx7="http://schemas.microsoft.com/office/drawing/2016/5/13/chartex" xmlns:cx8="http://schemas.microsoft.com/office/drawing/2016/5/14/chartex" xmlns:mc="http://schemas.openxmlformats.org/markup-compatibility/2006" xmlns:aink="http://schemas.microsoft.com/office/drawing/2016/ink" xmlns:am3d="http://schemas.microsoft.com/office/drawing/2017/model3d" xmlns:o="urn:schemas-microsoft-com:office:office" xmlns:oel="http://schemas.microsoft.com/office/2019/extlst" xmlns:r="http://schemas.openxmlformats.org/officeDocument/2006/relationships" xmlns:m="http://schemas.openxmlformats.org/officeDocument/2006/math" xmlns:v="urn:schemas-microsoft-com:vml" xmlns:wp14="http://schemas.microsoft.com/office/word/2010/wordprocessingDrawing" xmlns:wp="http://schemas.openxmlformats.org/drawingml/2006/wordprocessingDrawing" xmlns:w10="urn:schemas-microsoft-com:office:word" xmlns:w="http://schemas.openxmlformats.org/wordprocessingml/2006/main" xmlns:w14="http://schemas.microsoft.com/office/word/2010/wordml" xmlns:w15="http://schemas.microsoft.com/office/word/2012/wordml" xmlns:w16cex="http://schemas.microsoft.com/office/word/2018/wordml/cex" xmlns:w16cid="http://schemas.microsoft.com/office/word/2016/wordml/cid" xmlns:w16="http://schemas.microsoft.com/office/word/2018/wordml" xmlns:w16du="http://schemas.microsoft.com/office/word/2023/wordml/word16du" xmlns:w16sdtdh="http://schemas.microsoft.com/office/word/2020/wordml/sdtdatahash" xmlns:w16sdtfl="http://schemas.microsoft.com/office/word/2024/wordml/sdtformatlock" xmlns:w16se="http://schemas.microsoft.com/office/word/2015/wordml/symex" xmlns:wpg="http://schemas.microsoft.com/office/word/2010/wordprocessingGroup" xmlns:wpi="http://schemas.microsoft.com/office/word/2010/wordprocessingInk" xmlns:wne="http://schemas.microsoft.com/office/word/2006/wordml" xmlns:wps="http://schemas.microsoft.com/office/word/2010/wordprocessingShape" mc:Ignorable="w14 w15 w16se w16cid w16 w16cex w16sdtdh w16sdtfl w16du wp14">
-  <w15:commentEx w15:paraId="04D30756" w15:done="0"/>
-  <w15:commentEx w15:paraId="6E0A8438" w15:done="0"/>
-</w15:commentsEx>
-</file>
-
-<file path=word/commentsExtensible.xml><?xml version="1.0" encoding="utf-8"?>
-<w16cex:commentsExtensible xmlns:wpc="http://schemas.microsoft.com/office/word/2010/wordprocessingCanvas" xmlns:cx="http://schemas.microsoft.com/office/drawing/2014/chartex" xmlns:cx1="http://schemas.microsoft.com/office/drawing/2015/9/8/chartex" xmlns:cx2="http://schemas.microsoft.com/office/drawing/2015/10/21/chartex" xmlns:cx3="http://schemas.microsoft.com/office/drawing/2016/5/9/chartex" xmlns:cx4="http://schemas.microsoft.com/office/drawing/2016/5/10/chartex" xmlns:cx5="http://schemas.microsoft.com/office/drawing/2016/5/11/chartex" xmlns:cx6="http://schemas.microsoft.com/office/drawing/2016/5/12/chartex" xmlns:cx7="http://schemas.microsoft.com/office/drawing/2016/5/13/chartex" xmlns:cx8="http://schemas.microsoft.com/office/drawing/2016/5/14/chartex" xmlns:cr="http://schemas.microsoft.com/office/comments/2020/reactions" xmlns:mc="http://schemas.openxmlformats.org/markup-compatibility/2006" xmlns:aink="http://schemas.microsoft.com/office/drawing/2016/ink" xmlns:am3d="http://schemas.microsoft.com/office/drawing/2017/model3d" xmlns:o="urn:schemas-microsoft-com:office:office" xmlns:oel="http://schemas.microsoft.com/office/2019/extlst" xmlns:r="http://schemas.openxmlformats.org/officeDocument/2006/relationships" xmlns:m="http://schemas.openxmlformats.org/officeDocument/2006/math" xmlns:v="urn:schemas-microsoft-com:vml" xmlns:wp14="http://schemas.microsoft.com/office/word/2010/wordprocessingDrawing" xmlns:wp="http://schemas.openxmlformats.org/drawingml/2006/wordprocessingDrawing" xmlns:w10="urn:schemas-microsoft-com:office:word" xmlns:w="http://schemas.openxmlformats.org/wordprocessingml/2006/main" xmlns:w14="http://schemas.microsoft.com/office/word/2010/wordml" xmlns:w15="http://schemas.microsoft.com/office/word/2012/wordml" xmlns:w16cex="http://schemas.microsoft.com/office/word/2018/wordml/cex" xmlns:w16cid="http://schemas.microsoft.com/office/word/2016/wordml/cid" xmlns:w16="http://schemas.microsoft.com/office/word/2018/wordml" xmlns:w16du="http://schemas.microsoft.com/office/word/2023/wordml/word16du" xmlns:w16sdtdh="http://schemas.microsoft.com/office/word/2020/wordml/sdtdatahash" xmlns:w16sdtfl="http://schemas.microsoft.com/office/word/2024/wordml/sdtformatlock" xmlns:w16se="http://schemas.microsoft.com/office/word/2015/wordml/symex" xmlns:wpg="http://schemas.microsoft.com/office/word/2010/wordprocessingGroup" xmlns:wpi="http://schemas.microsoft.com/office/word/2010/wordprocessingInk" xmlns:wne="http://schemas.microsoft.com/office/word/2006/wordml" xmlns:wps="http://schemas.microsoft.com/office/word/2010/wordprocessingShape" mc:Ignorable="w14 w15 w16se w16cid w16 w16cex w16sdtdh w16sdtfl cr w16du wp14">
-  <w16cex:commentExtensible w16cex:durableId="23B8FE0C" w16cex:dateUtc="2025-01-31T07:57:00Z"/>
-  <w16cex:commentExtensible w16cex:durableId="559F41CA" w16cex:dateUtc="2025-01-30T15:44:00Z"/>
-</w16cex:commentsExtensible>
-</file>
-
-<file path=word/commentsIds.xml><?xml version="1.0" encoding="utf-8"?>
-<w16cid:commentsIds xmlns:wpc="http://schemas.microsoft.com/office/word/2010/wordprocessingCanvas" xmlns:cx="http://schemas.microsoft.com/office/drawing/2014/chartex" xmlns:cx1="http://schemas.microsoft.com/office/drawing/2015/9/8/chartex" xmlns:cx2="http://schemas.microsoft.com/office/drawing/2015/10/21/chartex" xmlns:cx3="http://schemas.microsoft.com/office/drawing/2016/5/9/chartex" xmlns:cx4="http://schemas.microsoft.com/office/drawing/2016/5/10/chartex" xmlns:cx5="http://schemas.microsoft.com/office/drawing/2016/5/11/chartex" xmlns:cx6="http://schemas.microsoft.com/office/drawing/2016/5/12/chartex" xmlns:cx7="http://schemas.microsoft.com/office/drawing/2016/5/13/chartex" xmlns:cx8="http://schemas.microsoft.com/office/drawing/2016/5/14/chartex" xmlns:mc="http://schemas.openxmlformats.org/markup-compatibility/2006" xmlns:aink="http://schemas.microsoft.com/office/drawing/2016/ink" xmlns:am3d="http://schemas.microsoft.com/office/drawing/2017/model3d" xmlns:o="urn:schemas-microsoft-com:office:office" xmlns:oel="http://schemas.microsoft.com/office/2019/extlst" xmlns:r="http://schemas.openxmlformats.org/officeDocument/2006/relationships" xmlns:m="http://schemas.openxmlformats.org/officeDocument/2006/math" xmlns:v="urn:schemas-microsoft-com:vml" xmlns:wp14="http://schemas.microsoft.com/office/word/2010/wordprocessingDrawing" xmlns:wp="http://schemas.openxmlformats.org/drawingml/2006/wordprocessingDrawing" xmlns:w10="urn:schemas-microsoft-com:office:word" xmlns:w="http://schemas.openxmlformats.org/wordprocessingml/2006/main" xmlns:w14="http://schemas.microsoft.com/office/word/2010/wordml" xmlns:w15="http://schemas.microsoft.com/office/word/2012/wordml" xmlns:w16cex="http://schemas.microsoft.com/office/word/2018/wordml/cex" xmlns:w16cid="http://schemas.microsoft.com/office/word/2016/wordml/cid" xmlns:w16="http://schemas.microsoft.com/office/word/2018/wordml" xmlns:w16du="http://schemas.microsoft.com/office/word/2023/wordml/word16du" xmlns:w16sdtdh="http://schemas.microsoft.com/office/word/2020/wordml/sdtdatahash" xmlns:w16sdtfl="http://schemas.microsoft.com/office/word/2024/wordml/sdtformatlock" xmlns:w16se="http://schemas.microsoft.com/office/word/2015/wordml/symex" xmlns:wpg="http://schemas.microsoft.com/office/word/2010/wordprocessingGroup" xmlns:wpi="http://schemas.microsoft.com/office/word/2010/wordprocessingInk" xmlns:wne="http://schemas.microsoft.com/office/word/2006/wordml" xmlns:wps="http://schemas.microsoft.com/office/word/2010/wordprocessingShape" mc:Ignorable="w14 w15 w16se w16cid w16 w16cex w16sdtdh w16sdtfl w16du wp14">
-  <w16cid:commentId w16cid:paraId="04D30756" w16cid:durableId="23B8FE0C"/>
-  <w16cid:commentId w16cid:paraId="6E0A8438" w16cid:durableId="559F41CA"/>
-</w16cid:commentsIds>
-</file>
-
 <file path=word/endnotes.xml><?xml version="1.0" encoding="utf-8"?>
 <w:endnotes xmlns:wpc="http://schemas.microsoft.com/office/word/2010/wordprocessingCanvas" xmlns:cx="http://schemas.microsoft.com/office/drawing/2014/chartex" xmlns:cx1="http://schemas.microsoft.com/office/drawing/2015/9/8/chartex" xmlns:cx2="http://schemas.microsoft.com/office/drawing/2015/10/21/chartex" xmlns:cx3="http://schemas.microsoft.com/office/drawing/2016/5/9/chartex" xmlns:cx4="http://schemas.microsoft.com/office/drawing/2016/5/10/chartex" xmlns:cx5="http://schemas.microsoft.com/office/drawing/2016/5/11/chartex" xmlns:cx6="http://schemas.microsoft.com/office/drawing/2016/5/12/chartex" xmlns:cx7="http://schemas.microsoft.com/office/drawing/2016/5/13/chartex" xmlns:cx8="http://schemas.microsoft.com/office/drawing/2016/5/14/chartex" xmlns:mc="http://schemas.openxmlformats.org/markup-compatibility/2006" xmlns:aink="http://schemas.microsoft.com/office/drawing/2016/ink" xmlns:am3d="http://schemas.microsoft.com/office/drawing/2017/model3d" xmlns:o="urn:schemas-microsoft-com:office:office" xmlns:oel="http://schemas.microsoft.com/office/2019/extlst" xmlns:r="http://schemas.openxmlformats.org/officeDocument/2006/relationships" xmlns:m="http://schemas.openxmlformats.org/officeDocument/2006/math" xmlns:v="urn:schemas-microsoft-com:vml" xmlns:wp14="http://schemas.microsoft.com/office/word/2010/wordprocessingDrawing" xmlns:wp="http://schemas.openxmlformats.org/drawingml/2006/wordprocessingDrawing" xmlns:w10="urn:schemas-microsoft-com:office:word" xmlns:w="http://schemas.openxmlformats.org/wordprocessingml/2006/main" xmlns:w14="http://schemas.microsoft.com/office/word/2010/wordml" xmlns:w15="http://schemas.microsoft.com/office/word/2012/wordml" xmlns:w16cex="http://schemas.microsoft.com/office/word/2018/wordml/cex" xmlns:w16cid="http://schemas.microsoft.com/office/word/2016/wordml/cid" xmlns:w16="http://schemas.microsoft.com/office/word/2018/wordml" xmlns:w16du="http://schemas.microsoft.com/office/word/2023/wordml/word16du" xmlns:w16sdtdh="http://schemas.microsoft.com/office/word/2020/wordml/sdtdatahash" xmlns:w16sdtfl="http://schemas.microsoft.com/office/word/2024/wordml/sdtformatlock" xmlns:w16se="http://schemas.microsoft.com/office/word/2015/wordml/symex" xmlns:wpg="http://schemas.microsoft.com/office/word/2010/wordprocessingGroup" xmlns:wpi="http://schemas.microsoft.com/office/word/2010/wordprocessingInk" xmlns:wne="http://schemas.microsoft.com/office/word/2006/wordml" xmlns:wps="http://schemas.microsoft.com/office/word/2010/wordprocessingShape" mc:Ignorable="w14 w15 w16se w16cid w16 w16cex w16sdtdh w16sdtfl w16du wp14">
   <w:endnote w:type="separator" w:id="-1">
@@ -7875,7 +7779,6 @@
         <w:docPartUnique/>
       </w:docPartObj>
     </w:sdtPr>
-    <w:sdtEndPr/>
     <w:sdtContent>
       <w:p>
         <w:pPr>
@@ -10297,17 +10200,6 @@
     <w:abstractNumId w:val="13"/>
   </w:num>
 </w:numbering>
-</file>
-
-<file path=word/people.xml><?xml version="1.0" encoding="utf-8"?>
-<w15:people xmlns:wpc="http://schemas.microsoft.com/office/word/2010/wordprocessingCanvas" xmlns:cx="http://schemas.microsoft.com/office/drawing/2014/chartex" xmlns:cx1="http://schemas.microsoft.com/office/drawing/2015/9/8/chartex" xmlns:cx2="http://schemas.microsoft.com/office/drawing/2015/10/21/chartex" xmlns:cx3="http://schemas.microsoft.com/office/drawing/2016/5/9/chartex" xmlns:cx4="http://schemas.microsoft.com/office/drawing/2016/5/10/chartex" xmlns:cx5="http://schemas.microsoft.com/office/drawing/2016/5/11/chartex" xmlns:cx6="http://schemas.microsoft.com/office/drawing/2016/5/12/chartex" xmlns:cx7="http://schemas.microsoft.com/office/drawing/2016/5/13/chartex" xmlns:cx8="http://schemas.microsoft.com/office/drawing/2016/5/14/chartex" xmlns:mc="http://schemas.openxmlformats.org/markup-compatibility/2006" xmlns:aink="http://schemas.microsoft.com/office/drawing/2016/ink" xmlns:am3d="http://schemas.microsoft.com/office/drawing/2017/model3d" xmlns:o="urn:schemas-microsoft-com:office:office" xmlns:oel="http://schemas.microsoft.com/office/2019/extlst" xmlns:r="http://schemas.openxmlformats.org/officeDocument/2006/relationships" xmlns:m="http://schemas.openxmlformats.org/officeDocument/2006/math" xmlns:v="urn:schemas-microsoft-com:vml" xmlns:wp14="http://schemas.microsoft.com/office/word/2010/wordprocessingDrawing" xmlns:wp="http://schemas.openxmlformats.org/drawingml/2006/wordprocessingDrawing" xmlns:w10="urn:schemas-microsoft-com:office:word" xmlns:w="http://schemas.openxmlformats.org/wordprocessingml/2006/main" xmlns:w14="http://schemas.microsoft.com/office/word/2010/wordml" xmlns:w15="http://schemas.microsoft.com/office/word/2012/wordml" xmlns:w16cex="http://schemas.microsoft.com/office/word/2018/wordml/cex" xmlns:w16cid="http://schemas.microsoft.com/office/word/2016/wordml/cid" xmlns:w16="http://schemas.microsoft.com/office/word/2018/wordml" xmlns:w16du="http://schemas.microsoft.com/office/word/2023/wordml/word16du" xmlns:w16sdtdh="http://schemas.microsoft.com/office/word/2020/wordml/sdtdatahash" xmlns:w16sdtfl="http://schemas.microsoft.com/office/word/2024/wordml/sdtformatlock" xmlns:w16se="http://schemas.microsoft.com/office/word/2015/wordml/symex" xmlns:wpg="http://schemas.microsoft.com/office/word/2010/wordprocessingGroup" xmlns:wpi="http://schemas.microsoft.com/office/word/2010/wordprocessingInk" xmlns:wne="http://schemas.microsoft.com/office/word/2006/wordml" xmlns:wps="http://schemas.microsoft.com/office/word/2010/wordprocessingShape" mc:Ignorable="w14 w15 w16se w16cid w16 w16cex w16sdtdh w16sdtfl w16du wp14">
-  <w15:person w15:author="Vincent van Duijnhoven">
-    <w15:presenceInfo w15:providerId="AD" w15:userId="S::vincent.vanduijnhoven@tauw.com::cda3e13c-2310-4d42-9da1-b8de99814727"/>
-  </w15:person>
-  <w15:person w15:author="Eric Oosterom | Stichting Rioned">
-    <w15:presenceInfo w15:providerId="AD" w15:userId="S::eric.oosterom@rioned.org::945f9a87-eb18-4cc8-bdc0-8eb72acd6ce8"/>
-  </w15:person>
-</w15:people>
 </file>
 
 <file path=word/styles.xml><?xml version="1.0" encoding="utf-8"?>
